--- a/penetration reports/Penetration testing report.docx
+++ b/penetration reports/Penetration testing report.docx
@@ -1,167 +1,187 @@
 
 <file path=word/document.xml><?xml version="1.0" encoding="utf-8"?>
-<w:document xmlns:mc="http://schemas.openxmlformats.org/markup-compatibility/2006" xmlns:o="urn:schemas-microsoft-com:office:office" xmlns:r="http://schemas.openxmlformats.org/officeDocument/2006/relationships" xmlns:m="http://schemas.openxmlformats.org/officeDocument/2006/math" xmlns:v="urn:schemas-microsoft-com:vml" xmlns:wp="http://schemas.openxmlformats.org/drawingml/2006/wordprocessingDrawing" xmlns:w10="urn:schemas-microsoft-com:office:word" xmlns:w="http://schemas.openxmlformats.org/wordprocessingml/2006/main" xmlns:wne="http://schemas.microsoft.com/office/word/2006/wordml" xmlns:sl="http://schemas.openxmlformats.org/schemaLibrary/2006/main" xmlns:a="http://schemas.openxmlformats.org/drawingml/2006/main" xmlns:pic="http://schemas.openxmlformats.org/drawingml/2006/picture" xmlns:c="http://schemas.openxmlformats.org/drawingml/2006/chart" xmlns:lc="http://schemas.openxmlformats.org/drawingml/2006/lockedCanvas" xmlns:dgm="http://schemas.openxmlformats.org/drawingml/2006/diagram" xmlns:wps="http://schemas.microsoft.com/office/word/2010/wordprocessingShape" xmlns:wpg="http://schemas.microsoft.com/office/word/2010/wordprocessingGroup" xmlns:w14="http://schemas.microsoft.com/office/word/2010/wordml" xmlns:w15="http://schemas.microsoft.com/office/word/2012/wordml">
+<w:document xmlns:wpc="http://schemas.microsoft.com/office/word/2010/wordprocessingCanvas" xmlns:cx="http://schemas.microsoft.com/office/drawing/2014/chartex" xmlns:cx1="http://schemas.microsoft.com/office/drawing/2015/9/8/chartex" xmlns:cx2="http://schemas.microsoft.com/office/drawing/2015/10/21/chartex" xmlns:cx3="http://schemas.microsoft.com/office/drawing/2016/5/9/chartex" xmlns:cx4="http://schemas.microsoft.com/office/drawing/2016/5/10/chartex" xmlns:cx5="http://schemas.microsoft.com/office/drawing/2016/5/11/chartex" xmlns:cx6="http://schemas.microsoft.com/office/drawing/2016/5/12/chartex" xmlns:cx7="http://schemas.microsoft.com/office/drawing/2016/5/13/chartex" xmlns:cx8="http://schemas.microsoft.com/office/drawing/2016/5/14/chartex" xmlns:mc="http://schemas.openxmlformats.org/markup-compatibility/2006" xmlns:aink="http://schemas.microsoft.com/office/drawing/2016/ink" xmlns:am3d="http://schemas.microsoft.com/office/drawing/2017/model3d" xmlns:o="urn:schemas-microsoft-com:office:office" xmlns:oel="http://schemas.microsoft.com/office/2019/extlst" xmlns:r="http://schemas.openxmlformats.org/officeDocument/2006/relationships" xmlns:m="http://schemas.openxmlformats.org/officeDocument/2006/math" xmlns:v="urn:schemas-microsoft-com:vml" xmlns:wp14="http://schemas.microsoft.com/office/word/2010/wordprocessingDrawing" xmlns:wp="http://schemas.openxmlformats.org/drawingml/2006/wordprocessingDrawing" xmlns:w10="urn:schemas-microsoft-com:office:word" xmlns:w="http://schemas.openxmlformats.org/wordprocessingml/2006/main" xmlns:w14="http://schemas.microsoft.com/office/word/2010/wordml" xmlns:w15="http://schemas.microsoft.com/office/word/2012/wordml" xmlns:w16cex="http://schemas.microsoft.com/office/word/2018/wordml/cex" xmlns:w16cid="http://schemas.microsoft.com/office/word/2016/wordml/cid" xmlns:w16="http://schemas.microsoft.com/office/word/2018/wordml" xmlns:w16sdtdh="http://schemas.microsoft.com/office/word/2020/wordml/sdtdatahash" xmlns:w16se="http://schemas.microsoft.com/office/word/2015/wordml/symex" xmlns:wpg="http://schemas.microsoft.com/office/word/2010/wordprocessingGroup" xmlns:wpi="http://schemas.microsoft.com/office/word/2010/wordprocessingInk" xmlns:wne="http://schemas.microsoft.com/office/word/2006/wordml" xmlns:wps="http://schemas.microsoft.com/office/word/2010/wordprocessingShape" mc:Ignorable="w14 w15 w16se w16cid w16 w16cex w16sdtdh wp14">
   <w:body>
     <w:p>
       <w:pPr>
         <w:pBdr>
-          <w:top w:space="0" w:sz="0" w:val="nil"/>
-          <w:left w:space="0" w:sz="0" w:val="nil"/>
-          <w:bottom w:space="0" w:sz="0" w:val="nil"/>
-          <w:right w:space="0" w:sz="0" w:val="nil"/>
-          <w:between w:space="0" w:sz="0" w:val="nil"/>
+          <w:top w:val="nil"/>
+          <w:left w:val="nil"/>
+          <w:bottom w:val="nil"/>
+          <w:right w:val="nil"/>
+          <w:between w:val="nil"/>
         </w:pBdr>
-        <w:spacing w:before="0" w:lineRule="auto"/>
+        <w:spacing w:before="0"/>
         <w:ind w:hanging="15"/>
         <w:rPr>
-          <w:rFonts w:ascii="Arial" w:cs="Arial" w:eastAsia="Arial" w:hAnsi="Arial"/>
-          <w:b w:val="1"/>
-          <w:color w:val="6d64e8"/>
+          <w:rFonts w:ascii="Arial" w:eastAsia="Arial" w:hAnsi="Arial" w:cs="Arial"/>
+          <w:b/>
+          <w:color w:val="6D64E8"/>
           <w:sz w:val="40"/>
           <w:szCs w:val="40"/>
         </w:rPr>
       </w:pPr>
       <w:r>
         <w:rPr>
-          <w:rFonts w:ascii="Arial" w:cs="Arial" w:eastAsia="Arial" w:hAnsi="Arial"/>
-          <w:b w:val="1"/>
-          <w:color w:val="6d64e8"/>
+          <w:rFonts w:ascii="Arial" w:eastAsia="Arial" w:hAnsi="Arial" w:cs="Arial"/>
+          <w:b/>
+          <w:color w:val="6D64E8"/>
           <w:sz w:val="40"/>
           <w:szCs w:val="40"/>
-          <w:rtl w:val="0"/>
-        </w:rPr>
-        <w:t xml:space="preserve">Tim 20</w:t>
+        </w:rPr>
+        <w:t>Tim 20</w:t>
       </w:r>
     </w:p>
     <w:p>
       <w:pPr>
         <w:pBdr>
-          <w:top w:space="0" w:sz="0" w:val="nil"/>
-          <w:left w:space="0" w:sz="0" w:val="nil"/>
-          <w:bottom w:space="0" w:sz="0" w:val="nil"/>
-          <w:right w:space="0" w:sz="0" w:val="nil"/>
-          <w:between w:space="0" w:sz="0" w:val="nil"/>
+          <w:top w:val="nil"/>
+          <w:left w:val="nil"/>
+          <w:bottom w:val="nil"/>
+          <w:right w:val="nil"/>
+          <w:between w:val="nil"/>
         </w:pBdr>
         <w:spacing w:before="0" w:line="240" w:lineRule="auto"/>
         <w:ind w:hanging="15"/>
         <w:rPr>
-          <w:rFonts w:ascii="Arial" w:cs="Arial" w:eastAsia="Arial" w:hAnsi="Arial"/>
+          <w:rFonts w:ascii="Arial" w:eastAsia="Arial" w:hAnsi="Arial" w:cs="Arial"/>
           <w:sz w:val="20"/>
           <w:szCs w:val="20"/>
         </w:rPr>
       </w:pPr>
       <w:r>
         <w:rPr>
-          <w:rFonts w:ascii="Arial" w:cs="Arial" w:eastAsia="Arial" w:hAnsi="Arial"/>
+          <w:rFonts w:ascii="Arial" w:eastAsia="Arial" w:hAnsi="Arial" w:cs="Arial"/>
           <w:sz w:val="20"/>
           <w:szCs w:val="20"/>
-          <w:rtl w:val="0"/>
-        </w:rPr>
-        <w:t xml:space="preserve">Marko Njegomir SW-38/2018</w:t>
+        </w:rPr>
+        <w:t>Marko Njegomir SW-38/2018</w:t>
       </w:r>
     </w:p>
     <w:p>
       <w:pPr>
         <w:pBdr>
-          <w:top w:space="0" w:sz="0" w:val="nil"/>
-          <w:left w:space="0" w:sz="0" w:val="nil"/>
-          <w:bottom w:space="0" w:sz="0" w:val="nil"/>
-          <w:right w:space="0" w:sz="0" w:val="nil"/>
-          <w:between w:space="0" w:sz="0" w:val="nil"/>
+          <w:top w:val="nil"/>
+          <w:left w:val="nil"/>
+          <w:bottom w:val="nil"/>
+          <w:right w:val="nil"/>
+          <w:between w:val="nil"/>
         </w:pBdr>
         <w:spacing w:before="0" w:line="240" w:lineRule="auto"/>
         <w:ind w:hanging="15"/>
         <w:rPr>
-          <w:rFonts w:ascii="Arial" w:cs="Arial" w:eastAsia="Arial" w:hAnsi="Arial"/>
+          <w:rFonts w:ascii="Arial" w:eastAsia="Arial" w:hAnsi="Arial" w:cs="Arial"/>
           <w:sz w:val="20"/>
           <w:szCs w:val="20"/>
         </w:rPr>
       </w:pPr>
       <w:r>
         <w:rPr>
-          <w:rFonts w:ascii="Arial" w:cs="Arial" w:eastAsia="Arial" w:hAnsi="Arial"/>
+          <w:rFonts w:ascii="Arial" w:eastAsia="Arial" w:hAnsi="Arial" w:cs="Arial"/>
           <w:sz w:val="20"/>
           <w:szCs w:val="20"/>
-          <w:rtl w:val="0"/>
-        </w:rPr>
-        <w:t xml:space="preserve">Dušan Erdeljan SW-43/2018</w:t>
+        </w:rPr>
+        <w:t xml:space="preserve">Dušan </w:t>
+      </w:r>
+      <w:proofErr w:type="spellStart"/>
+      <w:r>
+        <w:rPr>
+          <w:rFonts w:ascii="Arial" w:eastAsia="Arial" w:hAnsi="Arial" w:cs="Arial"/>
+          <w:sz w:val="20"/>
+          <w:szCs w:val="20"/>
+        </w:rPr>
+        <w:t>Erdeljan</w:t>
+      </w:r>
+      <w:proofErr w:type="spellEnd"/>
+      <w:r>
+        <w:rPr>
+          <w:rFonts w:ascii="Arial" w:eastAsia="Arial" w:hAnsi="Arial" w:cs="Arial"/>
+          <w:sz w:val="20"/>
+          <w:szCs w:val="20"/>
+        </w:rPr>
+        <w:t xml:space="preserve"> SW-43/2018</w:t>
       </w:r>
     </w:p>
     <w:p>
       <w:pPr>
         <w:pBdr>
-          <w:top w:space="0" w:sz="0" w:val="nil"/>
-          <w:left w:space="0" w:sz="0" w:val="nil"/>
-          <w:bottom w:space="0" w:sz="0" w:val="nil"/>
-          <w:right w:space="0" w:sz="0" w:val="nil"/>
-          <w:between w:space="0" w:sz="0" w:val="nil"/>
+          <w:top w:val="nil"/>
+          <w:left w:val="nil"/>
+          <w:bottom w:val="nil"/>
+          <w:right w:val="nil"/>
+          <w:between w:val="nil"/>
         </w:pBdr>
         <w:spacing w:before="0" w:line="240" w:lineRule="auto"/>
         <w:ind w:hanging="15"/>
         <w:rPr>
-          <w:rFonts w:ascii="Arial" w:cs="Arial" w:eastAsia="Arial" w:hAnsi="Arial"/>
+          <w:rFonts w:ascii="Arial" w:eastAsia="Arial" w:hAnsi="Arial" w:cs="Arial"/>
           <w:sz w:val="20"/>
           <w:szCs w:val="20"/>
         </w:rPr>
       </w:pPr>
-      <w:bookmarkStart w:colFirst="0" w:colLast="0" w:name="_gjdgxs" w:id="0"/>
+      <w:bookmarkStart w:id="0" w:name="_gjdgxs" w:colFirst="0" w:colLast="0"/>
       <w:bookmarkEnd w:id="0"/>
       <w:r>
         <w:rPr>
-          <w:rFonts w:ascii="Arial" w:cs="Arial" w:eastAsia="Arial" w:hAnsi="Arial"/>
+          <w:rFonts w:ascii="Arial" w:eastAsia="Arial" w:hAnsi="Arial" w:cs="Arial"/>
           <w:sz w:val="20"/>
           <w:szCs w:val="20"/>
-          <w:rtl w:val="0"/>
-        </w:rPr>
-        <w:t xml:space="preserve">Dušan Brkić SW-42/2018</w:t>
+        </w:rPr>
+        <w:t>Dušan Brkić SW-42/2018</w:t>
       </w:r>
     </w:p>
     <w:p>
       <w:pPr>
         <w:pStyle w:val="Title"/>
         <w:pBdr>
-          <w:top w:space="0" w:sz="0" w:val="nil"/>
-          <w:left w:space="0" w:sz="0" w:val="nil"/>
-          <w:bottom w:space="0" w:sz="0" w:val="nil"/>
-          <w:right w:space="0" w:sz="0" w:val="nil"/>
-          <w:between w:space="0" w:sz="0" w:val="nil"/>
+          <w:top w:val="nil"/>
+          <w:left w:val="nil"/>
+          <w:bottom w:val="nil"/>
+          <w:right w:val="nil"/>
+          <w:between w:val="nil"/>
         </w:pBdr>
         <w:ind w:hanging="15"/>
         <w:rPr>
-          <w:rFonts w:ascii="Arial" w:cs="Arial" w:eastAsia="Arial" w:hAnsi="Arial"/>
+          <w:rFonts w:ascii="Arial" w:eastAsia="Arial" w:hAnsi="Arial" w:cs="Arial"/>
         </w:rPr>
       </w:pPr>
-      <w:r>
-        <w:rPr>
-          <w:rFonts w:ascii="Arial" w:cs="Arial" w:eastAsia="Arial" w:hAnsi="Arial"/>
-          <w:rtl w:val="0"/>
-        </w:rPr>
-        <w:t xml:space="preserve">Penetraciono testiranje</w:t>
+      <w:proofErr w:type="spellStart"/>
+      <w:r>
+        <w:rPr>
+          <w:rFonts w:ascii="Arial" w:eastAsia="Arial" w:hAnsi="Arial" w:cs="Arial"/>
+        </w:rPr>
+        <w:t>Penetraciono</w:t>
+      </w:r>
+      <w:proofErr w:type="spellEnd"/>
+      <w:r>
+        <w:rPr>
+          <w:rFonts w:ascii="Arial" w:eastAsia="Arial" w:hAnsi="Arial" w:cs="Arial"/>
+        </w:rPr>
+        <w:t xml:space="preserve"> testiranje</w:t>
       </w:r>
     </w:p>
     <w:p>
       <w:pPr>
         <w:pStyle w:val="Heading1"/>
         <w:pBdr>
-          <w:top w:space="0" w:sz="0" w:val="nil"/>
-          <w:left w:space="0" w:sz="0" w:val="nil"/>
-          <w:bottom w:space="0" w:sz="0" w:val="nil"/>
-          <w:right w:space="0" w:sz="0" w:val="nil"/>
-          <w:between w:space="0" w:sz="0" w:val="nil"/>
+          <w:top w:val="nil"/>
+          <w:left w:val="nil"/>
+          <w:bottom w:val="nil"/>
+          <w:right w:val="nil"/>
+          <w:between w:val="nil"/>
         </w:pBdr>
         <w:ind w:hanging="15"/>
         <w:rPr>
-          <w:rFonts w:ascii="Arial" w:cs="Arial" w:eastAsia="Arial" w:hAnsi="Arial"/>
+          <w:rFonts w:ascii="Arial" w:eastAsia="Arial" w:hAnsi="Arial" w:cs="Arial"/>
         </w:rPr>
       </w:pPr>
-      <w:bookmarkStart w:colFirst="0" w:colLast="0" w:name="_30j0zll" w:id="1"/>
+      <w:bookmarkStart w:id="1" w:name="_30j0zll" w:colFirst="0" w:colLast="0"/>
       <w:bookmarkEnd w:id="1"/>
       <w:r>
         <w:rPr>
-          <w:rFonts w:ascii="Arial" w:cs="Arial" w:eastAsia="Arial" w:hAnsi="Arial"/>
-          <w:rtl w:val="0"/>
-        </w:rPr>
-        <w:t xml:space="preserve">OWASP ZAP</w:t>
+          <w:rFonts w:ascii="Arial" w:eastAsia="Arial" w:hAnsi="Arial" w:cs="Arial"/>
+        </w:rPr>
+        <w:t>OWASP ZAP</w:t>
       </w:r>
     </w:p>
     <w:p>
@@ -169,45 +189,122 @@
         <w:ind w:hanging="15"/>
         <w:jc w:val="both"/>
         <w:rPr>
-          <w:rFonts w:ascii="Arial" w:cs="Arial" w:eastAsia="Arial" w:hAnsi="Arial"/>
+          <w:rFonts w:ascii="Arial" w:eastAsia="Arial" w:hAnsi="Arial" w:cs="Arial"/>
         </w:rPr>
       </w:pPr>
       <w:r>
         <w:rPr>
-          <w:rFonts w:ascii="Arial" w:cs="Arial" w:eastAsia="Arial" w:hAnsi="Arial"/>
-          <w:rtl w:val="0"/>
-        </w:rPr>
-        <w:t xml:space="preserve">OWASP ZAP smo koristili u Manual Explore modu, jer smo tako imali veću kontrolu nad testiranjem. Nakon autentifikacije korisnika, ručno smo prolazili kroz sve stranice i pristupali svim dostupnim linkovima, dok je isto vreme opcija Attack mode bila uključena kao i aktive scan opcija. Alat je tokom prolaska kroz stranice vršio penetracione testove. </w:t>
+          <w:rFonts w:ascii="Arial" w:eastAsia="Arial" w:hAnsi="Arial" w:cs="Arial"/>
+        </w:rPr>
+        <w:t xml:space="preserve">OWASP ZAP smo koristili u Manual </w:t>
+      </w:r>
+      <w:proofErr w:type="spellStart"/>
+      <w:r>
+        <w:rPr>
+          <w:rFonts w:ascii="Arial" w:eastAsia="Arial" w:hAnsi="Arial" w:cs="Arial"/>
+        </w:rPr>
+        <w:t>Explore</w:t>
+      </w:r>
+      <w:proofErr w:type="spellEnd"/>
+      <w:r>
+        <w:rPr>
+          <w:rFonts w:ascii="Arial" w:eastAsia="Arial" w:hAnsi="Arial" w:cs="Arial"/>
+        </w:rPr>
+        <w:t xml:space="preserve"> modu, jer smo tako imali veću kontrolu nad testiranjem. Nakon </w:t>
+      </w:r>
+      <w:proofErr w:type="spellStart"/>
+      <w:r>
+        <w:rPr>
+          <w:rFonts w:ascii="Arial" w:eastAsia="Arial" w:hAnsi="Arial" w:cs="Arial"/>
+        </w:rPr>
+        <w:t>autentifikacije</w:t>
+      </w:r>
+      <w:proofErr w:type="spellEnd"/>
+      <w:r>
+        <w:rPr>
+          <w:rFonts w:ascii="Arial" w:eastAsia="Arial" w:hAnsi="Arial" w:cs="Arial"/>
+        </w:rPr>
+        <w:t xml:space="preserve"> korisnika, ručno smo prolazili kroz sve stranice i pristupali svim dostupnim linkovima, dok je isto vreme opcija </w:t>
+      </w:r>
+      <w:proofErr w:type="spellStart"/>
+      <w:r>
+        <w:rPr>
+          <w:rFonts w:ascii="Arial" w:eastAsia="Arial" w:hAnsi="Arial" w:cs="Arial"/>
+        </w:rPr>
+        <w:t>Attack</w:t>
+      </w:r>
+      <w:proofErr w:type="spellEnd"/>
+      <w:r>
+        <w:rPr>
+          <w:rFonts w:ascii="Arial" w:eastAsia="Arial" w:hAnsi="Arial" w:cs="Arial"/>
+        </w:rPr>
+        <w:t xml:space="preserve"> mode bila uključe</w:t>
+      </w:r>
+      <w:r>
+        <w:rPr>
+          <w:rFonts w:ascii="Arial" w:eastAsia="Arial" w:hAnsi="Arial" w:cs="Arial"/>
+        </w:rPr>
+        <w:t xml:space="preserve">na kao i aktive </w:t>
+      </w:r>
+      <w:proofErr w:type="spellStart"/>
+      <w:r>
+        <w:rPr>
+          <w:rFonts w:ascii="Arial" w:eastAsia="Arial" w:hAnsi="Arial" w:cs="Arial"/>
+        </w:rPr>
+        <w:t>scan</w:t>
+      </w:r>
+      <w:proofErr w:type="spellEnd"/>
+      <w:r>
+        <w:rPr>
+          <w:rFonts w:ascii="Arial" w:eastAsia="Arial" w:hAnsi="Arial" w:cs="Arial"/>
+        </w:rPr>
+        <w:t xml:space="preserve"> opcija. Alat je tokom prolaska kroz stranice vršio </w:t>
+      </w:r>
+      <w:proofErr w:type="spellStart"/>
+      <w:r>
+        <w:rPr>
+          <w:rFonts w:ascii="Arial" w:eastAsia="Arial" w:hAnsi="Arial" w:cs="Arial"/>
+        </w:rPr>
+        <w:t>penetracione</w:t>
+      </w:r>
+      <w:proofErr w:type="spellEnd"/>
+      <w:r>
+        <w:rPr>
+          <w:rFonts w:ascii="Arial" w:eastAsia="Arial" w:hAnsi="Arial" w:cs="Arial"/>
+        </w:rPr>
+        <w:t xml:space="preserve"> testove. </w:t>
       </w:r>
     </w:p>
     <w:p>
       <w:pPr>
-        <w:keepNext w:val="1"/>
-        <w:ind w:left="0" w:firstLine="0"/>
+        <w:keepNext/>
+        <w:ind w:left="0"/>
         <w:jc w:val="center"/>
         <w:rPr>
-          <w:rFonts w:ascii="Arial" w:cs="Arial" w:eastAsia="Arial" w:hAnsi="Arial"/>
+          <w:rFonts w:ascii="Arial" w:eastAsia="Arial" w:hAnsi="Arial" w:cs="Arial"/>
         </w:rPr>
       </w:pPr>
       <w:r>
         <w:rPr>
-          <w:rFonts w:ascii="Arial" w:cs="Arial" w:eastAsia="Arial" w:hAnsi="Arial"/>
+          <w:rFonts w:ascii="Arial" w:eastAsia="Arial" w:hAnsi="Arial" w:cs="Arial"/>
+          <w:noProof/>
         </w:rPr>
         <w:drawing>
-          <wp:inline distB="0" distT="0" distL="0" distR="0">
-            <wp:extent cx="5570143" cy="2918969"/>
-            <wp:effectExtent b="0" l="0" r="0" t="0"/>
+          <wp:inline distT="0" distB="0" distL="0" distR="0" wp14:anchorId="09F4B483" wp14:editId="592FB73D">
+            <wp:extent cx="5189973" cy="2662813"/>
+            <wp:effectExtent l="0" t="0" r="0" b="4445"/>
             <wp:docPr id="3" name="image3.png"/>
-            <a:graphic>
+            <wp:cNvGraphicFramePr/>
+            <a:graphic xmlns:a="http://schemas.openxmlformats.org/drawingml/2006/main">
               <a:graphicData uri="http://schemas.openxmlformats.org/drawingml/2006/picture">
-                <pic:pic>
+                <pic:pic xmlns:pic="http://schemas.openxmlformats.org/drawingml/2006/picture">
                   <pic:nvPicPr>
                     <pic:cNvPr id="0" name="image3.png"/>
                     <pic:cNvPicPr preferRelativeResize="0"/>
                   </pic:nvPicPr>
                   <pic:blipFill>
                     <a:blip r:embed="rId6"/>
-                    <a:srcRect b="0" l="0" r="0" t="0"/>
+                    <a:srcRect/>
                     <a:stretch>
                       <a:fillRect/>
                     </a:stretch>
@@ -215,9 +312,11 @@
                   <pic:spPr>
                     <a:xfrm>
                       <a:off x="0" y="0"/>
-                      <a:ext cx="5570143" cy="2918969"/>
+                      <a:ext cx="5192521" cy="2664120"/>
                     </a:xfrm>
-                    <a:prstGeom prst="rect"/>
+                    <a:prstGeom prst="rect">
+                      <a:avLst/>
+                    </a:prstGeom>
                     <a:ln/>
                   </pic:spPr>
                 </pic:pic>
@@ -226,59 +325,332 @@
           </wp:inline>
         </w:drawing>
       </w:r>
-      <w:r>
-        <w:rPr>
-          <w:rtl w:val="0"/>
-        </w:rPr>
-      </w:r>
     </w:p>
     <w:p>
       <w:pPr>
-        <w:keepNext w:val="0"/>
-        <w:keepLines w:val="0"/>
-        <w:pageBreakBefore w:val="0"/>
-        <w:widowControl w:val="1"/>
         <w:pBdr>
-          <w:top w:space="0" w:sz="0" w:val="nil"/>
-          <w:left w:space="0" w:sz="0" w:val="nil"/>
-          <w:bottom w:space="0" w:sz="0" w:val="nil"/>
-          <w:right w:space="0" w:sz="0" w:val="nil"/>
-          <w:between w:space="0" w:sz="0" w:val="nil"/>
+          <w:top w:val="nil"/>
+          <w:left w:val="nil"/>
+          <w:bottom w:val="nil"/>
+          <w:right w:val="nil"/>
+          <w:between w:val="nil"/>
         </w:pBdr>
-        <w:shd w:fill="auto" w:val="clear"/>
-        <w:spacing w:after="200" w:before="0" w:line="240" w:lineRule="auto"/>
-        <w:ind w:left="-15" w:right="0" w:firstLine="0"/>
+        <w:spacing w:before="0" w:after="200" w:line="240" w:lineRule="auto"/>
         <w:jc w:val="center"/>
         <w:rPr>
-          <w:rFonts w:ascii="Arial" w:cs="Arial" w:eastAsia="Arial" w:hAnsi="Arial"/>
-          <w:b w:val="0"/>
-          <w:i w:val="1"/>
-          <w:smallCaps w:val="0"/>
-          <w:strike w:val="0"/>
-          <w:color w:val="1f497d"/>
+          <w:rFonts w:ascii="Arial" w:eastAsia="Arial" w:hAnsi="Arial" w:cs="Arial"/>
+          <w:i/>
+          <w:color w:val="1F497D"/>
           <w:sz w:val="18"/>
           <w:szCs w:val="18"/>
-          <w:u w:val="none"/>
-          <w:shd w:fill="auto" w:val="clear"/>
-          <w:vertAlign w:val="baseline"/>
         </w:rPr>
       </w:pPr>
       <w:r>
         <w:rPr>
-          <w:rFonts w:ascii="Arial" w:cs="Arial" w:eastAsia="Arial" w:hAnsi="Arial"/>
-          <w:b w:val="0"/>
-          <w:i w:val="1"/>
-          <w:smallCaps w:val="0"/>
-          <w:strike w:val="0"/>
-          <w:color w:val="1f497d"/>
+          <w:rFonts w:ascii="Arial" w:eastAsia="Arial" w:hAnsi="Arial" w:cs="Arial"/>
+          <w:i/>
+          <w:color w:val="1F497D"/>
           <w:sz w:val="18"/>
           <w:szCs w:val="18"/>
-          <w:u w:val="none"/>
-          <w:shd w:fill="auto" w:val="clear"/>
-          <w:vertAlign w:val="baseline"/>
-          <w:rtl w:val="0"/>
-        </w:rPr>
-        <w:t xml:space="preserve">Ilustracija 1 Admin aplikacija i Smarth home aplikacija – Alerts za obe frontend I obe bekend aplikacije</w:t>
+        </w:rPr>
+        <w:t xml:space="preserve">Ilustracija 1 </w:t>
+      </w:r>
+      <w:proofErr w:type="spellStart"/>
+      <w:r>
+        <w:rPr>
+          <w:rFonts w:ascii="Arial" w:eastAsia="Arial" w:hAnsi="Arial" w:cs="Arial"/>
+          <w:i/>
+          <w:color w:val="1F497D"/>
+          <w:sz w:val="18"/>
+          <w:szCs w:val="18"/>
+        </w:rPr>
+        <w:t>Admin</w:t>
+      </w:r>
+      <w:proofErr w:type="spellEnd"/>
+      <w:r>
+        <w:rPr>
+          <w:rFonts w:ascii="Arial" w:eastAsia="Arial" w:hAnsi="Arial" w:cs="Arial"/>
+          <w:i/>
+          <w:color w:val="1F497D"/>
+          <w:sz w:val="18"/>
+          <w:szCs w:val="18"/>
+        </w:rPr>
+        <w:t xml:space="preserve"> aplikacija i </w:t>
+      </w:r>
+      <w:proofErr w:type="spellStart"/>
+      <w:r>
+        <w:rPr>
+          <w:rFonts w:ascii="Arial" w:eastAsia="Arial" w:hAnsi="Arial" w:cs="Arial"/>
+          <w:i/>
+          <w:color w:val="1F497D"/>
+          <w:sz w:val="18"/>
+          <w:szCs w:val="18"/>
+        </w:rPr>
+        <w:t>Smarth</w:t>
+      </w:r>
+      <w:proofErr w:type="spellEnd"/>
+      <w:r>
+        <w:rPr>
+          <w:rFonts w:ascii="Arial" w:eastAsia="Arial" w:hAnsi="Arial" w:cs="Arial"/>
+          <w:i/>
+          <w:color w:val="1F497D"/>
+          <w:sz w:val="18"/>
+          <w:szCs w:val="18"/>
+        </w:rPr>
+        <w:t xml:space="preserve"> </w:t>
+      </w:r>
+      <w:proofErr w:type="spellStart"/>
+      <w:r>
+        <w:rPr>
+          <w:rFonts w:ascii="Arial" w:eastAsia="Arial" w:hAnsi="Arial" w:cs="Arial"/>
+          <w:i/>
+          <w:color w:val="1F497D"/>
+          <w:sz w:val="18"/>
+          <w:szCs w:val="18"/>
+        </w:rPr>
+        <w:t>home</w:t>
+      </w:r>
+      <w:proofErr w:type="spellEnd"/>
+      <w:r>
+        <w:rPr>
+          <w:rFonts w:ascii="Arial" w:eastAsia="Arial" w:hAnsi="Arial" w:cs="Arial"/>
+          <w:i/>
+          <w:color w:val="1F497D"/>
+          <w:sz w:val="18"/>
+          <w:szCs w:val="18"/>
+        </w:rPr>
+        <w:t xml:space="preserve"> aplikacija – </w:t>
+      </w:r>
+      <w:proofErr w:type="spellStart"/>
+      <w:r>
+        <w:rPr>
+          <w:rFonts w:ascii="Arial" w:eastAsia="Arial" w:hAnsi="Arial" w:cs="Arial"/>
+          <w:i/>
+          <w:color w:val="1F497D"/>
+          <w:sz w:val="18"/>
+          <w:szCs w:val="18"/>
+        </w:rPr>
+        <w:t>Alerts</w:t>
+      </w:r>
+      <w:proofErr w:type="spellEnd"/>
+      <w:r>
+        <w:rPr>
+          <w:rFonts w:ascii="Arial" w:eastAsia="Arial" w:hAnsi="Arial" w:cs="Arial"/>
+          <w:i/>
+          <w:color w:val="1F497D"/>
+          <w:sz w:val="18"/>
+          <w:szCs w:val="18"/>
+        </w:rPr>
+        <w:t xml:space="preserve"> za obe </w:t>
+      </w:r>
+      <w:proofErr w:type="spellStart"/>
+      <w:r>
+        <w:rPr>
+          <w:rFonts w:ascii="Arial" w:eastAsia="Arial" w:hAnsi="Arial" w:cs="Arial"/>
+          <w:i/>
+          <w:color w:val="1F497D"/>
+          <w:sz w:val="18"/>
+          <w:szCs w:val="18"/>
+        </w:rPr>
+        <w:t>frontend</w:t>
+      </w:r>
+      <w:proofErr w:type="spellEnd"/>
+      <w:r>
+        <w:rPr>
+          <w:rFonts w:ascii="Arial" w:eastAsia="Arial" w:hAnsi="Arial" w:cs="Arial"/>
+          <w:i/>
+          <w:color w:val="1F497D"/>
+          <w:sz w:val="18"/>
+          <w:szCs w:val="18"/>
+        </w:rPr>
+        <w:t xml:space="preserve"> I obe </w:t>
+      </w:r>
+      <w:proofErr w:type="spellStart"/>
+      <w:r>
+        <w:rPr>
+          <w:rFonts w:ascii="Arial" w:eastAsia="Arial" w:hAnsi="Arial" w:cs="Arial"/>
+          <w:i/>
+          <w:color w:val="1F497D"/>
+          <w:sz w:val="18"/>
+          <w:szCs w:val="18"/>
+        </w:rPr>
+        <w:t>bekend</w:t>
+      </w:r>
+      <w:proofErr w:type="spellEnd"/>
+      <w:r>
+        <w:rPr>
+          <w:rFonts w:ascii="Arial" w:eastAsia="Arial" w:hAnsi="Arial" w:cs="Arial"/>
+          <w:i/>
+          <w:color w:val="1F497D"/>
+          <w:sz w:val="18"/>
+          <w:szCs w:val="18"/>
+        </w:rPr>
+        <w:t xml:space="preserve"> aplikacije</w:t>
+      </w:r>
+    </w:p>
+    <w:p>
+      <w:pPr>
+        <w:spacing w:before="240" w:after="240"/>
+        <w:ind w:left="0"/>
+        <w:jc w:val="both"/>
+        <w:rPr>
+          <w:rFonts w:ascii="Arial" w:eastAsia="Arial" w:hAnsi="Arial" w:cs="Arial"/>
+          <w:b/>
+          <w:color w:val="FF6633"/>
+        </w:rPr>
+      </w:pPr>
+      <w:r>
+        <w:rPr>
+          <w:rFonts w:ascii="Arial" w:eastAsia="Arial" w:hAnsi="Arial" w:cs="Arial"/>
+          <w:b/>
+          <w:color w:val="FF6633"/>
+        </w:rPr>
+        <w:lastRenderedPageBreak/>
+        <w:t xml:space="preserve">1. </w:t>
+      </w:r>
+      <w:proofErr w:type="spellStart"/>
+      <w:r>
+        <w:rPr>
+          <w:rFonts w:ascii="Arial" w:eastAsia="Arial" w:hAnsi="Arial" w:cs="Arial"/>
+          <w:b/>
+          <w:color w:val="FF6633"/>
+        </w:rPr>
+        <w:t>Cookie</w:t>
+      </w:r>
+      <w:proofErr w:type="spellEnd"/>
+      <w:r>
+        <w:rPr>
+          <w:rFonts w:ascii="Arial" w:eastAsia="Arial" w:hAnsi="Arial" w:cs="Arial"/>
+          <w:b/>
+          <w:color w:val="FF6633"/>
+        </w:rPr>
+        <w:t xml:space="preserve"> </w:t>
+      </w:r>
+      <w:proofErr w:type="spellStart"/>
+      <w:r>
+        <w:rPr>
+          <w:rFonts w:ascii="Arial" w:eastAsia="Arial" w:hAnsi="Arial" w:cs="Arial"/>
+          <w:b/>
+          <w:color w:val="FF6633"/>
+        </w:rPr>
+        <w:t>Without</w:t>
+      </w:r>
+      <w:proofErr w:type="spellEnd"/>
+      <w:r>
+        <w:rPr>
+          <w:rFonts w:ascii="Arial" w:eastAsia="Arial" w:hAnsi="Arial" w:cs="Arial"/>
+          <w:b/>
+          <w:color w:val="FF6633"/>
+        </w:rPr>
+        <w:t xml:space="preserve"> </w:t>
+      </w:r>
+      <w:proofErr w:type="spellStart"/>
+      <w:r>
+        <w:rPr>
+          <w:rFonts w:ascii="Arial" w:eastAsia="Arial" w:hAnsi="Arial" w:cs="Arial"/>
+          <w:b/>
+          <w:color w:val="FF6633"/>
+        </w:rPr>
+        <w:t>Secure</w:t>
+      </w:r>
+      <w:proofErr w:type="spellEnd"/>
+      <w:r>
+        <w:rPr>
+          <w:rFonts w:ascii="Arial" w:eastAsia="Arial" w:hAnsi="Arial" w:cs="Arial"/>
+          <w:b/>
+          <w:color w:val="FF6633"/>
+        </w:rPr>
+        <w:t xml:space="preserve"> </w:t>
+      </w:r>
+      <w:proofErr w:type="spellStart"/>
+      <w:r>
+        <w:rPr>
+          <w:rFonts w:ascii="Arial" w:eastAsia="Arial" w:hAnsi="Arial" w:cs="Arial"/>
+          <w:b/>
+          <w:color w:val="FF6633"/>
+        </w:rPr>
+        <w:t>Flag</w:t>
+      </w:r>
+      <w:proofErr w:type="spellEnd"/>
+      <w:r>
+        <w:rPr>
+          <w:rFonts w:ascii="Arial" w:eastAsia="Arial" w:hAnsi="Arial" w:cs="Arial"/>
+          <w:b/>
+          <w:color w:val="FF6633"/>
+        </w:rPr>
+        <w:t xml:space="preserve"> i </w:t>
+      </w:r>
+      <w:proofErr w:type="spellStart"/>
+      <w:r>
+        <w:rPr>
+          <w:rFonts w:ascii="Arial" w:eastAsia="Arial" w:hAnsi="Arial" w:cs="Arial"/>
+          <w:b/>
+          <w:color w:val="FF6633"/>
+        </w:rPr>
+        <w:t>Cookie</w:t>
+      </w:r>
+      <w:proofErr w:type="spellEnd"/>
+      <w:r>
+        <w:rPr>
+          <w:rFonts w:ascii="Arial" w:eastAsia="Arial" w:hAnsi="Arial" w:cs="Arial"/>
+          <w:b/>
+          <w:color w:val="FF6633"/>
+        </w:rPr>
+        <w:t xml:space="preserve"> </w:t>
+      </w:r>
+      <w:proofErr w:type="spellStart"/>
+      <w:r>
+        <w:rPr>
+          <w:rFonts w:ascii="Arial" w:eastAsia="Arial" w:hAnsi="Arial" w:cs="Arial"/>
+          <w:b/>
+          <w:color w:val="FF6633"/>
+        </w:rPr>
+        <w:t>without</w:t>
+      </w:r>
+      <w:proofErr w:type="spellEnd"/>
+      <w:r>
+        <w:rPr>
+          <w:rFonts w:ascii="Arial" w:eastAsia="Arial" w:hAnsi="Arial" w:cs="Arial"/>
+          <w:b/>
+          <w:color w:val="FF6633"/>
+        </w:rPr>
+        <w:t xml:space="preserve"> </w:t>
+      </w:r>
+      <w:proofErr w:type="spellStart"/>
+      <w:r>
+        <w:rPr>
+          <w:rFonts w:ascii="Arial" w:eastAsia="Arial" w:hAnsi="Arial" w:cs="Arial"/>
+          <w:b/>
+          <w:color w:val="FF6633"/>
+        </w:rPr>
+        <w:t>SameSite</w:t>
+      </w:r>
+      <w:proofErr w:type="spellEnd"/>
+      <w:r>
+        <w:rPr>
+          <w:rFonts w:ascii="Arial" w:eastAsia="Arial" w:hAnsi="Arial" w:cs="Arial"/>
+          <w:b/>
+          <w:color w:val="FF6633"/>
+        </w:rPr>
+        <w:t xml:space="preserve"> </w:t>
+      </w:r>
+      <w:proofErr w:type="spellStart"/>
+      <w:r>
+        <w:rPr>
+          <w:rFonts w:ascii="Arial" w:eastAsia="Arial" w:hAnsi="Arial" w:cs="Arial"/>
+          <w:b/>
+          <w:color w:val="FF6633"/>
+        </w:rPr>
+        <w:t>attribute</w:t>
+      </w:r>
+      <w:proofErr w:type="spellEnd"/>
+      <w:r>
+        <w:rPr>
+          <w:rFonts w:ascii="Arial" w:eastAsia="Arial" w:hAnsi="Arial" w:cs="Arial"/>
+          <w:b/>
+          <w:color w:val="FF6633"/>
+        </w:rPr>
+        <w:t xml:space="preserve"> </w:t>
       </w:r>
     </w:p>
     <w:p>
@@ -286,63 +658,739 @@
         <w:ind w:hanging="15"/>
         <w:jc w:val="both"/>
         <w:rPr>
-          <w:rFonts w:ascii="Arial" w:cs="Arial" w:eastAsia="Arial" w:hAnsi="Arial"/>
+          <w:rFonts w:ascii="Arial" w:eastAsia="Arial" w:hAnsi="Arial" w:cs="Arial"/>
         </w:rPr>
       </w:pPr>
       <w:r>
         <w:rPr>
-          <w:rFonts w:ascii="Arial" w:cs="Arial" w:eastAsia="Arial" w:hAnsi="Arial"/>
-          <w:rtl w:val="0"/>
-        </w:rPr>
-        <w:t xml:space="preserve">Cookie Without Secure Flag i Cookie without SameSite attribute probleme smo rešili tako što smo dodali ove flegove u cookie na bekendu.</w:t>
-      </w:r>
+          <w:rFonts w:ascii="Arial" w:eastAsia="Arial" w:hAnsi="Arial" w:cs="Arial"/>
+        </w:rPr>
+        <w:t>Ove p</w:t>
+      </w:r>
+      <w:r>
+        <w:rPr>
+          <w:rFonts w:ascii="Arial" w:eastAsia="Arial" w:hAnsi="Arial" w:cs="Arial"/>
+        </w:rPr>
+        <w:t xml:space="preserve">robleme smo rešili tako što smo dodali ove </w:t>
+      </w:r>
+      <w:proofErr w:type="spellStart"/>
+      <w:r>
+        <w:rPr>
+          <w:rFonts w:ascii="Arial" w:eastAsia="Arial" w:hAnsi="Arial" w:cs="Arial"/>
+        </w:rPr>
+        <w:t>flegove</w:t>
+      </w:r>
+      <w:proofErr w:type="spellEnd"/>
+      <w:r>
+        <w:rPr>
+          <w:rFonts w:ascii="Arial" w:eastAsia="Arial" w:hAnsi="Arial" w:cs="Arial"/>
+        </w:rPr>
+        <w:t xml:space="preserve"> u </w:t>
+      </w:r>
+      <w:proofErr w:type="spellStart"/>
+      <w:r>
+        <w:rPr>
+          <w:rFonts w:ascii="Arial" w:eastAsia="Arial" w:hAnsi="Arial" w:cs="Arial"/>
+        </w:rPr>
+        <w:t>cookie</w:t>
+      </w:r>
+      <w:proofErr w:type="spellEnd"/>
+      <w:r>
+        <w:rPr>
+          <w:rFonts w:ascii="Arial" w:eastAsia="Arial" w:hAnsi="Arial" w:cs="Arial"/>
+        </w:rPr>
+        <w:t xml:space="preserve"> na </w:t>
+      </w:r>
+      <w:proofErr w:type="spellStart"/>
+      <w:r>
+        <w:rPr>
+          <w:rFonts w:ascii="Arial" w:eastAsia="Arial" w:hAnsi="Arial" w:cs="Arial"/>
+        </w:rPr>
+        <w:t>bekendu</w:t>
+      </w:r>
+      <w:proofErr w:type="spellEnd"/>
+      <w:r>
+        <w:rPr>
+          <w:rFonts w:ascii="Arial" w:eastAsia="Arial" w:hAnsi="Arial" w:cs="Arial"/>
+        </w:rPr>
+        <w:t>.</w:t>
+      </w:r>
+    </w:p>
+    <w:p>
+      <w:pPr>
+        <w:spacing w:before="240" w:after="240"/>
+        <w:ind w:left="0"/>
+        <w:jc w:val="both"/>
+        <w:rPr>
+          <w:rFonts w:ascii="Arial" w:eastAsia="Arial" w:hAnsi="Arial" w:cs="Arial"/>
+          <w:b/>
+          <w:color w:val="FF6633"/>
+        </w:rPr>
+      </w:pPr>
+      <w:r>
+        <w:rPr>
+          <w:rFonts w:ascii="Arial" w:eastAsia="Arial" w:hAnsi="Arial" w:cs="Arial"/>
+          <w:b/>
+          <w:color w:val="FF6633"/>
+        </w:rPr>
+        <w:t>2</w:t>
+      </w:r>
+      <w:r>
+        <w:rPr>
+          <w:rFonts w:ascii="Arial" w:eastAsia="Arial" w:hAnsi="Arial" w:cs="Arial"/>
+          <w:b/>
+          <w:color w:val="FF6633"/>
+        </w:rPr>
+        <w:t xml:space="preserve">. </w:t>
+      </w:r>
+      <w:proofErr w:type="spellStart"/>
+      <w:r>
+        <w:rPr>
+          <w:rFonts w:ascii="Arial" w:eastAsia="Arial" w:hAnsi="Arial" w:cs="Arial"/>
+          <w:b/>
+          <w:color w:val="FF6633"/>
+        </w:rPr>
+        <w:t>Missing</w:t>
+      </w:r>
+      <w:proofErr w:type="spellEnd"/>
+      <w:r>
+        <w:rPr>
+          <w:rFonts w:ascii="Arial" w:eastAsia="Arial" w:hAnsi="Arial" w:cs="Arial"/>
+          <w:b/>
+          <w:color w:val="FF6633"/>
+        </w:rPr>
+        <w:t xml:space="preserve"> Anti-</w:t>
+      </w:r>
+      <w:proofErr w:type="spellStart"/>
+      <w:r>
+        <w:rPr>
+          <w:rFonts w:ascii="Arial" w:eastAsia="Arial" w:hAnsi="Arial" w:cs="Arial"/>
+          <w:b/>
+          <w:color w:val="FF6633"/>
+        </w:rPr>
+        <w:t>clickjacking</w:t>
+      </w:r>
+      <w:proofErr w:type="spellEnd"/>
+      <w:r>
+        <w:rPr>
+          <w:rFonts w:ascii="Arial" w:eastAsia="Arial" w:hAnsi="Arial" w:cs="Arial"/>
+          <w:b/>
+          <w:color w:val="FF6633"/>
+        </w:rPr>
+        <w:t xml:space="preserve"> </w:t>
+      </w:r>
+      <w:proofErr w:type="spellStart"/>
+      <w:r>
+        <w:rPr>
+          <w:rFonts w:ascii="Arial" w:eastAsia="Arial" w:hAnsi="Arial" w:cs="Arial"/>
+          <w:b/>
+          <w:color w:val="FF6633"/>
+        </w:rPr>
+        <w:t>Header</w:t>
+      </w:r>
+      <w:proofErr w:type="spellEnd"/>
     </w:p>
     <w:p>
       <w:pPr>
         <w:ind w:hanging="15"/>
         <w:jc w:val="both"/>
         <w:rPr>
-          <w:rFonts w:ascii="Arial" w:cs="Arial" w:eastAsia="Arial" w:hAnsi="Arial"/>
+          <w:rFonts w:ascii="Arial" w:eastAsia="Arial" w:hAnsi="Arial" w:cs="Arial"/>
         </w:rPr>
       </w:pPr>
       <w:r>
         <w:rPr>
-          <w:rFonts w:ascii="Arial" w:cs="Arial" w:eastAsia="Arial" w:hAnsi="Arial"/>
-          <w:rtl w:val="0"/>
-        </w:rPr>
-        <w:t xml:space="preserve">Missing Anti-clickjacking Header je bio false positive pošto se X-Frame-Options: DENY polje nalazi u hederu što smo utvrdili pomoću Postman alata ručnim slanjem tog zahteva.</w:t>
-      </w:r>
+          <w:rFonts w:ascii="Arial" w:eastAsia="Arial" w:hAnsi="Arial" w:cs="Arial"/>
+        </w:rPr>
+        <w:t xml:space="preserve">U pitanju </w:t>
+      </w:r>
+      <w:r>
+        <w:rPr>
+          <w:rFonts w:ascii="Arial" w:eastAsia="Arial" w:hAnsi="Arial" w:cs="Arial"/>
+        </w:rPr>
+        <w:t xml:space="preserve">je bio </w:t>
+      </w:r>
+      <w:proofErr w:type="spellStart"/>
+      <w:r>
+        <w:rPr>
+          <w:rFonts w:ascii="Arial" w:eastAsia="Arial" w:hAnsi="Arial" w:cs="Arial"/>
+        </w:rPr>
+        <w:t>false</w:t>
+      </w:r>
+      <w:proofErr w:type="spellEnd"/>
+      <w:r>
+        <w:rPr>
+          <w:rFonts w:ascii="Arial" w:eastAsia="Arial" w:hAnsi="Arial" w:cs="Arial"/>
+        </w:rPr>
+        <w:t xml:space="preserve"> </w:t>
+      </w:r>
+      <w:proofErr w:type="spellStart"/>
+      <w:r>
+        <w:rPr>
+          <w:rFonts w:ascii="Arial" w:eastAsia="Arial" w:hAnsi="Arial" w:cs="Arial"/>
+        </w:rPr>
+        <w:t>positive</w:t>
+      </w:r>
+      <w:proofErr w:type="spellEnd"/>
+      <w:r>
+        <w:rPr>
+          <w:rFonts w:ascii="Arial" w:eastAsia="Arial" w:hAnsi="Arial" w:cs="Arial"/>
+        </w:rPr>
+        <w:t xml:space="preserve"> pošto se X-</w:t>
+      </w:r>
+      <w:proofErr w:type="spellStart"/>
+      <w:r>
+        <w:rPr>
+          <w:rFonts w:ascii="Arial" w:eastAsia="Arial" w:hAnsi="Arial" w:cs="Arial"/>
+        </w:rPr>
+        <w:t>Frame</w:t>
+      </w:r>
+      <w:proofErr w:type="spellEnd"/>
+      <w:r>
+        <w:rPr>
+          <w:rFonts w:ascii="Arial" w:eastAsia="Arial" w:hAnsi="Arial" w:cs="Arial"/>
+        </w:rPr>
+        <w:t>-</w:t>
+      </w:r>
+      <w:proofErr w:type="spellStart"/>
+      <w:r>
+        <w:rPr>
+          <w:rFonts w:ascii="Arial" w:eastAsia="Arial" w:hAnsi="Arial" w:cs="Arial"/>
+        </w:rPr>
+        <w:t>Options</w:t>
+      </w:r>
+      <w:proofErr w:type="spellEnd"/>
+      <w:r>
+        <w:rPr>
+          <w:rFonts w:ascii="Arial" w:eastAsia="Arial" w:hAnsi="Arial" w:cs="Arial"/>
+        </w:rPr>
+        <w:t xml:space="preserve">: DENY polje nalazi u </w:t>
+      </w:r>
+      <w:proofErr w:type="spellStart"/>
+      <w:r>
+        <w:rPr>
+          <w:rFonts w:ascii="Arial" w:eastAsia="Arial" w:hAnsi="Arial" w:cs="Arial"/>
+        </w:rPr>
+        <w:t>hederu</w:t>
+      </w:r>
+      <w:proofErr w:type="spellEnd"/>
+      <w:r>
+        <w:rPr>
+          <w:rFonts w:ascii="Arial" w:eastAsia="Arial" w:hAnsi="Arial" w:cs="Arial"/>
+        </w:rPr>
+        <w:t xml:space="preserve"> što smo utvrdili pomoću </w:t>
+      </w:r>
+      <w:proofErr w:type="spellStart"/>
+      <w:r>
+        <w:rPr>
+          <w:rFonts w:ascii="Arial" w:eastAsia="Arial" w:hAnsi="Arial" w:cs="Arial"/>
+        </w:rPr>
+        <w:t>Postman</w:t>
+      </w:r>
+      <w:proofErr w:type="spellEnd"/>
+      <w:r>
+        <w:rPr>
+          <w:rFonts w:ascii="Arial" w:eastAsia="Arial" w:hAnsi="Arial" w:cs="Arial"/>
+        </w:rPr>
+        <w:t xml:space="preserve"> alata ručnim slanjem tog zahteva.</w:t>
+      </w:r>
+    </w:p>
+    <w:p>
+      <w:pPr>
+        <w:spacing w:before="240" w:after="240"/>
+        <w:ind w:left="0"/>
+        <w:jc w:val="both"/>
+        <w:rPr>
+          <w:rFonts w:ascii="Arial" w:eastAsia="Arial" w:hAnsi="Arial" w:cs="Arial"/>
+          <w:b/>
+          <w:color w:val="FF6633"/>
+        </w:rPr>
+      </w:pPr>
+      <w:r>
+        <w:rPr>
+          <w:rFonts w:ascii="Arial" w:eastAsia="Arial" w:hAnsi="Arial" w:cs="Arial"/>
+          <w:b/>
+          <w:color w:val="FF6633"/>
+        </w:rPr>
+        <w:t>3</w:t>
+      </w:r>
+      <w:r>
+        <w:rPr>
+          <w:rFonts w:ascii="Arial" w:eastAsia="Arial" w:hAnsi="Arial" w:cs="Arial"/>
+          <w:b/>
+          <w:color w:val="FF6633"/>
+        </w:rPr>
+        <w:t xml:space="preserve">. </w:t>
+      </w:r>
+      <w:proofErr w:type="spellStart"/>
+      <w:r>
+        <w:rPr>
+          <w:rFonts w:ascii="Arial" w:eastAsia="Arial" w:hAnsi="Arial" w:cs="Arial"/>
+          <w:b/>
+          <w:color w:val="FF6633"/>
+        </w:rPr>
+        <w:t>Cross-Domain</w:t>
+      </w:r>
+      <w:proofErr w:type="spellEnd"/>
+      <w:r>
+        <w:rPr>
+          <w:rFonts w:ascii="Arial" w:eastAsia="Arial" w:hAnsi="Arial" w:cs="Arial"/>
+          <w:b/>
+          <w:color w:val="FF6633"/>
+        </w:rPr>
+        <w:t xml:space="preserve"> </w:t>
+      </w:r>
+      <w:proofErr w:type="spellStart"/>
+      <w:r>
+        <w:rPr>
+          <w:rFonts w:ascii="Arial" w:eastAsia="Arial" w:hAnsi="Arial" w:cs="Arial"/>
+          <w:b/>
+          <w:color w:val="FF6633"/>
+        </w:rPr>
+        <w:t>Misconfiguration</w:t>
+      </w:r>
+      <w:proofErr w:type="spellEnd"/>
     </w:p>
     <w:p>
       <w:pPr>
         <w:ind w:hanging="15"/>
         <w:jc w:val="both"/>
         <w:rPr>
-          <w:rFonts w:ascii="Arial" w:cs="Arial" w:eastAsia="Arial" w:hAnsi="Arial"/>
+          <w:rFonts w:ascii="Arial" w:eastAsia="Arial" w:hAnsi="Arial" w:cs="Arial"/>
         </w:rPr>
       </w:pPr>
       <w:r>
         <w:rPr>
-          <w:rFonts w:ascii="Arial" w:cs="Arial" w:eastAsia="Arial" w:hAnsi="Arial"/>
-          <w:rtl w:val="0"/>
-        </w:rPr>
-        <w:t xml:space="preserve">Cross-Domain Misconfiguration je takođe bio false positive pošto je Access-Control-Allow-Origin podešen u hederima svakog zahteva.</w:t>
-      </w:r>
+          <w:rFonts w:ascii="Arial" w:eastAsia="Arial" w:hAnsi="Arial" w:cs="Arial"/>
+        </w:rPr>
+        <w:t xml:space="preserve">Ovo </w:t>
+      </w:r>
+      <w:r>
+        <w:rPr>
+          <w:rFonts w:ascii="Arial" w:eastAsia="Arial" w:hAnsi="Arial" w:cs="Arial"/>
+        </w:rPr>
+        <w:t xml:space="preserve">je takođe bio </w:t>
+      </w:r>
+      <w:proofErr w:type="spellStart"/>
+      <w:r>
+        <w:rPr>
+          <w:rFonts w:ascii="Arial" w:eastAsia="Arial" w:hAnsi="Arial" w:cs="Arial"/>
+        </w:rPr>
+        <w:t>false</w:t>
+      </w:r>
+      <w:proofErr w:type="spellEnd"/>
+      <w:r>
+        <w:rPr>
+          <w:rFonts w:ascii="Arial" w:eastAsia="Arial" w:hAnsi="Arial" w:cs="Arial"/>
+        </w:rPr>
+        <w:t xml:space="preserve"> </w:t>
+      </w:r>
+      <w:proofErr w:type="spellStart"/>
+      <w:r>
+        <w:rPr>
+          <w:rFonts w:ascii="Arial" w:eastAsia="Arial" w:hAnsi="Arial" w:cs="Arial"/>
+        </w:rPr>
+        <w:t>positive</w:t>
+      </w:r>
+      <w:proofErr w:type="spellEnd"/>
+      <w:r>
+        <w:rPr>
+          <w:rFonts w:ascii="Arial" w:eastAsia="Arial" w:hAnsi="Arial" w:cs="Arial"/>
+        </w:rPr>
+        <w:t xml:space="preserve"> pošto je Access-</w:t>
+      </w:r>
+      <w:proofErr w:type="spellStart"/>
+      <w:r>
+        <w:rPr>
+          <w:rFonts w:ascii="Arial" w:eastAsia="Arial" w:hAnsi="Arial" w:cs="Arial"/>
+        </w:rPr>
+        <w:t>Control</w:t>
+      </w:r>
+      <w:proofErr w:type="spellEnd"/>
+      <w:r>
+        <w:rPr>
+          <w:rFonts w:ascii="Arial" w:eastAsia="Arial" w:hAnsi="Arial" w:cs="Arial"/>
+        </w:rPr>
+        <w:t>-</w:t>
+      </w:r>
+      <w:proofErr w:type="spellStart"/>
+      <w:r>
+        <w:rPr>
+          <w:rFonts w:ascii="Arial" w:eastAsia="Arial" w:hAnsi="Arial" w:cs="Arial"/>
+        </w:rPr>
+        <w:t>Allow-Origin</w:t>
+      </w:r>
+      <w:proofErr w:type="spellEnd"/>
+      <w:r>
+        <w:rPr>
+          <w:rFonts w:ascii="Arial" w:eastAsia="Arial" w:hAnsi="Arial" w:cs="Arial"/>
+        </w:rPr>
+        <w:t xml:space="preserve"> podešen u </w:t>
+      </w:r>
+      <w:proofErr w:type="spellStart"/>
+      <w:r>
+        <w:rPr>
+          <w:rFonts w:ascii="Arial" w:eastAsia="Arial" w:hAnsi="Arial" w:cs="Arial"/>
+        </w:rPr>
+        <w:t>hederima</w:t>
+      </w:r>
+      <w:proofErr w:type="spellEnd"/>
+      <w:r>
+        <w:rPr>
+          <w:rFonts w:ascii="Arial" w:eastAsia="Arial" w:hAnsi="Arial" w:cs="Arial"/>
+        </w:rPr>
+        <w:t xml:space="preserve"> svakog zahteva.</w:t>
+      </w:r>
+    </w:p>
+    <w:p>
+      <w:pPr>
+        <w:spacing w:before="240" w:after="240"/>
+        <w:ind w:left="0"/>
+        <w:jc w:val="both"/>
+        <w:rPr>
+          <w:rFonts w:ascii="Arial" w:eastAsia="Arial" w:hAnsi="Arial" w:cs="Arial"/>
+          <w:b/>
+          <w:color w:val="FF6633"/>
+        </w:rPr>
+      </w:pPr>
+      <w:r>
+        <w:rPr>
+          <w:rFonts w:ascii="Arial" w:eastAsia="Arial" w:hAnsi="Arial" w:cs="Arial"/>
+          <w:b/>
+          <w:color w:val="FF6633"/>
+        </w:rPr>
+        <w:t>4</w:t>
+      </w:r>
+      <w:r>
+        <w:rPr>
+          <w:rFonts w:ascii="Arial" w:eastAsia="Arial" w:hAnsi="Arial" w:cs="Arial"/>
+          <w:b/>
+          <w:color w:val="FF6633"/>
+        </w:rPr>
+        <w:t xml:space="preserve">. </w:t>
+      </w:r>
+      <w:proofErr w:type="spellStart"/>
+      <w:r>
+        <w:rPr>
+          <w:rFonts w:ascii="Arial" w:eastAsia="Arial" w:hAnsi="Arial" w:cs="Arial"/>
+          <w:b/>
+          <w:color w:val="FF6633"/>
+        </w:rPr>
+        <w:t>Missing</w:t>
+      </w:r>
+      <w:proofErr w:type="spellEnd"/>
+      <w:r>
+        <w:rPr>
+          <w:rFonts w:ascii="Arial" w:eastAsia="Arial" w:hAnsi="Arial" w:cs="Arial"/>
+          <w:b/>
+          <w:color w:val="FF6633"/>
+        </w:rPr>
+        <w:t xml:space="preserve"> Anti-</w:t>
+      </w:r>
+      <w:proofErr w:type="spellStart"/>
+      <w:r>
+        <w:rPr>
+          <w:rFonts w:ascii="Arial" w:eastAsia="Arial" w:hAnsi="Arial" w:cs="Arial"/>
+          <w:b/>
+          <w:color w:val="FF6633"/>
+        </w:rPr>
+        <w:t>clickjacking</w:t>
+      </w:r>
+      <w:proofErr w:type="spellEnd"/>
+      <w:r>
+        <w:rPr>
+          <w:rFonts w:ascii="Arial" w:eastAsia="Arial" w:hAnsi="Arial" w:cs="Arial"/>
+          <w:b/>
+          <w:color w:val="FF6633"/>
+        </w:rPr>
+        <w:t xml:space="preserve"> </w:t>
+      </w:r>
+      <w:proofErr w:type="spellStart"/>
+      <w:r>
+        <w:rPr>
+          <w:rFonts w:ascii="Arial" w:eastAsia="Arial" w:hAnsi="Arial" w:cs="Arial"/>
+          <w:b/>
+          <w:color w:val="FF6633"/>
+        </w:rPr>
+        <w:t>Header</w:t>
+      </w:r>
+      <w:proofErr w:type="spellEnd"/>
     </w:p>
     <w:p>
       <w:pPr>
         <w:ind w:hanging="15"/>
         <w:jc w:val="both"/>
         <w:rPr>
-          <w:rFonts w:ascii="Arial" w:cs="Arial" w:eastAsia="Arial" w:hAnsi="Arial"/>
+          <w:rFonts w:ascii="Arial" w:eastAsia="Arial" w:hAnsi="Arial" w:cs="Arial"/>
         </w:rPr>
       </w:pPr>
       <w:r>
         <w:rPr>
-          <w:rFonts w:ascii="Arial" w:cs="Arial" w:eastAsia="Arial" w:hAnsi="Arial"/>
-          <w:rtl w:val="0"/>
-        </w:rPr>
-        <w:t xml:space="preserve">Missing Anti-clickjacking Header je takođe false positive zbog toga što je već postavljen X-Frame-Options: DENY u svim zahtevima.</w:t>
+          <w:rFonts w:ascii="Arial" w:eastAsia="Arial" w:hAnsi="Arial" w:cs="Arial"/>
+        </w:rPr>
+        <w:t xml:space="preserve">U pitanju </w:t>
+      </w:r>
+      <w:r>
+        <w:rPr>
+          <w:rFonts w:ascii="Arial" w:eastAsia="Arial" w:hAnsi="Arial" w:cs="Arial"/>
+        </w:rPr>
+        <w:t xml:space="preserve">je </w:t>
+      </w:r>
+      <w:r>
+        <w:rPr>
+          <w:rFonts w:ascii="Arial" w:eastAsia="Arial" w:hAnsi="Arial" w:cs="Arial"/>
+        </w:rPr>
+        <w:t xml:space="preserve">još jedan </w:t>
+      </w:r>
+      <w:proofErr w:type="spellStart"/>
+      <w:r>
+        <w:rPr>
+          <w:rFonts w:ascii="Arial" w:eastAsia="Arial" w:hAnsi="Arial" w:cs="Arial"/>
+        </w:rPr>
+        <w:t>false</w:t>
+      </w:r>
+      <w:proofErr w:type="spellEnd"/>
+      <w:r>
+        <w:rPr>
+          <w:rFonts w:ascii="Arial" w:eastAsia="Arial" w:hAnsi="Arial" w:cs="Arial"/>
+        </w:rPr>
+        <w:t xml:space="preserve"> </w:t>
+      </w:r>
+      <w:proofErr w:type="spellStart"/>
+      <w:r>
+        <w:rPr>
+          <w:rFonts w:ascii="Arial" w:eastAsia="Arial" w:hAnsi="Arial" w:cs="Arial"/>
+        </w:rPr>
+        <w:t>positive</w:t>
+      </w:r>
+      <w:proofErr w:type="spellEnd"/>
+      <w:r>
+        <w:rPr>
+          <w:rFonts w:ascii="Arial" w:eastAsia="Arial" w:hAnsi="Arial" w:cs="Arial"/>
+        </w:rPr>
+        <w:t xml:space="preserve"> zbog toga što je već postavljen X-</w:t>
+      </w:r>
+      <w:proofErr w:type="spellStart"/>
+      <w:r>
+        <w:rPr>
+          <w:rFonts w:ascii="Arial" w:eastAsia="Arial" w:hAnsi="Arial" w:cs="Arial"/>
+        </w:rPr>
+        <w:t>Frame</w:t>
+      </w:r>
+      <w:proofErr w:type="spellEnd"/>
+      <w:r>
+        <w:rPr>
+          <w:rFonts w:ascii="Arial" w:eastAsia="Arial" w:hAnsi="Arial" w:cs="Arial"/>
+        </w:rPr>
+        <w:t>-</w:t>
+      </w:r>
+      <w:proofErr w:type="spellStart"/>
+      <w:r>
+        <w:rPr>
+          <w:rFonts w:ascii="Arial" w:eastAsia="Arial" w:hAnsi="Arial" w:cs="Arial"/>
+        </w:rPr>
+        <w:t>Options</w:t>
+      </w:r>
+      <w:proofErr w:type="spellEnd"/>
+      <w:r>
+        <w:rPr>
+          <w:rFonts w:ascii="Arial" w:eastAsia="Arial" w:hAnsi="Arial" w:cs="Arial"/>
+        </w:rPr>
+        <w:t>: DENY u svim zahtev</w:t>
+      </w:r>
+      <w:r>
+        <w:rPr>
+          <w:rFonts w:ascii="Arial" w:eastAsia="Arial" w:hAnsi="Arial" w:cs="Arial"/>
+        </w:rPr>
+        <w:t>ima.</w:t>
+      </w:r>
+    </w:p>
+    <w:p>
+      <w:pPr>
+        <w:spacing w:before="240" w:after="240"/>
+        <w:ind w:left="0"/>
+        <w:jc w:val="both"/>
+        <w:rPr>
+          <w:rFonts w:ascii="Arial" w:eastAsia="Arial" w:hAnsi="Arial" w:cs="Arial"/>
+          <w:b/>
+          <w:color w:val="FF6633"/>
+        </w:rPr>
+      </w:pPr>
+      <w:r>
+        <w:rPr>
+          <w:rFonts w:ascii="Arial" w:eastAsia="Arial" w:hAnsi="Arial" w:cs="Arial"/>
+          <w:b/>
+          <w:color w:val="FF6633"/>
+        </w:rPr>
+        <w:t>5</w:t>
+      </w:r>
+      <w:r>
+        <w:rPr>
+          <w:rFonts w:ascii="Arial" w:eastAsia="Arial" w:hAnsi="Arial" w:cs="Arial"/>
+          <w:b/>
+          <w:color w:val="FF6633"/>
+        </w:rPr>
+        <w:t xml:space="preserve">. </w:t>
+      </w:r>
+      <w:r>
+        <w:rPr>
+          <w:rFonts w:ascii="Arial" w:eastAsia="Arial" w:hAnsi="Arial" w:cs="Arial"/>
+          <w:b/>
+          <w:color w:val="FF6633"/>
+        </w:rPr>
+        <w:t xml:space="preserve">Server </w:t>
+      </w:r>
+      <w:proofErr w:type="spellStart"/>
+      <w:r>
+        <w:rPr>
+          <w:rFonts w:ascii="Arial" w:eastAsia="Arial" w:hAnsi="Arial" w:cs="Arial"/>
+          <w:b/>
+          <w:color w:val="FF6633"/>
+        </w:rPr>
+        <w:t>Leaks</w:t>
+      </w:r>
+      <w:proofErr w:type="spellEnd"/>
+      <w:r>
+        <w:rPr>
+          <w:rFonts w:ascii="Arial" w:eastAsia="Arial" w:hAnsi="Arial" w:cs="Arial"/>
+          <w:b/>
+          <w:color w:val="FF6633"/>
+        </w:rPr>
+        <w:t xml:space="preserve"> </w:t>
+      </w:r>
+      <w:proofErr w:type="spellStart"/>
+      <w:r>
+        <w:rPr>
+          <w:rFonts w:ascii="Arial" w:eastAsia="Arial" w:hAnsi="Arial" w:cs="Arial"/>
+          <w:b/>
+          <w:color w:val="FF6633"/>
+        </w:rPr>
+        <w:t>Information</w:t>
+      </w:r>
+      <w:proofErr w:type="spellEnd"/>
+      <w:r>
+        <w:rPr>
+          <w:rFonts w:ascii="Arial" w:eastAsia="Arial" w:hAnsi="Arial" w:cs="Arial"/>
+          <w:b/>
+          <w:color w:val="FF6633"/>
+        </w:rPr>
+        <w:t xml:space="preserve"> </w:t>
+      </w:r>
+      <w:proofErr w:type="spellStart"/>
+      <w:r>
+        <w:rPr>
+          <w:rFonts w:ascii="Arial" w:eastAsia="Arial" w:hAnsi="Arial" w:cs="Arial"/>
+          <w:b/>
+          <w:color w:val="FF6633"/>
+        </w:rPr>
+        <w:t>via</w:t>
+      </w:r>
+      <w:proofErr w:type="spellEnd"/>
+      <w:r>
+        <w:rPr>
+          <w:rFonts w:ascii="Arial" w:eastAsia="Arial" w:hAnsi="Arial" w:cs="Arial"/>
+          <w:b/>
+          <w:color w:val="FF6633"/>
+        </w:rPr>
+        <w:t xml:space="preserve"> "X-</w:t>
+      </w:r>
+      <w:proofErr w:type="spellStart"/>
+      <w:r>
+        <w:rPr>
+          <w:rFonts w:ascii="Arial" w:eastAsia="Arial" w:hAnsi="Arial" w:cs="Arial"/>
+          <w:b/>
+          <w:color w:val="FF6633"/>
+        </w:rPr>
+        <w:t>Powered</w:t>
+      </w:r>
+      <w:proofErr w:type="spellEnd"/>
+      <w:r>
+        <w:rPr>
+          <w:rFonts w:ascii="Arial" w:eastAsia="Arial" w:hAnsi="Arial" w:cs="Arial"/>
+          <w:b/>
+          <w:color w:val="FF6633"/>
+        </w:rPr>
+        <w:t>-</w:t>
+      </w:r>
+      <w:proofErr w:type="spellStart"/>
+      <w:r>
+        <w:rPr>
+          <w:rFonts w:ascii="Arial" w:eastAsia="Arial" w:hAnsi="Arial" w:cs="Arial"/>
+          <w:b/>
+          <w:color w:val="FF6633"/>
+        </w:rPr>
+        <w:t>By</w:t>
+      </w:r>
+      <w:proofErr w:type="spellEnd"/>
+      <w:r>
+        <w:rPr>
+          <w:rFonts w:ascii="Arial" w:eastAsia="Arial" w:hAnsi="Arial" w:cs="Arial"/>
+          <w:b/>
+          <w:color w:val="FF6633"/>
+        </w:rPr>
+        <w:t xml:space="preserve">" HTTP </w:t>
+      </w:r>
+      <w:proofErr w:type="spellStart"/>
+      <w:r>
+        <w:rPr>
+          <w:rFonts w:ascii="Arial" w:eastAsia="Arial" w:hAnsi="Arial" w:cs="Arial"/>
+          <w:b/>
+          <w:color w:val="FF6633"/>
+        </w:rPr>
+        <w:t>Response</w:t>
+      </w:r>
+      <w:proofErr w:type="spellEnd"/>
+      <w:r>
+        <w:rPr>
+          <w:rFonts w:ascii="Arial" w:eastAsia="Arial" w:hAnsi="Arial" w:cs="Arial"/>
+          <w:b/>
+          <w:color w:val="FF6633"/>
+        </w:rPr>
+        <w:t xml:space="preserve"> </w:t>
+      </w:r>
+      <w:proofErr w:type="spellStart"/>
+      <w:r>
+        <w:rPr>
+          <w:rFonts w:ascii="Arial" w:eastAsia="Arial" w:hAnsi="Arial" w:cs="Arial"/>
+          <w:b/>
+          <w:color w:val="FF6633"/>
+        </w:rPr>
+        <w:t>Header</w:t>
+      </w:r>
+      <w:proofErr w:type="spellEnd"/>
+      <w:r>
+        <w:rPr>
+          <w:rFonts w:ascii="Arial" w:eastAsia="Arial" w:hAnsi="Arial" w:cs="Arial"/>
+          <w:b/>
+          <w:color w:val="FF6633"/>
+        </w:rPr>
+        <w:t xml:space="preserve"> </w:t>
+      </w:r>
+      <w:proofErr w:type="spellStart"/>
+      <w:r>
+        <w:rPr>
+          <w:rFonts w:ascii="Arial" w:eastAsia="Arial" w:hAnsi="Arial" w:cs="Arial"/>
+          <w:b/>
+          <w:color w:val="FF6633"/>
+        </w:rPr>
+        <w:t>Field</w:t>
+      </w:r>
+      <w:proofErr w:type="spellEnd"/>
+      <w:r>
+        <w:rPr>
+          <w:rFonts w:ascii="Arial" w:eastAsia="Arial" w:hAnsi="Arial" w:cs="Arial"/>
+          <w:b/>
+          <w:color w:val="FF6633"/>
+        </w:rPr>
+        <w:t>(s</w:t>
+      </w:r>
+      <w:r>
+        <w:rPr>
+          <w:rFonts w:ascii="Arial" w:eastAsia="Arial" w:hAnsi="Arial" w:cs="Arial"/>
+          <w:b/>
+          <w:color w:val="FF6633"/>
+        </w:rPr>
+        <w:t>)</w:t>
       </w:r>
     </w:p>
     <w:p>
@@ -350,59 +1398,220 @@
         <w:ind w:hanging="15"/>
         <w:jc w:val="both"/>
         <w:rPr>
-          <w:rFonts w:ascii="Arial" w:cs="Arial" w:eastAsia="Arial" w:hAnsi="Arial"/>
+          <w:rFonts w:ascii="Arial" w:eastAsia="Arial" w:hAnsi="Arial" w:cs="Arial"/>
         </w:rPr>
       </w:pPr>
       <w:r>
         <w:rPr>
-          <w:rFonts w:ascii="Arial" w:cs="Arial" w:eastAsia="Arial" w:hAnsi="Arial"/>
-          <w:rtl w:val="0"/>
-        </w:rPr>
-        <w:t xml:space="preserve">Server Leaks Information via "X-Powered-By" HTTP Response Header Field(s) je takođe false alarm, jer takvog polja u zaglavlju nema sa admin aplikacije.</w:t>
-      </w:r>
+          <w:rFonts w:ascii="Arial" w:eastAsia="Arial" w:hAnsi="Arial" w:cs="Arial"/>
+        </w:rPr>
+        <w:t xml:space="preserve">Ovaj alarm </w:t>
+      </w:r>
+      <w:r>
+        <w:rPr>
+          <w:rFonts w:ascii="Arial" w:eastAsia="Arial" w:hAnsi="Arial" w:cs="Arial"/>
+        </w:rPr>
+        <w:t xml:space="preserve">je takođe </w:t>
+      </w:r>
+      <w:proofErr w:type="spellStart"/>
+      <w:r>
+        <w:rPr>
+          <w:rFonts w:ascii="Arial" w:eastAsia="Arial" w:hAnsi="Arial" w:cs="Arial"/>
+        </w:rPr>
+        <w:t>false</w:t>
+      </w:r>
+      <w:proofErr w:type="spellEnd"/>
+      <w:r>
+        <w:rPr>
+          <w:rFonts w:ascii="Arial" w:eastAsia="Arial" w:hAnsi="Arial" w:cs="Arial"/>
+        </w:rPr>
+        <w:t xml:space="preserve"> alarm, jer takvog polja u zaglavlju nema sa </w:t>
+      </w:r>
+      <w:proofErr w:type="spellStart"/>
+      <w:r>
+        <w:rPr>
+          <w:rFonts w:ascii="Arial" w:eastAsia="Arial" w:hAnsi="Arial" w:cs="Arial"/>
+        </w:rPr>
+        <w:t>admin</w:t>
+      </w:r>
+      <w:proofErr w:type="spellEnd"/>
+      <w:r>
+        <w:rPr>
+          <w:rFonts w:ascii="Arial" w:eastAsia="Arial" w:hAnsi="Arial" w:cs="Arial"/>
+        </w:rPr>
+        <w:t xml:space="preserve"> aplikacije.</w:t>
+      </w:r>
+    </w:p>
+    <w:p>
+      <w:pPr>
+        <w:spacing w:before="240" w:after="240"/>
+        <w:ind w:left="0"/>
+        <w:jc w:val="both"/>
+        <w:rPr>
+          <w:rFonts w:ascii="Arial" w:eastAsia="Arial" w:hAnsi="Arial" w:cs="Arial"/>
+          <w:b/>
+          <w:color w:val="FF6633"/>
+        </w:rPr>
+      </w:pPr>
+      <w:r>
+        <w:rPr>
+          <w:rFonts w:ascii="Arial" w:eastAsia="Arial" w:hAnsi="Arial" w:cs="Arial"/>
+          <w:b/>
+          <w:color w:val="FF6633"/>
+        </w:rPr>
+        <w:t>6</w:t>
+      </w:r>
+      <w:r>
+        <w:rPr>
+          <w:rFonts w:ascii="Arial" w:eastAsia="Arial" w:hAnsi="Arial" w:cs="Arial"/>
+          <w:b/>
+          <w:color w:val="FF6633"/>
+        </w:rPr>
+        <w:t xml:space="preserve">. </w:t>
+      </w:r>
+      <w:proofErr w:type="spellStart"/>
+      <w:r>
+        <w:rPr>
+          <w:rFonts w:ascii="Arial" w:eastAsia="Arial" w:hAnsi="Arial" w:cs="Arial"/>
+          <w:b/>
+          <w:color w:val="FF6633"/>
+        </w:rPr>
+        <w:t>Timestamp</w:t>
+      </w:r>
+      <w:proofErr w:type="spellEnd"/>
+      <w:r>
+        <w:rPr>
+          <w:rFonts w:ascii="Arial" w:eastAsia="Arial" w:hAnsi="Arial" w:cs="Arial"/>
+          <w:b/>
+          <w:color w:val="FF6633"/>
+        </w:rPr>
+        <w:t xml:space="preserve"> </w:t>
+      </w:r>
+      <w:proofErr w:type="spellStart"/>
+      <w:r>
+        <w:rPr>
+          <w:rFonts w:ascii="Arial" w:eastAsia="Arial" w:hAnsi="Arial" w:cs="Arial"/>
+          <w:b/>
+          <w:color w:val="FF6633"/>
+        </w:rPr>
+        <w:t>Disclosure</w:t>
+      </w:r>
+      <w:proofErr w:type="spellEnd"/>
+      <w:r>
+        <w:rPr>
+          <w:rFonts w:ascii="Arial" w:eastAsia="Arial" w:hAnsi="Arial" w:cs="Arial"/>
+          <w:b/>
+          <w:color w:val="FF6633"/>
+        </w:rPr>
+        <w:t xml:space="preserve"> – </w:t>
+      </w:r>
+      <w:proofErr w:type="spellStart"/>
+      <w:r>
+        <w:rPr>
+          <w:rFonts w:ascii="Arial" w:eastAsia="Arial" w:hAnsi="Arial" w:cs="Arial"/>
+          <w:b/>
+          <w:color w:val="FF6633"/>
+        </w:rPr>
+        <w:t>Unix</w:t>
+      </w:r>
+      <w:proofErr w:type="spellEnd"/>
     </w:p>
     <w:p>
       <w:pPr>
         <w:ind w:hanging="15"/>
         <w:jc w:val="both"/>
         <w:rPr>
-          <w:rFonts w:ascii="Arial" w:cs="Arial" w:eastAsia="Arial" w:hAnsi="Arial"/>
+          <w:rFonts w:ascii="Arial" w:eastAsia="Arial" w:hAnsi="Arial" w:cs="Arial"/>
         </w:rPr>
       </w:pPr>
       <w:r>
         <w:rPr>
-          <w:rFonts w:ascii="Arial" w:cs="Arial" w:eastAsia="Arial" w:hAnsi="Arial"/>
-          <w:rtl w:val="0"/>
-        </w:rPr>
-        <w:t xml:space="preserve">Timestamp Disclosure – Unix su takođe false positive greške, pošto je alat neke brojeve u .js fajlovima tumačio kao datume.</w:t>
+          <w:rFonts w:ascii="Arial" w:eastAsia="Arial" w:hAnsi="Arial" w:cs="Arial"/>
+        </w:rPr>
+        <w:t xml:space="preserve">Ovo </w:t>
+      </w:r>
+      <w:r>
+        <w:rPr>
+          <w:rFonts w:ascii="Arial" w:eastAsia="Arial" w:hAnsi="Arial" w:cs="Arial"/>
+        </w:rPr>
+        <w:t xml:space="preserve">su takođe </w:t>
+      </w:r>
+      <w:proofErr w:type="spellStart"/>
+      <w:r>
+        <w:rPr>
+          <w:rFonts w:ascii="Arial" w:eastAsia="Arial" w:hAnsi="Arial" w:cs="Arial"/>
+        </w:rPr>
+        <w:t>false</w:t>
+      </w:r>
+      <w:proofErr w:type="spellEnd"/>
+      <w:r>
+        <w:rPr>
+          <w:rFonts w:ascii="Arial" w:eastAsia="Arial" w:hAnsi="Arial" w:cs="Arial"/>
+        </w:rPr>
+        <w:t xml:space="preserve"> </w:t>
+      </w:r>
+      <w:proofErr w:type="spellStart"/>
+      <w:r>
+        <w:rPr>
+          <w:rFonts w:ascii="Arial" w:eastAsia="Arial" w:hAnsi="Arial" w:cs="Arial"/>
+        </w:rPr>
+        <w:t>positive</w:t>
+      </w:r>
+      <w:proofErr w:type="spellEnd"/>
+      <w:r>
+        <w:rPr>
+          <w:rFonts w:ascii="Arial" w:eastAsia="Arial" w:hAnsi="Arial" w:cs="Arial"/>
+        </w:rPr>
+        <w:t xml:space="preserve"> greške, pošto je alat neke brojeve u .</w:t>
+      </w:r>
+      <w:proofErr w:type="spellStart"/>
+      <w:r>
+        <w:rPr>
+          <w:rFonts w:ascii="Arial" w:eastAsia="Arial" w:hAnsi="Arial" w:cs="Arial"/>
+        </w:rPr>
+        <w:t>js</w:t>
+      </w:r>
+      <w:proofErr w:type="spellEnd"/>
+      <w:r>
+        <w:rPr>
+          <w:rFonts w:ascii="Arial" w:eastAsia="Arial" w:hAnsi="Arial" w:cs="Arial"/>
+        </w:rPr>
+        <w:t xml:space="preserve"> fajlo</w:t>
+      </w:r>
+      <w:r>
+        <w:rPr>
+          <w:rFonts w:ascii="Arial" w:eastAsia="Arial" w:hAnsi="Arial" w:cs="Arial"/>
+        </w:rPr>
+        <w:t>vima tumačio kao datume.</w:t>
       </w:r>
     </w:p>
     <w:p>
       <w:pPr>
-        <w:keepNext w:val="1"/>
+        <w:keepNext/>
         <w:ind w:hanging="15"/>
         <w:jc w:val="center"/>
-        <w:rPr/>
       </w:pPr>
       <w:r>
         <w:rPr>
-          <w:rFonts w:ascii="Arial" w:cs="Arial" w:eastAsia="Arial" w:hAnsi="Arial"/>
+          <w:rFonts w:ascii="Arial" w:eastAsia="Arial" w:hAnsi="Arial" w:cs="Arial"/>
+          <w:noProof/>
         </w:rPr>
         <w:drawing>
-          <wp:inline distB="0" distT="0" distL="0" distR="0">
-            <wp:extent cx="3829584" cy="466790"/>
-            <wp:effectExtent b="0" l="0" r="0" t="0"/>
+          <wp:inline distT="0" distB="0" distL="0" distR="0" wp14:anchorId="07B3DB63" wp14:editId="0320C3B5">
+            <wp:extent cx="3978998" cy="683536"/>
+            <wp:effectExtent l="0" t="0" r="2540" b="2540"/>
             <wp:docPr id="6" name="image2.png"/>
-            <a:graphic>
+            <wp:cNvGraphicFramePr/>
+            <a:graphic xmlns:a="http://schemas.openxmlformats.org/drawingml/2006/main">
               <a:graphicData uri="http://schemas.openxmlformats.org/drawingml/2006/picture">
-                <pic:pic>
+                <pic:pic xmlns:pic="http://schemas.openxmlformats.org/drawingml/2006/picture">
                   <pic:nvPicPr>
                     <pic:cNvPr id="0" name="image2.png"/>
                     <pic:cNvPicPr preferRelativeResize="0"/>
                   </pic:nvPicPr>
                   <pic:blipFill>
                     <a:blip r:embed="rId7"/>
-                    <a:srcRect b="0" l="0" r="0" t="0"/>
+                    <a:srcRect/>
                     <a:stretch>
                       <a:fillRect/>
                     </a:stretch>
@@ -410,9 +1619,11 @@
                   <pic:spPr>
                     <a:xfrm>
                       <a:off x="0" y="0"/>
-                      <a:ext cx="3829584" cy="466790"/>
+                      <a:ext cx="4001535" cy="687408"/>
                     </a:xfrm>
-                    <a:prstGeom prst="rect"/>
+                    <a:prstGeom prst="rect">
+                      <a:avLst/>
+                    </a:prstGeom>
                     <a:ln/>
                   </pic:spPr>
                 </pic:pic>
@@ -421,145 +1632,969 @@
           </wp:inline>
         </w:drawing>
       </w:r>
-      <w:r>
-        <w:rPr>
-          <w:rtl w:val="0"/>
-        </w:rPr>
-      </w:r>
     </w:p>
     <w:p>
       <w:pPr>
-        <w:keepNext w:val="0"/>
-        <w:keepLines w:val="0"/>
-        <w:pageBreakBefore w:val="0"/>
-        <w:widowControl w:val="1"/>
         <w:pBdr>
-          <w:top w:space="0" w:sz="0" w:val="nil"/>
-          <w:left w:space="0" w:sz="0" w:val="nil"/>
-          <w:bottom w:space="0" w:sz="0" w:val="nil"/>
-          <w:right w:space="0" w:sz="0" w:val="nil"/>
-          <w:between w:space="0" w:sz="0" w:val="nil"/>
+          <w:top w:val="nil"/>
+          <w:left w:val="nil"/>
+          <w:bottom w:val="nil"/>
+          <w:right w:val="nil"/>
+          <w:between w:val="nil"/>
         </w:pBdr>
-        <w:shd w:fill="auto" w:val="clear"/>
-        <w:spacing w:after="200" w:before="0" w:line="240" w:lineRule="auto"/>
-        <w:ind w:left="-15" w:right="0" w:firstLine="0"/>
+        <w:spacing w:before="0" w:after="200" w:line="240" w:lineRule="auto"/>
         <w:jc w:val="center"/>
         <w:rPr>
-          <w:rFonts w:ascii="Arial" w:cs="Arial" w:eastAsia="Arial" w:hAnsi="Arial"/>
-          <w:b w:val="0"/>
-          <w:i w:val="1"/>
-          <w:smallCaps w:val="0"/>
-          <w:strike w:val="0"/>
-          <w:color w:val="1f497d"/>
+          <w:rFonts w:ascii="Arial" w:eastAsia="Arial" w:hAnsi="Arial" w:cs="Arial"/>
+          <w:i/>
+          <w:color w:val="1F497D"/>
           <w:sz w:val="18"/>
           <w:szCs w:val="18"/>
-          <w:u w:val="none"/>
-          <w:shd w:fill="auto" w:val="clear"/>
-          <w:vertAlign w:val="baseline"/>
         </w:rPr>
       </w:pPr>
       <w:r>
         <w:rPr>
-          <w:rFonts w:ascii="Roboto" w:cs="Roboto" w:eastAsia="Roboto" w:hAnsi="Roboto"/>
-          <w:b w:val="0"/>
-          <w:i w:val="1"/>
-          <w:smallCaps w:val="0"/>
-          <w:strike w:val="0"/>
-          <w:color w:val="1f497d"/>
+          <w:i/>
+          <w:color w:val="1F497D"/>
           <w:sz w:val="18"/>
           <w:szCs w:val="18"/>
-          <w:u w:val="none"/>
-          <w:shd w:fill="auto" w:val="clear"/>
-          <w:vertAlign w:val="baseline"/>
-          <w:rtl w:val="0"/>
         </w:rPr>
         <w:t xml:space="preserve">Ilustracija 2 </w:t>
       </w:r>
       <w:r>
         <w:rPr>
-          <w:rFonts w:ascii="Cambria" w:cs="Cambria" w:eastAsia="Cambria" w:hAnsi="Cambria"/>
-          <w:b w:val="0"/>
-          <w:i w:val="1"/>
-          <w:smallCaps w:val="0"/>
-          <w:strike w:val="0"/>
-          <w:color w:val="1f497d"/>
+          <w:rFonts w:ascii="Cambria" w:eastAsia="Cambria" w:hAnsi="Cambria" w:cs="Cambria"/>
+          <w:i/>
+          <w:color w:val="1F497D"/>
           <w:sz w:val="18"/>
           <w:szCs w:val="18"/>
-          <w:u w:val="none"/>
-          <w:shd w:fill="auto" w:val="clear"/>
-          <w:vertAlign w:val="baseline"/>
-          <w:rtl w:val="0"/>
-        </w:rPr>
-        <w:t xml:space="preserve">"Timestamp Disclosure" - broj u linku u komentaru prepoznat pogrešno kao timestamp</w:t>
-      </w:r>
-      <w:r>
-        <w:rPr>
-          <w:rtl w:val="0"/>
-        </w:rPr>
-      </w:r>
+        </w:rPr>
+        <w:t>"</w:t>
+      </w:r>
+      <w:proofErr w:type="spellStart"/>
+      <w:r>
+        <w:rPr>
+          <w:rFonts w:ascii="Cambria" w:eastAsia="Cambria" w:hAnsi="Cambria" w:cs="Cambria"/>
+          <w:i/>
+          <w:color w:val="1F497D"/>
+          <w:sz w:val="18"/>
+          <w:szCs w:val="18"/>
+        </w:rPr>
+        <w:t>Timestamp</w:t>
+      </w:r>
+      <w:proofErr w:type="spellEnd"/>
+      <w:r>
+        <w:rPr>
+          <w:rFonts w:ascii="Cambria" w:eastAsia="Cambria" w:hAnsi="Cambria" w:cs="Cambria"/>
+          <w:i/>
+          <w:color w:val="1F497D"/>
+          <w:sz w:val="18"/>
+          <w:szCs w:val="18"/>
+        </w:rPr>
+        <w:t xml:space="preserve"> </w:t>
+      </w:r>
+      <w:proofErr w:type="spellStart"/>
+      <w:r>
+        <w:rPr>
+          <w:rFonts w:ascii="Cambria" w:eastAsia="Cambria" w:hAnsi="Cambria" w:cs="Cambria"/>
+          <w:i/>
+          <w:color w:val="1F497D"/>
+          <w:sz w:val="18"/>
+          <w:szCs w:val="18"/>
+        </w:rPr>
+        <w:t>Disclosure</w:t>
+      </w:r>
+      <w:proofErr w:type="spellEnd"/>
+      <w:r>
+        <w:rPr>
+          <w:rFonts w:ascii="Cambria" w:eastAsia="Cambria" w:hAnsi="Cambria" w:cs="Cambria"/>
+          <w:i/>
+          <w:color w:val="1F497D"/>
+          <w:sz w:val="18"/>
+          <w:szCs w:val="18"/>
+        </w:rPr>
+        <w:t xml:space="preserve">" - broj u linku u komentaru prepoznat pogrešno kao </w:t>
+      </w:r>
+      <w:proofErr w:type="spellStart"/>
+      <w:r>
+        <w:rPr>
+          <w:rFonts w:ascii="Cambria" w:eastAsia="Cambria" w:hAnsi="Cambria" w:cs="Cambria"/>
+          <w:i/>
+          <w:color w:val="1F497D"/>
+          <w:sz w:val="18"/>
+          <w:szCs w:val="18"/>
+        </w:rPr>
+        <w:t>timestamp</w:t>
+      </w:r>
+      <w:proofErr w:type="spellEnd"/>
+    </w:p>
+    <w:p>
+      <w:pPr>
+        <w:spacing w:before="240" w:after="240"/>
+        <w:ind w:left="0"/>
+        <w:jc w:val="both"/>
+        <w:rPr>
+          <w:rFonts w:ascii="Arial" w:eastAsia="Arial" w:hAnsi="Arial" w:cs="Arial"/>
+          <w:b/>
+          <w:color w:val="FF6633"/>
+        </w:rPr>
+      </w:pPr>
+      <w:r>
+        <w:rPr>
+          <w:rFonts w:ascii="Arial" w:eastAsia="Arial" w:hAnsi="Arial" w:cs="Arial"/>
+          <w:b/>
+          <w:color w:val="FF6633"/>
+        </w:rPr>
+        <w:lastRenderedPageBreak/>
+        <w:t>7</w:t>
+      </w:r>
+      <w:r>
+        <w:rPr>
+          <w:rFonts w:ascii="Arial" w:eastAsia="Arial" w:hAnsi="Arial" w:cs="Arial"/>
+          <w:b/>
+          <w:color w:val="FF6633"/>
+        </w:rPr>
+        <w:t xml:space="preserve">. </w:t>
+      </w:r>
+      <w:r>
+        <w:rPr>
+          <w:rFonts w:ascii="Arial" w:eastAsia="Arial" w:hAnsi="Arial" w:cs="Arial"/>
+          <w:b/>
+          <w:color w:val="FF6633"/>
+        </w:rPr>
+        <w:t>X-</w:t>
+      </w:r>
+      <w:proofErr w:type="spellStart"/>
+      <w:r>
+        <w:rPr>
+          <w:rFonts w:ascii="Arial" w:eastAsia="Arial" w:hAnsi="Arial" w:cs="Arial"/>
+          <w:b/>
+          <w:color w:val="FF6633"/>
+        </w:rPr>
+        <w:t>Content</w:t>
+      </w:r>
+      <w:proofErr w:type="spellEnd"/>
+      <w:r>
+        <w:rPr>
+          <w:rFonts w:ascii="Arial" w:eastAsia="Arial" w:hAnsi="Arial" w:cs="Arial"/>
+          <w:b/>
+          <w:color w:val="FF6633"/>
+        </w:rPr>
+        <w:t>-</w:t>
+      </w:r>
+      <w:proofErr w:type="spellStart"/>
+      <w:r>
+        <w:rPr>
+          <w:rFonts w:ascii="Arial" w:eastAsia="Arial" w:hAnsi="Arial" w:cs="Arial"/>
+          <w:b/>
+          <w:color w:val="FF6633"/>
+        </w:rPr>
+        <w:t>Type-Options</w:t>
+      </w:r>
+      <w:proofErr w:type="spellEnd"/>
+      <w:r>
+        <w:rPr>
+          <w:rFonts w:ascii="Arial" w:eastAsia="Arial" w:hAnsi="Arial" w:cs="Arial"/>
+          <w:b/>
+          <w:color w:val="FF6633"/>
+        </w:rPr>
+        <w:t xml:space="preserve"> </w:t>
+      </w:r>
+      <w:proofErr w:type="spellStart"/>
+      <w:r>
+        <w:rPr>
+          <w:rFonts w:ascii="Arial" w:eastAsia="Arial" w:hAnsi="Arial" w:cs="Arial"/>
+          <w:b/>
+          <w:color w:val="FF6633"/>
+        </w:rPr>
+        <w:t>Header</w:t>
+      </w:r>
+      <w:proofErr w:type="spellEnd"/>
+      <w:r>
+        <w:rPr>
+          <w:rFonts w:ascii="Arial" w:eastAsia="Arial" w:hAnsi="Arial" w:cs="Arial"/>
+          <w:b/>
+          <w:color w:val="FF6633"/>
+        </w:rPr>
+        <w:t xml:space="preserve"> </w:t>
+      </w:r>
+      <w:proofErr w:type="spellStart"/>
+      <w:r>
+        <w:rPr>
+          <w:rFonts w:ascii="Arial" w:eastAsia="Arial" w:hAnsi="Arial" w:cs="Arial"/>
+          <w:b/>
+          <w:color w:val="FF6633"/>
+        </w:rPr>
+        <w:t>Missing</w:t>
+      </w:r>
+      <w:proofErr w:type="spellEnd"/>
     </w:p>
     <w:p>
       <w:pPr>
         <w:ind w:hanging="15"/>
         <w:jc w:val="both"/>
         <w:rPr>
-          <w:rFonts w:ascii="Arial" w:cs="Arial" w:eastAsia="Arial" w:hAnsi="Arial"/>
+          <w:rFonts w:ascii="Arial" w:eastAsia="Arial" w:hAnsi="Arial" w:cs="Arial"/>
         </w:rPr>
       </w:pPr>
       <w:r>
         <w:rPr>
-          <w:rFonts w:ascii="Arial" w:cs="Arial" w:eastAsia="Arial" w:hAnsi="Arial"/>
-          <w:rtl w:val="0"/>
-        </w:rPr>
-        <w:t xml:space="preserve">X-Content-Type-Options Header Missing su takođe false positive greške, zbog toga što se odnose samo na neke moziline tracking protection linkove koje je alat prikazao.</w:t>
-      </w:r>
+          <w:rFonts w:ascii="Arial" w:eastAsia="Arial" w:hAnsi="Arial" w:cs="Arial"/>
+        </w:rPr>
+        <w:t xml:space="preserve">Opet </w:t>
+      </w:r>
+      <w:r>
+        <w:rPr>
+          <w:rFonts w:ascii="Arial" w:eastAsia="Arial" w:hAnsi="Arial" w:cs="Arial"/>
+        </w:rPr>
+        <w:t>su</w:t>
+      </w:r>
+      <w:r>
+        <w:rPr>
+          <w:rFonts w:ascii="Arial" w:eastAsia="Arial" w:hAnsi="Arial" w:cs="Arial"/>
+        </w:rPr>
+        <w:t xml:space="preserve"> u pitanju</w:t>
+      </w:r>
+      <w:r>
+        <w:rPr>
+          <w:rFonts w:ascii="Arial" w:eastAsia="Arial" w:hAnsi="Arial" w:cs="Arial"/>
+        </w:rPr>
+        <w:t xml:space="preserve"> </w:t>
+      </w:r>
+      <w:proofErr w:type="spellStart"/>
+      <w:r>
+        <w:rPr>
+          <w:rFonts w:ascii="Arial" w:eastAsia="Arial" w:hAnsi="Arial" w:cs="Arial"/>
+        </w:rPr>
+        <w:t>false</w:t>
+      </w:r>
+      <w:proofErr w:type="spellEnd"/>
+      <w:r>
+        <w:rPr>
+          <w:rFonts w:ascii="Arial" w:eastAsia="Arial" w:hAnsi="Arial" w:cs="Arial"/>
+        </w:rPr>
+        <w:t xml:space="preserve"> </w:t>
+      </w:r>
+      <w:proofErr w:type="spellStart"/>
+      <w:r>
+        <w:rPr>
+          <w:rFonts w:ascii="Arial" w:eastAsia="Arial" w:hAnsi="Arial" w:cs="Arial"/>
+        </w:rPr>
+        <w:t>positive</w:t>
+      </w:r>
+      <w:proofErr w:type="spellEnd"/>
+      <w:r>
+        <w:rPr>
+          <w:rFonts w:ascii="Arial" w:eastAsia="Arial" w:hAnsi="Arial" w:cs="Arial"/>
+        </w:rPr>
+        <w:t xml:space="preserve"> greške, zbog toga što se odnose samo na neke </w:t>
+      </w:r>
+      <w:proofErr w:type="spellStart"/>
+      <w:r>
+        <w:rPr>
+          <w:rFonts w:ascii="Arial" w:eastAsia="Arial" w:hAnsi="Arial" w:cs="Arial"/>
+        </w:rPr>
+        <w:t>moziline</w:t>
+      </w:r>
+      <w:proofErr w:type="spellEnd"/>
+      <w:r>
+        <w:rPr>
+          <w:rFonts w:ascii="Arial" w:eastAsia="Arial" w:hAnsi="Arial" w:cs="Arial"/>
+        </w:rPr>
+        <w:t xml:space="preserve"> </w:t>
+      </w:r>
+      <w:proofErr w:type="spellStart"/>
+      <w:r>
+        <w:rPr>
+          <w:rFonts w:ascii="Arial" w:eastAsia="Arial" w:hAnsi="Arial" w:cs="Arial"/>
+        </w:rPr>
+        <w:t>tracking</w:t>
+      </w:r>
+      <w:proofErr w:type="spellEnd"/>
+      <w:r>
+        <w:rPr>
+          <w:rFonts w:ascii="Arial" w:eastAsia="Arial" w:hAnsi="Arial" w:cs="Arial"/>
+        </w:rPr>
+        <w:t xml:space="preserve"> </w:t>
+      </w:r>
+      <w:proofErr w:type="spellStart"/>
+      <w:r>
+        <w:rPr>
+          <w:rFonts w:ascii="Arial" w:eastAsia="Arial" w:hAnsi="Arial" w:cs="Arial"/>
+        </w:rPr>
+        <w:t>protection</w:t>
+      </w:r>
+      <w:proofErr w:type="spellEnd"/>
+      <w:r>
+        <w:rPr>
+          <w:rFonts w:ascii="Arial" w:eastAsia="Arial" w:hAnsi="Arial" w:cs="Arial"/>
+        </w:rPr>
+        <w:t xml:space="preserve"> linkove koje je alat prikazao.</w:t>
+      </w:r>
+    </w:p>
+    <w:p>
+      <w:pPr>
+        <w:spacing w:before="240" w:after="240"/>
+        <w:ind w:left="0"/>
+        <w:jc w:val="both"/>
+        <w:rPr>
+          <w:rFonts w:ascii="Arial" w:eastAsia="Arial" w:hAnsi="Arial" w:cs="Arial"/>
+          <w:b/>
+          <w:color w:val="FF6633"/>
+        </w:rPr>
+      </w:pPr>
+      <w:r>
+        <w:rPr>
+          <w:rFonts w:ascii="Arial" w:eastAsia="Arial" w:hAnsi="Arial" w:cs="Arial"/>
+          <w:b/>
+          <w:color w:val="FF6633"/>
+        </w:rPr>
+        <w:t>8</w:t>
+      </w:r>
+      <w:r>
+        <w:rPr>
+          <w:rFonts w:ascii="Arial" w:eastAsia="Arial" w:hAnsi="Arial" w:cs="Arial"/>
+          <w:b/>
+          <w:color w:val="FF6633"/>
+        </w:rPr>
+        <w:t xml:space="preserve">. </w:t>
+      </w:r>
+      <w:proofErr w:type="spellStart"/>
+      <w:r>
+        <w:rPr>
+          <w:rFonts w:ascii="Arial" w:eastAsia="Arial" w:hAnsi="Arial" w:cs="Arial"/>
+          <w:b/>
+          <w:color w:val="FF6633"/>
+        </w:rPr>
+        <w:t>Information</w:t>
+      </w:r>
+      <w:proofErr w:type="spellEnd"/>
+      <w:r>
+        <w:rPr>
+          <w:rFonts w:ascii="Arial" w:eastAsia="Arial" w:hAnsi="Arial" w:cs="Arial"/>
+          <w:b/>
+          <w:color w:val="FF6633"/>
+        </w:rPr>
+        <w:t xml:space="preserve"> </w:t>
+      </w:r>
+      <w:proofErr w:type="spellStart"/>
+      <w:r>
+        <w:rPr>
+          <w:rFonts w:ascii="Arial" w:eastAsia="Arial" w:hAnsi="Arial" w:cs="Arial"/>
+          <w:b/>
+          <w:color w:val="FF6633"/>
+        </w:rPr>
+        <w:t>Disclosure</w:t>
+      </w:r>
+      <w:proofErr w:type="spellEnd"/>
+      <w:r>
+        <w:rPr>
+          <w:rFonts w:ascii="Arial" w:eastAsia="Arial" w:hAnsi="Arial" w:cs="Arial"/>
+          <w:b/>
+          <w:color w:val="FF6633"/>
+        </w:rPr>
+        <w:t xml:space="preserve"> - </w:t>
+      </w:r>
+      <w:proofErr w:type="spellStart"/>
+      <w:r>
+        <w:rPr>
+          <w:rFonts w:ascii="Arial" w:eastAsia="Arial" w:hAnsi="Arial" w:cs="Arial"/>
+          <w:b/>
+          <w:color w:val="FF6633"/>
+        </w:rPr>
+        <w:t>Suspicious</w:t>
+      </w:r>
+      <w:proofErr w:type="spellEnd"/>
+      <w:r>
+        <w:rPr>
+          <w:rFonts w:ascii="Arial" w:eastAsia="Arial" w:hAnsi="Arial" w:cs="Arial"/>
+          <w:b/>
+          <w:color w:val="FF6633"/>
+        </w:rPr>
+        <w:t xml:space="preserve"> </w:t>
+      </w:r>
+      <w:proofErr w:type="spellStart"/>
+      <w:r>
+        <w:rPr>
+          <w:rFonts w:ascii="Arial" w:eastAsia="Arial" w:hAnsi="Arial" w:cs="Arial"/>
+          <w:b/>
+          <w:color w:val="FF6633"/>
+        </w:rPr>
+        <w:t>Comments</w:t>
+      </w:r>
+      <w:proofErr w:type="spellEnd"/>
     </w:p>
     <w:p>
       <w:pPr>
         <w:ind w:hanging="15"/>
         <w:jc w:val="both"/>
         <w:rPr>
-          <w:rFonts w:ascii="Arial" w:cs="Arial" w:eastAsia="Arial" w:hAnsi="Arial"/>
+          <w:rFonts w:ascii="Arial" w:eastAsia="Arial" w:hAnsi="Arial" w:cs="Arial"/>
         </w:rPr>
       </w:pPr>
       <w:r>
         <w:rPr>
-          <w:rFonts w:ascii="Arial" w:cs="Arial" w:eastAsia="Arial" w:hAnsi="Arial"/>
-          <w:rtl w:val="0"/>
-        </w:rPr>
-        <w:t xml:space="preserve">Information Disclosure - Suspicious Comments su takođe false positives zbog toga što se odnose na komentare u vendor kodu.</w:t>
-      </w:r>
+          <w:rFonts w:ascii="Arial" w:eastAsia="Arial" w:hAnsi="Arial" w:cs="Arial"/>
+        </w:rPr>
+        <w:t xml:space="preserve">U pitanju </w:t>
+      </w:r>
+      <w:r>
+        <w:rPr>
+          <w:rFonts w:ascii="Arial" w:eastAsia="Arial" w:hAnsi="Arial" w:cs="Arial"/>
+        </w:rPr>
+        <w:t xml:space="preserve">su takođe </w:t>
+      </w:r>
+      <w:proofErr w:type="spellStart"/>
+      <w:r>
+        <w:rPr>
+          <w:rFonts w:ascii="Arial" w:eastAsia="Arial" w:hAnsi="Arial" w:cs="Arial"/>
+        </w:rPr>
+        <w:t>false</w:t>
+      </w:r>
+      <w:proofErr w:type="spellEnd"/>
+      <w:r>
+        <w:rPr>
+          <w:rFonts w:ascii="Arial" w:eastAsia="Arial" w:hAnsi="Arial" w:cs="Arial"/>
+        </w:rPr>
+        <w:t xml:space="preserve"> </w:t>
+      </w:r>
+      <w:proofErr w:type="spellStart"/>
+      <w:r>
+        <w:rPr>
+          <w:rFonts w:ascii="Arial" w:eastAsia="Arial" w:hAnsi="Arial" w:cs="Arial"/>
+        </w:rPr>
+        <w:t>positives</w:t>
+      </w:r>
+      <w:proofErr w:type="spellEnd"/>
+      <w:r>
+        <w:rPr>
+          <w:rFonts w:ascii="Arial" w:eastAsia="Arial" w:hAnsi="Arial" w:cs="Arial"/>
+        </w:rPr>
+        <w:t xml:space="preserve"> zbog toga što se </w:t>
+      </w:r>
+      <w:r>
+        <w:rPr>
+          <w:rFonts w:ascii="Arial" w:eastAsia="Arial" w:hAnsi="Arial" w:cs="Arial"/>
+        </w:rPr>
+        <w:t xml:space="preserve">odnose na komentare u </w:t>
+      </w:r>
+      <w:proofErr w:type="spellStart"/>
+      <w:r>
+        <w:rPr>
+          <w:rFonts w:ascii="Arial" w:eastAsia="Arial" w:hAnsi="Arial" w:cs="Arial"/>
+        </w:rPr>
+        <w:t>vendor</w:t>
+      </w:r>
+      <w:proofErr w:type="spellEnd"/>
+      <w:r>
+        <w:rPr>
+          <w:rFonts w:ascii="Arial" w:eastAsia="Arial" w:hAnsi="Arial" w:cs="Arial"/>
+        </w:rPr>
+        <w:t xml:space="preserve"> kodu.</w:t>
+      </w:r>
+    </w:p>
+    <w:p>
+      <w:pPr>
+        <w:spacing w:before="240" w:after="240"/>
+        <w:ind w:left="0"/>
+        <w:jc w:val="both"/>
+        <w:rPr>
+          <w:rFonts w:ascii="Arial" w:eastAsia="Arial" w:hAnsi="Arial" w:cs="Arial"/>
+          <w:b/>
+          <w:color w:val="FF6633"/>
+        </w:rPr>
+      </w:pPr>
+      <w:r>
+        <w:rPr>
+          <w:rFonts w:ascii="Arial" w:eastAsia="Arial" w:hAnsi="Arial" w:cs="Arial"/>
+          <w:b/>
+          <w:color w:val="FF6633"/>
+        </w:rPr>
+        <w:t>9</w:t>
+      </w:r>
+      <w:r>
+        <w:rPr>
+          <w:rFonts w:ascii="Arial" w:eastAsia="Arial" w:hAnsi="Arial" w:cs="Arial"/>
+          <w:b/>
+          <w:color w:val="FF6633"/>
+        </w:rPr>
+        <w:t xml:space="preserve">. </w:t>
+      </w:r>
+      <w:proofErr w:type="spellStart"/>
+      <w:r>
+        <w:rPr>
+          <w:rFonts w:ascii="Arial" w:eastAsia="Arial" w:hAnsi="Arial" w:cs="Arial"/>
+          <w:b/>
+          <w:color w:val="FF6633"/>
+        </w:rPr>
+        <w:t>Loosely</w:t>
+      </w:r>
+      <w:proofErr w:type="spellEnd"/>
+      <w:r>
+        <w:rPr>
+          <w:rFonts w:ascii="Arial" w:eastAsia="Arial" w:hAnsi="Arial" w:cs="Arial"/>
+          <w:b/>
+          <w:color w:val="FF6633"/>
+        </w:rPr>
+        <w:t xml:space="preserve"> </w:t>
+      </w:r>
+      <w:proofErr w:type="spellStart"/>
+      <w:r>
+        <w:rPr>
+          <w:rFonts w:ascii="Arial" w:eastAsia="Arial" w:hAnsi="Arial" w:cs="Arial"/>
+          <w:b/>
+          <w:color w:val="FF6633"/>
+        </w:rPr>
+        <w:t>Scoped</w:t>
+      </w:r>
+      <w:proofErr w:type="spellEnd"/>
+      <w:r>
+        <w:rPr>
+          <w:rFonts w:ascii="Arial" w:eastAsia="Arial" w:hAnsi="Arial" w:cs="Arial"/>
+          <w:b/>
+          <w:color w:val="FF6633"/>
+        </w:rPr>
+        <w:t xml:space="preserve"> </w:t>
+      </w:r>
+      <w:proofErr w:type="spellStart"/>
+      <w:r>
+        <w:rPr>
+          <w:rFonts w:ascii="Arial" w:eastAsia="Arial" w:hAnsi="Arial" w:cs="Arial"/>
+          <w:b/>
+          <w:color w:val="FF6633"/>
+        </w:rPr>
+        <w:t>Cookie</w:t>
+      </w:r>
+      <w:proofErr w:type="spellEnd"/>
     </w:p>
     <w:p>
       <w:pPr>
         <w:ind w:hanging="15"/>
         <w:jc w:val="both"/>
         <w:rPr>
-          <w:rFonts w:ascii="Arial" w:cs="Arial" w:eastAsia="Arial" w:hAnsi="Arial"/>
+          <w:rFonts w:ascii="Arial" w:eastAsia="Arial" w:hAnsi="Arial" w:cs="Arial"/>
         </w:rPr>
       </w:pPr>
       <w:r>
         <w:rPr>
-          <w:rFonts w:ascii="Arial" w:cs="Arial" w:eastAsia="Arial" w:hAnsi="Arial"/>
-          <w:rtl w:val="0"/>
-        </w:rPr>
-        <w:t xml:space="preserve">Loosely Scoped Cookie traži da se postavi specifičan path. Nama je su sve putanje na tom portu iz admin aplikacije i počinju sa /. Pošto je ovo samo informational alarm on se ne bi morao ni ispravljati. Mi smo ga ispravili dodavanjem path=/api polja u cookie.</w:t>
-      </w:r>
+          <w:rFonts w:ascii="Arial" w:eastAsia="Arial" w:hAnsi="Arial" w:cs="Arial"/>
+        </w:rPr>
+        <w:t xml:space="preserve">Ovaj alarm </w:t>
+      </w:r>
+      <w:r>
+        <w:rPr>
+          <w:rFonts w:ascii="Arial" w:eastAsia="Arial" w:hAnsi="Arial" w:cs="Arial"/>
+        </w:rPr>
+        <w:t xml:space="preserve">traži da se postavi specifičan </w:t>
+      </w:r>
+      <w:proofErr w:type="spellStart"/>
+      <w:r>
+        <w:rPr>
+          <w:rFonts w:ascii="Arial" w:eastAsia="Arial" w:hAnsi="Arial" w:cs="Arial"/>
+        </w:rPr>
+        <w:t>path</w:t>
+      </w:r>
+      <w:proofErr w:type="spellEnd"/>
+      <w:r>
+        <w:rPr>
+          <w:rFonts w:ascii="Arial" w:eastAsia="Arial" w:hAnsi="Arial" w:cs="Arial"/>
+        </w:rPr>
+        <w:t xml:space="preserve">. Nama je su sve putanje na tom portu iz </w:t>
+      </w:r>
+      <w:proofErr w:type="spellStart"/>
+      <w:r>
+        <w:rPr>
+          <w:rFonts w:ascii="Arial" w:eastAsia="Arial" w:hAnsi="Arial" w:cs="Arial"/>
+        </w:rPr>
+        <w:t>admin</w:t>
+      </w:r>
+      <w:proofErr w:type="spellEnd"/>
+      <w:r>
+        <w:rPr>
+          <w:rFonts w:ascii="Arial" w:eastAsia="Arial" w:hAnsi="Arial" w:cs="Arial"/>
+        </w:rPr>
+        <w:t xml:space="preserve"> aplikacije i počinju sa /. Pošto je ovo samo </w:t>
+      </w:r>
+      <w:proofErr w:type="spellStart"/>
+      <w:r>
+        <w:rPr>
+          <w:rFonts w:ascii="Arial" w:eastAsia="Arial" w:hAnsi="Arial" w:cs="Arial"/>
+        </w:rPr>
+        <w:t>informational</w:t>
+      </w:r>
+      <w:proofErr w:type="spellEnd"/>
+      <w:r>
+        <w:rPr>
+          <w:rFonts w:ascii="Arial" w:eastAsia="Arial" w:hAnsi="Arial" w:cs="Arial"/>
+        </w:rPr>
+        <w:t xml:space="preserve"> alarm on se ne bi morao ni ispravljati. Mi smo ga ispravil</w:t>
+      </w:r>
+      <w:r>
+        <w:rPr>
+          <w:rFonts w:ascii="Arial" w:eastAsia="Arial" w:hAnsi="Arial" w:cs="Arial"/>
+        </w:rPr>
+        <w:t xml:space="preserve">i dodavanjem </w:t>
+      </w:r>
+      <w:proofErr w:type="spellStart"/>
+      <w:r>
+        <w:rPr>
+          <w:rFonts w:ascii="Arial" w:eastAsia="Arial" w:hAnsi="Arial" w:cs="Arial"/>
+        </w:rPr>
+        <w:t>path</w:t>
+      </w:r>
+      <w:proofErr w:type="spellEnd"/>
+      <w:r>
+        <w:rPr>
+          <w:rFonts w:ascii="Arial" w:eastAsia="Arial" w:hAnsi="Arial" w:cs="Arial"/>
+        </w:rPr>
+        <w:t>=/</w:t>
+      </w:r>
+      <w:proofErr w:type="spellStart"/>
+      <w:r>
+        <w:rPr>
+          <w:rFonts w:ascii="Arial" w:eastAsia="Arial" w:hAnsi="Arial" w:cs="Arial"/>
+        </w:rPr>
+        <w:t>api</w:t>
+      </w:r>
+      <w:proofErr w:type="spellEnd"/>
+      <w:r>
+        <w:rPr>
+          <w:rFonts w:ascii="Arial" w:eastAsia="Arial" w:hAnsi="Arial" w:cs="Arial"/>
+        </w:rPr>
+        <w:t xml:space="preserve"> polja u </w:t>
+      </w:r>
+      <w:proofErr w:type="spellStart"/>
+      <w:r>
+        <w:rPr>
+          <w:rFonts w:ascii="Arial" w:eastAsia="Arial" w:hAnsi="Arial" w:cs="Arial"/>
+        </w:rPr>
+        <w:t>cookie</w:t>
+      </w:r>
+      <w:proofErr w:type="spellEnd"/>
+      <w:r>
+        <w:rPr>
+          <w:rFonts w:ascii="Arial" w:eastAsia="Arial" w:hAnsi="Arial" w:cs="Arial"/>
+        </w:rPr>
+        <w:t>.</w:t>
+      </w:r>
+    </w:p>
+    <w:p>
+      <w:pPr>
+        <w:spacing w:before="240" w:after="240"/>
+        <w:ind w:left="0"/>
+        <w:jc w:val="both"/>
+        <w:rPr>
+          <w:rFonts w:ascii="Arial" w:eastAsia="Arial" w:hAnsi="Arial" w:cs="Arial"/>
+          <w:b/>
+          <w:color w:val="FF6633"/>
+        </w:rPr>
+      </w:pPr>
+      <w:r>
+        <w:rPr>
+          <w:rFonts w:ascii="Arial" w:eastAsia="Arial" w:hAnsi="Arial" w:cs="Arial"/>
+          <w:b/>
+          <w:color w:val="FF6633"/>
+        </w:rPr>
+        <w:t>10</w:t>
+      </w:r>
+      <w:r>
+        <w:rPr>
+          <w:rFonts w:ascii="Arial" w:eastAsia="Arial" w:hAnsi="Arial" w:cs="Arial"/>
+          <w:b/>
+          <w:color w:val="FF6633"/>
+        </w:rPr>
+        <w:t xml:space="preserve">. </w:t>
+      </w:r>
+      <w:proofErr w:type="spellStart"/>
+      <w:r>
+        <w:rPr>
+          <w:rFonts w:ascii="Arial" w:eastAsia="Arial" w:hAnsi="Arial" w:cs="Arial"/>
+          <w:b/>
+          <w:color w:val="FF6633"/>
+        </w:rPr>
+        <w:t>Re-examine</w:t>
+      </w:r>
+      <w:proofErr w:type="spellEnd"/>
+      <w:r>
+        <w:rPr>
+          <w:rFonts w:ascii="Arial" w:eastAsia="Arial" w:hAnsi="Arial" w:cs="Arial"/>
+          <w:b/>
+          <w:color w:val="FF6633"/>
+        </w:rPr>
+        <w:t xml:space="preserve"> </w:t>
+      </w:r>
+      <w:proofErr w:type="spellStart"/>
+      <w:r>
+        <w:rPr>
+          <w:rFonts w:ascii="Arial" w:eastAsia="Arial" w:hAnsi="Arial" w:cs="Arial"/>
+          <w:b/>
+          <w:color w:val="FF6633"/>
+        </w:rPr>
+        <w:t>Cache-control</w:t>
+      </w:r>
+      <w:proofErr w:type="spellEnd"/>
+      <w:r>
+        <w:rPr>
+          <w:rFonts w:ascii="Arial" w:eastAsia="Arial" w:hAnsi="Arial" w:cs="Arial"/>
+          <w:b/>
+          <w:color w:val="FF6633"/>
+        </w:rPr>
+        <w:t xml:space="preserve"> </w:t>
+      </w:r>
+      <w:proofErr w:type="spellStart"/>
+      <w:r>
+        <w:rPr>
+          <w:rFonts w:ascii="Arial" w:eastAsia="Arial" w:hAnsi="Arial" w:cs="Arial"/>
+          <w:b/>
+          <w:color w:val="FF6633"/>
+        </w:rPr>
+        <w:t>Directives</w:t>
+      </w:r>
+      <w:proofErr w:type="spellEnd"/>
     </w:p>
     <w:p>
       <w:pPr>
         <w:ind w:hanging="15"/>
         <w:jc w:val="both"/>
         <w:rPr>
-          <w:rFonts w:ascii="Arial" w:cs="Arial" w:eastAsia="Arial" w:hAnsi="Arial"/>
+          <w:rFonts w:ascii="Arial" w:eastAsia="Arial" w:hAnsi="Arial" w:cs="Arial"/>
         </w:rPr>
       </w:pPr>
       <w:r>
         <w:rPr>
-          <w:rFonts w:ascii="Arial" w:cs="Arial" w:eastAsia="Arial" w:hAnsi="Arial"/>
-          <w:rtl w:val="0"/>
-        </w:rPr>
-        <w:t xml:space="preserve">Re-examine Cache-control Directives je takođe false positive jer svi zahtevi imaju postavljeno header polje Cache-Control: no-cache, no-store, max-age=0, must-revalidate.</w:t>
+          <w:rFonts w:ascii="Arial" w:eastAsia="Arial" w:hAnsi="Arial" w:cs="Arial"/>
+        </w:rPr>
+        <w:t>Još jedan</w:t>
+      </w:r>
+      <w:r>
+        <w:rPr>
+          <w:rFonts w:ascii="Arial" w:eastAsia="Arial" w:hAnsi="Arial" w:cs="Arial"/>
+        </w:rPr>
+        <w:t xml:space="preserve"> </w:t>
+      </w:r>
+      <w:proofErr w:type="spellStart"/>
+      <w:r>
+        <w:rPr>
+          <w:rFonts w:ascii="Arial" w:eastAsia="Arial" w:hAnsi="Arial" w:cs="Arial"/>
+        </w:rPr>
+        <w:t>false</w:t>
+      </w:r>
+      <w:proofErr w:type="spellEnd"/>
+      <w:r>
+        <w:rPr>
+          <w:rFonts w:ascii="Arial" w:eastAsia="Arial" w:hAnsi="Arial" w:cs="Arial"/>
+        </w:rPr>
+        <w:t xml:space="preserve"> </w:t>
+      </w:r>
+      <w:proofErr w:type="spellStart"/>
+      <w:r>
+        <w:rPr>
+          <w:rFonts w:ascii="Arial" w:eastAsia="Arial" w:hAnsi="Arial" w:cs="Arial"/>
+        </w:rPr>
+        <w:t>positive</w:t>
+      </w:r>
+      <w:proofErr w:type="spellEnd"/>
+      <w:r>
+        <w:rPr>
+          <w:rFonts w:ascii="Arial" w:eastAsia="Arial" w:hAnsi="Arial" w:cs="Arial"/>
+        </w:rPr>
+        <w:t xml:space="preserve"> jer svi zahtevi imaju postavljeno </w:t>
+      </w:r>
+      <w:proofErr w:type="spellStart"/>
+      <w:r>
+        <w:rPr>
+          <w:rFonts w:ascii="Arial" w:eastAsia="Arial" w:hAnsi="Arial" w:cs="Arial"/>
+        </w:rPr>
+        <w:t>header</w:t>
+      </w:r>
+      <w:proofErr w:type="spellEnd"/>
+      <w:r>
+        <w:rPr>
+          <w:rFonts w:ascii="Arial" w:eastAsia="Arial" w:hAnsi="Arial" w:cs="Arial"/>
+        </w:rPr>
+        <w:t xml:space="preserve"> polje </w:t>
+      </w:r>
+      <w:proofErr w:type="spellStart"/>
+      <w:r>
+        <w:rPr>
+          <w:rFonts w:ascii="Arial" w:eastAsia="Arial" w:hAnsi="Arial" w:cs="Arial"/>
+        </w:rPr>
+        <w:t>Cache-Control</w:t>
+      </w:r>
+      <w:proofErr w:type="spellEnd"/>
+      <w:r>
+        <w:rPr>
+          <w:rFonts w:ascii="Arial" w:eastAsia="Arial" w:hAnsi="Arial" w:cs="Arial"/>
+        </w:rPr>
+        <w:t>: no-</w:t>
+      </w:r>
+      <w:proofErr w:type="spellStart"/>
+      <w:r>
+        <w:rPr>
+          <w:rFonts w:ascii="Arial" w:eastAsia="Arial" w:hAnsi="Arial" w:cs="Arial"/>
+        </w:rPr>
+        <w:t>cache</w:t>
+      </w:r>
+      <w:proofErr w:type="spellEnd"/>
+      <w:r>
+        <w:rPr>
+          <w:rFonts w:ascii="Arial" w:eastAsia="Arial" w:hAnsi="Arial" w:cs="Arial"/>
+        </w:rPr>
+        <w:t xml:space="preserve">, no-store, </w:t>
+      </w:r>
+      <w:proofErr w:type="spellStart"/>
+      <w:r>
+        <w:rPr>
+          <w:rFonts w:ascii="Arial" w:eastAsia="Arial" w:hAnsi="Arial" w:cs="Arial"/>
+        </w:rPr>
+        <w:t>max</w:t>
+      </w:r>
+      <w:proofErr w:type="spellEnd"/>
+      <w:r>
+        <w:rPr>
+          <w:rFonts w:ascii="Arial" w:eastAsia="Arial" w:hAnsi="Arial" w:cs="Arial"/>
+        </w:rPr>
+        <w:t xml:space="preserve">-age=0, </w:t>
+      </w:r>
+      <w:proofErr w:type="spellStart"/>
+      <w:r>
+        <w:rPr>
+          <w:rFonts w:ascii="Arial" w:eastAsia="Arial" w:hAnsi="Arial" w:cs="Arial"/>
+        </w:rPr>
+        <w:t>must-revalidate</w:t>
+      </w:r>
+      <w:proofErr w:type="spellEnd"/>
+      <w:r>
+        <w:rPr>
+          <w:rFonts w:ascii="Arial" w:eastAsia="Arial" w:hAnsi="Arial" w:cs="Arial"/>
+        </w:rPr>
+        <w:t>.</w:t>
+      </w:r>
+    </w:p>
+    <w:p>
+      <w:pPr>
+        <w:spacing w:before="240" w:after="240"/>
+        <w:ind w:left="0"/>
+        <w:jc w:val="both"/>
+        <w:rPr>
+          <w:rFonts w:ascii="Arial" w:eastAsia="Arial" w:hAnsi="Arial" w:cs="Arial"/>
+          <w:b/>
+          <w:color w:val="FF6633"/>
+        </w:rPr>
+      </w:pPr>
+      <w:r>
+        <w:rPr>
+          <w:rFonts w:ascii="Arial" w:eastAsia="Arial" w:hAnsi="Arial" w:cs="Arial"/>
+          <w:b/>
+          <w:color w:val="FF6633"/>
+        </w:rPr>
+        <w:t>1</w:t>
+      </w:r>
+      <w:r>
+        <w:rPr>
+          <w:rFonts w:ascii="Arial" w:eastAsia="Arial" w:hAnsi="Arial" w:cs="Arial"/>
+          <w:b/>
+          <w:color w:val="FF6633"/>
+        </w:rPr>
+        <w:t>1</w:t>
+      </w:r>
+      <w:r>
+        <w:rPr>
+          <w:rFonts w:ascii="Arial" w:eastAsia="Arial" w:hAnsi="Arial" w:cs="Arial"/>
+          <w:b/>
+          <w:color w:val="FF6633"/>
+        </w:rPr>
+        <w:t xml:space="preserve">. </w:t>
+      </w:r>
+      <w:proofErr w:type="spellStart"/>
+      <w:r>
+        <w:rPr>
+          <w:rFonts w:ascii="Arial" w:eastAsia="Arial" w:hAnsi="Arial" w:cs="Arial"/>
+          <w:b/>
+          <w:color w:val="FF6633"/>
+        </w:rPr>
+        <w:t>Cross</w:t>
+      </w:r>
+      <w:proofErr w:type="spellEnd"/>
+      <w:r>
+        <w:rPr>
+          <w:rFonts w:ascii="Arial" w:eastAsia="Arial" w:hAnsi="Arial" w:cs="Arial"/>
+          <w:b/>
+          <w:color w:val="FF6633"/>
+        </w:rPr>
+        <w:t xml:space="preserve"> Site </w:t>
+      </w:r>
+      <w:proofErr w:type="spellStart"/>
+      <w:r>
+        <w:rPr>
+          <w:rFonts w:ascii="Arial" w:eastAsia="Arial" w:hAnsi="Arial" w:cs="Arial"/>
+          <w:b/>
+          <w:color w:val="FF6633"/>
+        </w:rPr>
+        <w:t>Scripting</w:t>
+      </w:r>
+      <w:proofErr w:type="spellEnd"/>
+      <w:r>
+        <w:rPr>
+          <w:rFonts w:ascii="Arial" w:eastAsia="Arial" w:hAnsi="Arial" w:cs="Arial"/>
+          <w:b/>
+          <w:color w:val="FF6633"/>
+        </w:rPr>
+        <w:t xml:space="preserve"> </w:t>
+      </w:r>
+      <w:proofErr w:type="spellStart"/>
+      <w:r>
+        <w:rPr>
+          <w:rFonts w:ascii="Arial" w:eastAsia="Arial" w:hAnsi="Arial" w:cs="Arial"/>
+          <w:b/>
+          <w:color w:val="FF6633"/>
+        </w:rPr>
+        <w:t>Weakness</w:t>
+      </w:r>
+      <w:proofErr w:type="spellEnd"/>
+      <w:r>
+        <w:rPr>
+          <w:rFonts w:ascii="Arial" w:eastAsia="Arial" w:hAnsi="Arial" w:cs="Arial"/>
+          <w:b/>
+          <w:color w:val="FF6633"/>
+        </w:rPr>
+        <w:t xml:space="preserve"> (</w:t>
+      </w:r>
+      <w:proofErr w:type="spellStart"/>
+      <w:r>
+        <w:rPr>
+          <w:rFonts w:ascii="Arial" w:eastAsia="Arial" w:hAnsi="Arial" w:cs="Arial"/>
+          <w:b/>
+          <w:color w:val="FF6633"/>
+        </w:rPr>
+        <w:t>Reflected</w:t>
+      </w:r>
+      <w:proofErr w:type="spellEnd"/>
+      <w:r>
+        <w:rPr>
+          <w:rFonts w:ascii="Arial" w:eastAsia="Arial" w:hAnsi="Arial" w:cs="Arial"/>
+          <w:b/>
+          <w:color w:val="FF6633"/>
+        </w:rPr>
+        <w:t xml:space="preserve"> in JSON </w:t>
+      </w:r>
+      <w:proofErr w:type="spellStart"/>
+      <w:r>
+        <w:rPr>
+          <w:rFonts w:ascii="Arial" w:eastAsia="Arial" w:hAnsi="Arial" w:cs="Arial"/>
+          <w:b/>
+          <w:color w:val="FF6633"/>
+        </w:rPr>
+        <w:t>Response</w:t>
+      </w:r>
+      <w:proofErr w:type="spellEnd"/>
+      <w:r>
+        <w:rPr>
+          <w:rFonts w:ascii="Arial" w:eastAsia="Arial" w:hAnsi="Arial" w:cs="Arial"/>
+          <w:b/>
+          <w:color w:val="FF6633"/>
+        </w:rPr>
+        <w:t>)</w:t>
       </w:r>
     </w:p>
     <w:p>
@@ -567,523 +2602,2104 @@
         <w:ind w:hanging="15"/>
         <w:jc w:val="both"/>
         <w:rPr>
-          <w:rFonts w:ascii="Arial" w:cs="Arial" w:eastAsia="Arial" w:hAnsi="Arial"/>
+          <w:rFonts w:ascii="Arial" w:eastAsia="Arial" w:hAnsi="Arial" w:cs="Arial"/>
         </w:rPr>
       </w:pPr>
       <w:r>
         <w:rPr>
-          <w:rFonts w:ascii="Arial" w:cs="Arial" w:eastAsia="Arial" w:hAnsi="Arial"/>
-          <w:rtl w:val="0"/>
-        </w:rPr>
-        <w:t xml:space="preserve">Cross Site Scripting Weakness (Reflected in JSON Response) je ispravljen dodavanjem regex validacije na polje name u CreateRealEstateRequest i ConfigureDeviceRequest klasama.</w:t>
-      </w:r>
+          <w:rFonts w:ascii="Arial" w:eastAsia="Arial" w:hAnsi="Arial" w:cs="Arial"/>
+        </w:rPr>
+        <w:t xml:space="preserve">Nedostatak </w:t>
+      </w:r>
+      <w:r>
+        <w:rPr>
+          <w:rFonts w:ascii="Arial" w:eastAsia="Arial" w:hAnsi="Arial" w:cs="Arial"/>
+        </w:rPr>
+        <w:t xml:space="preserve">je ispravljen dodavanjem </w:t>
+      </w:r>
+      <w:proofErr w:type="spellStart"/>
+      <w:r>
+        <w:rPr>
+          <w:rFonts w:ascii="Arial" w:eastAsia="Arial" w:hAnsi="Arial" w:cs="Arial"/>
+        </w:rPr>
+        <w:t>regex</w:t>
+      </w:r>
+      <w:proofErr w:type="spellEnd"/>
+      <w:r>
+        <w:rPr>
+          <w:rFonts w:ascii="Arial" w:eastAsia="Arial" w:hAnsi="Arial" w:cs="Arial"/>
+        </w:rPr>
+        <w:t xml:space="preserve"> </w:t>
+      </w:r>
+      <w:proofErr w:type="spellStart"/>
+      <w:r>
+        <w:rPr>
+          <w:rFonts w:ascii="Arial" w:eastAsia="Arial" w:hAnsi="Arial" w:cs="Arial"/>
+        </w:rPr>
+        <w:t>validacije</w:t>
+      </w:r>
+      <w:proofErr w:type="spellEnd"/>
+      <w:r>
+        <w:rPr>
+          <w:rFonts w:ascii="Arial" w:eastAsia="Arial" w:hAnsi="Arial" w:cs="Arial"/>
+        </w:rPr>
+        <w:t xml:space="preserve"> na polje </w:t>
+      </w:r>
+      <w:proofErr w:type="spellStart"/>
+      <w:r>
+        <w:rPr>
+          <w:rFonts w:ascii="Arial" w:eastAsia="Arial" w:hAnsi="Arial" w:cs="Arial"/>
+        </w:rPr>
+        <w:t>name</w:t>
+      </w:r>
+      <w:proofErr w:type="spellEnd"/>
+      <w:r>
+        <w:rPr>
+          <w:rFonts w:ascii="Arial" w:eastAsia="Arial" w:hAnsi="Arial" w:cs="Arial"/>
+        </w:rPr>
+        <w:t xml:space="preserve"> u </w:t>
+      </w:r>
+      <w:proofErr w:type="spellStart"/>
+      <w:r>
+        <w:rPr>
+          <w:rFonts w:ascii="Arial" w:eastAsia="Arial" w:hAnsi="Arial" w:cs="Arial"/>
+        </w:rPr>
+        <w:t>CreateRealEstateRequest</w:t>
+      </w:r>
+      <w:proofErr w:type="spellEnd"/>
+      <w:r>
+        <w:rPr>
+          <w:rFonts w:ascii="Arial" w:eastAsia="Arial" w:hAnsi="Arial" w:cs="Arial"/>
+        </w:rPr>
+        <w:t xml:space="preserve"> i </w:t>
+      </w:r>
+      <w:proofErr w:type="spellStart"/>
+      <w:r>
+        <w:rPr>
+          <w:rFonts w:ascii="Arial" w:eastAsia="Arial" w:hAnsi="Arial" w:cs="Arial"/>
+        </w:rPr>
+        <w:t>ConfigureDeviceRequest</w:t>
+      </w:r>
+      <w:proofErr w:type="spellEnd"/>
+      <w:r>
+        <w:rPr>
+          <w:rFonts w:ascii="Arial" w:eastAsia="Arial" w:hAnsi="Arial" w:cs="Arial"/>
+        </w:rPr>
+        <w:t xml:space="preserve"> klasama.</w:t>
+      </w:r>
+    </w:p>
+    <w:p>
+      <w:pPr>
+        <w:spacing w:before="240" w:after="240"/>
+        <w:ind w:left="0"/>
+        <w:jc w:val="both"/>
+        <w:rPr>
+          <w:rFonts w:ascii="Arial" w:eastAsia="Arial" w:hAnsi="Arial" w:cs="Arial"/>
+          <w:b/>
+          <w:color w:val="FF6633"/>
+        </w:rPr>
+      </w:pPr>
+      <w:r>
+        <w:rPr>
+          <w:rFonts w:ascii="Arial" w:eastAsia="Arial" w:hAnsi="Arial" w:cs="Arial"/>
+          <w:b/>
+          <w:color w:val="FF6633"/>
+        </w:rPr>
+        <w:t>1</w:t>
+      </w:r>
+      <w:r>
+        <w:rPr>
+          <w:rFonts w:ascii="Arial" w:eastAsia="Arial" w:hAnsi="Arial" w:cs="Arial"/>
+          <w:b/>
+          <w:color w:val="FF6633"/>
+        </w:rPr>
+        <w:t>2</w:t>
+      </w:r>
+      <w:r>
+        <w:rPr>
+          <w:rFonts w:ascii="Arial" w:eastAsia="Arial" w:hAnsi="Arial" w:cs="Arial"/>
+          <w:b/>
+          <w:color w:val="FF6633"/>
+        </w:rPr>
+        <w:t xml:space="preserve">. </w:t>
+      </w:r>
+      <w:proofErr w:type="spellStart"/>
+      <w:r>
+        <w:rPr>
+          <w:rFonts w:ascii="Arial" w:eastAsia="Arial" w:hAnsi="Arial" w:cs="Arial"/>
+          <w:b/>
+          <w:color w:val="FF6633"/>
+        </w:rPr>
+        <w:t>Buffer</w:t>
+      </w:r>
+      <w:proofErr w:type="spellEnd"/>
+      <w:r>
+        <w:rPr>
+          <w:rFonts w:ascii="Arial" w:eastAsia="Arial" w:hAnsi="Arial" w:cs="Arial"/>
+          <w:b/>
+          <w:color w:val="FF6633"/>
+        </w:rPr>
+        <w:t xml:space="preserve"> </w:t>
+      </w:r>
+      <w:proofErr w:type="spellStart"/>
+      <w:r>
+        <w:rPr>
+          <w:rFonts w:ascii="Arial" w:eastAsia="Arial" w:hAnsi="Arial" w:cs="Arial"/>
+          <w:b/>
+          <w:color w:val="FF6633"/>
+        </w:rPr>
+        <w:t>Overflow</w:t>
+      </w:r>
+      <w:proofErr w:type="spellEnd"/>
     </w:p>
     <w:p>
       <w:pPr>
         <w:ind w:hanging="15"/>
         <w:jc w:val="both"/>
         <w:rPr>
-          <w:rFonts w:ascii="Arial" w:cs="Arial" w:eastAsia="Arial" w:hAnsi="Arial"/>
+          <w:rFonts w:ascii="Arial" w:eastAsia="Arial" w:hAnsi="Arial" w:cs="Arial"/>
         </w:rPr>
       </w:pPr>
       <w:r>
         <w:rPr>
-          <w:rFonts w:ascii="Arial" w:cs="Arial" w:eastAsia="Arial" w:hAnsi="Arial"/>
-          <w:rtl w:val="0"/>
-        </w:rPr>
-        <w:t xml:space="preserve">Najozbiljniji problem čiji je Risk medium je bio Buffer Overflow. Uzrok ovih alarma bila su polja koja nisu imala ograničenja na dužinu, prvenstveno polja za datum i imena uređaja. Ovo je rešeno dodavanjem validacionih regeksa na bekendu, kao i dodavanjem novog Controller advice kontrolera, koji hvata određene greške nastale prilikom parsiranja datuma. Isto je urađeno i Admin i u Smart Home aplikaciji.</w:t>
+          <w:rFonts w:ascii="Arial" w:eastAsia="Arial" w:hAnsi="Arial" w:cs="Arial"/>
+        </w:rPr>
+        <w:t xml:space="preserve">Najozbiljniji problem čiji je </w:t>
+      </w:r>
+      <w:proofErr w:type="spellStart"/>
+      <w:r>
+        <w:rPr>
+          <w:rFonts w:ascii="Arial" w:eastAsia="Arial" w:hAnsi="Arial" w:cs="Arial"/>
+        </w:rPr>
+        <w:t>r</w:t>
+      </w:r>
+      <w:r>
+        <w:rPr>
+          <w:rFonts w:ascii="Arial" w:eastAsia="Arial" w:hAnsi="Arial" w:cs="Arial"/>
+        </w:rPr>
+        <w:t>isk</w:t>
+      </w:r>
+      <w:proofErr w:type="spellEnd"/>
+      <w:r>
+        <w:rPr>
+          <w:rFonts w:ascii="Arial" w:eastAsia="Arial" w:hAnsi="Arial" w:cs="Arial"/>
+        </w:rPr>
+        <w:t xml:space="preserve"> </w:t>
+      </w:r>
+      <w:proofErr w:type="spellStart"/>
+      <w:r>
+        <w:rPr>
+          <w:rFonts w:ascii="Arial" w:eastAsia="Arial" w:hAnsi="Arial" w:cs="Arial"/>
+        </w:rPr>
+        <w:t>medium</w:t>
+      </w:r>
+      <w:proofErr w:type="spellEnd"/>
+      <w:r>
+        <w:rPr>
+          <w:rFonts w:ascii="Arial" w:eastAsia="Arial" w:hAnsi="Arial" w:cs="Arial"/>
+        </w:rPr>
+        <w:t xml:space="preserve"> je bio </w:t>
+      </w:r>
+      <w:proofErr w:type="spellStart"/>
+      <w:r>
+        <w:rPr>
+          <w:rFonts w:ascii="Arial" w:eastAsia="Arial" w:hAnsi="Arial" w:cs="Arial"/>
+        </w:rPr>
+        <w:t>Buffer</w:t>
+      </w:r>
+      <w:proofErr w:type="spellEnd"/>
+      <w:r>
+        <w:rPr>
+          <w:rFonts w:ascii="Arial" w:eastAsia="Arial" w:hAnsi="Arial" w:cs="Arial"/>
+        </w:rPr>
+        <w:t xml:space="preserve"> </w:t>
+      </w:r>
+      <w:proofErr w:type="spellStart"/>
+      <w:r>
+        <w:rPr>
+          <w:rFonts w:ascii="Arial" w:eastAsia="Arial" w:hAnsi="Arial" w:cs="Arial"/>
+        </w:rPr>
+        <w:t>Overflow</w:t>
+      </w:r>
+      <w:proofErr w:type="spellEnd"/>
+      <w:r>
+        <w:rPr>
+          <w:rFonts w:ascii="Arial" w:eastAsia="Arial" w:hAnsi="Arial" w:cs="Arial"/>
+        </w:rPr>
+        <w:t>. Uzrok ovih alarma bila su polja koja nisu imala ograničenja n</w:t>
+      </w:r>
+      <w:r>
+        <w:rPr>
+          <w:rFonts w:ascii="Arial" w:eastAsia="Arial" w:hAnsi="Arial" w:cs="Arial"/>
+        </w:rPr>
+        <w:t xml:space="preserve">a dužinu, prvenstveno polja za datum i imena uređaja. Ovo je rešeno dodavanjem </w:t>
+      </w:r>
+      <w:proofErr w:type="spellStart"/>
+      <w:r>
+        <w:rPr>
+          <w:rFonts w:ascii="Arial" w:eastAsia="Arial" w:hAnsi="Arial" w:cs="Arial"/>
+        </w:rPr>
+        <w:t>validacionih</w:t>
+      </w:r>
+      <w:proofErr w:type="spellEnd"/>
+      <w:r>
+        <w:rPr>
+          <w:rFonts w:ascii="Arial" w:eastAsia="Arial" w:hAnsi="Arial" w:cs="Arial"/>
+        </w:rPr>
+        <w:t xml:space="preserve"> </w:t>
+      </w:r>
+      <w:proofErr w:type="spellStart"/>
+      <w:r>
+        <w:rPr>
+          <w:rFonts w:ascii="Arial" w:eastAsia="Arial" w:hAnsi="Arial" w:cs="Arial"/>
+        </w:rPr>
+        <w:t>regeksa</w:t>
+      </w:r>
+      <w:proofErr w:type="spellEnd"/>
+      <w:r>
+        <w:rPr>
+          <w:rFonts w:ascii="Arial" w:eastAsia="Arial" w:hAnsi="Arial" w:cs="Arial"/>
+        </w:rPr>
+        <w:t xml:space="preserve"> na </w:t>
+      </w:r>
+      <w:proofErr w:type="spellStart"/>
+      <w:r>
+        <w:rPr>
+          <w:rFonts w:ascii="Arial" w:eastAsia="Arial" w:hAnsi="Arial" w:cs="Arial"/>
+        </w:rPr>
+        <w:t>bekendu</w:t>
+      </w:r>
+      <w:proofErr w:type="spellEnd"/>
+      <w:r>
+        <w:rPr>
+          <w:rFonts w:ascii="Arial" w:eastAsia="Arial" w:hAnsi="Arial" w:cs="Arial"/>
+        </w:rPr>
+        <w:t xml:space="preserve">, kao i dodavanjem novog </w:t>
+      </w:r>
+      <w:proofErr w:type="spellStart"/>
+      <w:r>
+        <w:rPr>
+          <w:rFonts w:ascii="Arial" w:eastAsia="Arial" w:hAnsi="Arial" w:cs="Arial"/>
+        </w:rPr>
+        <w:t>Controller</w:t>
+      </w:r>
+      <w:proofErr w:type="spellEnd"/>
+      <w:r>
+        <w:rPr>
+          <w:rFonts w:ascii="Arial" w:eastAsia="Arial" w:hAnsi="Arial" w:cs="Arial"/>
+        </w:rPr>
+        <w:t xml:space="preserve"> </w:t>
+      </w:r>
+      <w:proofErr w:type="spellStart"/>
+      <w:r>
+        <w:rPr>
+          <w:rFonts w:ascii="Arial" w:eastAsia="Arial" w:hAnsi="Arial" w:cs="Arial"/>
+        </w:rPr>
+        <w:t>advice</w:t>
+      </w:r>
+      <w:proofErr w:type="spellEnd"/>
+      <w:r>
+        <w:rPr>
+          <w:rFonts w:ascii="Arial" w:eastAsia="Arial" w:hAnsi="Arial" w:cs="Arial"/>
+        </w:rPr>
+        <w:t xml:space="preserve"> </w:t>
+      </w:r>
+      <w:r>
+        <w:rPr>
+          <w:rFonts w:ascii="Arial" w:eastAsia="Arial" w:hAnsi="Arial" w:cs="Arial"/>
+        </w:rPr>
+        <w:lastRenderedPageBreak/>
+        <w:t xml:space="preserve">kontrolera, koji hvata određene greške nastale prilikom parsiranja datuma. Isto je urađeno i </w:t>
+      </w:r>
+      <w:proofErr w:type="spellStart"/>
+      <w:r>
+        <w:rPr>
+          <w:rFonts w:ascii="Arial" w:eastAsia="Arial" w:hAnsi="Arial" w:cs="Arial"/>
+        </w:rPr>
+        <w:t>Admin</w:t>
+      </w:r>
+      <w:proofErr w:type="spellEnd"/>
+      <w:r>
+        <w:rPr>
+          <w:rFonts w:ascii="Arial" w:eastAsia="Arial" w:hAnsi="Arial" w:cs="Arial"/>
+        </w:rPr>
+        <w:t xml:space="preserve"> i u </w:t>
+      </w:r>
+      <w:proofErr w:type="spellStart"/>
+      <w:r>
+        <w:rPr>
+          <w:rFonts w:ascii="Arial" w:eastAsia="Arial" w:hAnsi="Arial" w:cs="Arial"/>
+        </w:rPr>
+        <w:t>Smart</w:t>
+      </w:r>
+      <w:proofErr w:type="spellEnd"/>
+      <w:r>
+        <w:rPr>
+          <w:rFonts w:ascii="Arial" w:eastAsia="Arial" w:hAnsi="Arial" w:cs="Arial"/>
+        </w:rPr>
+        <w:t xml:space="preserve"> </w:t>
+      </w:r>
+      <w:proofErr w:type="spellStart"/>
+      <w:r>
+        <w:rPr>
+          <w:rFonts w:ascii="Arial" w:eastAsia="Arial" w:hAnsi="Arial" w:cs="Arial"/>
+        </w:rPr>
+        <w:t>Home</w:t>
+      </w:r>
+      <w:proofErr w:type="spellEnd"/>
+      <w:r>
+        <w:rPr>
+          <w:rFonts w:ascii="Arial" w:eastAsia="Arial" w:hAnsi="Arial" w:cs="Arial"/>
+        </w:rPr>
+        <w:t xml:space="preserve"> aplikaciji.</w:t>
       </w:r>
     </w:p>
     <w:p>
       <w:pPr>
         <w:pStyle w:val="Heading1"/>
         <w:pBdr>
-          <w:top w:space="0" w:sz="0" w:val="nil"/>
-          <w:left w:space="0" w:sz="0" w:val="nil"/>
-          <w:bottom w:space="0" w:sz="0" w:val="nil"/>
-          <w:right w:space="0" w:sz="0" w:val="nil"/>
-          <w:between w:space="0" w:sz="0" w:val="nil"/>
+          <w:top w:val="nil"/>
+          <w:left w:val="nil"/>
+          <w:bottom w:val="nil"/>
+          <w:right w:val="nil"/>
+          <w:between w:val="nil"/>
         </w:pBdr>
         <w:ind w:hanging="15"/>
         <w:rPr>
-          <w:rFonts w:ascii="Arial" w:cs="Arial" w:eastAsia="Arial" w:hAnsi="Arial"/>
+          <w:rFonts w:ascii="Arial" w:eastAsia="Arial" w:hAnsi="Arial" w:cs="Arial"/>
         </w:rPr>
       </w:pPr>
-      <w:r>
-        <w:rPr>
-          <w:rFonts w:ascii="Arial" w:cs="Arial" w:eastAsia="Arial" w:hAnsi="Arial"/>
-          <w:rtl w:val="0"/>
-        </w:rPr>
-        <w:t xml:space="preserve">Burp Suite PRO</w:t>
+      <w:proofErr w:type="spellStart"/>
+      <w:r>
+        <w:rPr>
+          <w:rFonts w:ascii="Arial" w:eastAsia="Arial" w:hAnsi="Arial" w:cs="Arial"/>
+        </w:rPr>
+        <w:t>Burp</w:t>
+      </w:r>
+      <w:proofErr w:type="spellEnd"/>
+      <w:r>
+        <w:rPr>
+          <w:rFonts w:ascii="Arial" w:eastAsia="Arial" w:hAnsi="Arial" w:cs="Arial"/>
+        </w:rPr>
+        <w:t xml:space="preserve"> </w:t>
+      </w:r>
+      <w:proofErr w:type="spellStart"/>
+      <w:r>
+        <w:rPr>
+          <w:rFonts w:ascii="Arial" w:eastAsia="Arial" w:hAnsi="Arial" w:cs="Arial"/>
+        </w:rPr>
+        <w:t>Suite</w:t>
+      </w:r>
+      <w:proofErr w:type="spellEnd"/>
+      <w:r>
+        <w:rPr>
+          <w:rFonts w:ascii="Arial" w:eastAsia="Arial" w:hAnsi="Arial" w:cs="Arial"/>
+        </w:rPr>
+        <w:t xml:space="preserve"> PRO</w:t>
       </w:r>
     </w:p>
     <w:p>
       <w:pPr>
         <w:pBdr>
-          <w:top w:space="0" w:sz="0" w:val="nil"/>
-          <w:left w:space="0" w:sz="0" w:val="nil"/>
-          <w:bottom w:space="0" w:sz="0" w:val="nil"/>
-          <w:right w:space="0" w:sz="0" w:val="nil"/>
-          <w:between w:space="0" w:sz="0" w:val="nil"/>
+          <w:top w:val="nil"/>
+          <w:left w:val="nil"/>
+          <w:bottom w:val="nil"/>
+          <w:right w:val="nil"/>
+          <w:between w:val="nil"/>
         </w:pBdr>
         <w:ind w:hanging="15"/>
         <w:jc w:val="both"/>
         <w:rPr>
-          <w:rFonts w:ascii="Arial" w:cs="Arial" w:eastAsia="Arial" w:hAnsi="Arial"/>
+          <w:rFonts w:ascii="Arial" w:eastAsia="Arial" w:hAnsi="Arial" w:cs="Arial"/>
         </w:rPr>
       </w:pPr>
-      <w:bookmarkStart w:colFirst="0" w:colLast="0" w:name="_1fob9te" w:id="2"/>
+      <w:bookmarkStart w:id="2" w:name="_1fob9te" w:colFirst="0" w:colLast="0"/>
       <w:bookmarkEnd w:id="2"/>
       <w:r>
         <w:rPr>
-          <w:rFonts w:ascii="Arial" w:cs="Arial" w:eastAsia="Arial" w:hAnsi="Arial"/>
-          <w:rtl w:val="0"/>
-        </w:rPr>
-        <w:t xml:space="preserve">Za potrebe automatskog testiranja smo takodje i koristili pro verziju Burp Suite alata. Pokrenuli smo alat sa unetim kredencijalima admina i izvrsili akciju celokupnog testiranja aplikacije, istestiravsi time admin i moja kuca aplikaciju. Na kraju rada alat je izgenerisao izvestaj, koji ce biti analiziran u daljnjem tekstu.</w:t>
+          <w:rFonts w:ascii="Arial" w:eastAsia="Arial" w:hAnsi="Arial" w:cs="Arial"/>
+        </w:rPr>
+        <w:t>Za potrebe automatskog testiranja smo tako</w:t>
+      </w:r>
+      <w:r>
+        <w:rPr>
+          <w:rFonts w:ascii="Arial" w:eastAsia="Arial" w:hAnsi="Arial" w:cs="Arial"/>
+        </w:rPr>
+        <w:t>đ</w:t>
+      </w:r>
+      <w:r>
+        <w:rPr>
+          <w:rFonts w:ascii="Arial" w:eastAsia="Arial" w:hAnsi="Arial" w:cs="Arial"/>
+        </w:rPr>
+        <w:t xml:space="preserve">e i koristili </w:t>
+      </w:r>
+      <w:proofErr w:type="spellStart"/>
+      <w:r>
+        <w:rPr>
+          <w:rFonts w:ascii="Arial" w:eastAsia="Arial" w:hAnsi="Arial" w:cs="Arial"/>
+        </w:rPr>
+        <w:t>pro</w:t>
+      </w:r>
+      <w:proofErr w:type="spellEnd"/>
+      <w:r>
+        <w:rPr>
+          <w:rFonts w:ascii="Arial" w:eastAsia="Arial" w:hAnsi="Arial" w:cs="Arial"/>
+        </w:rPr>
+        <w:t xml:space="preserve"> verziju </w:t>
+      </w:r>
+      <w:proofErr w:type="spellStart"/>
+      <w:r>
+        <w:rPr>
+          <w:rFonts w:ascii="Arial" w:eastAsia="Arial" w:hAnsi="Arial" w:cs="Arial"/>
+        </w:rPr>
+        <w:t>Burp</w:t>
+      </w:r>
+      <w:proofErr w:type="spellEnd"/>
+      <w:r>
+        <w:rPr>
+          <w:rFonts w:ascii="Arial" w:eastAsia="Arial" w:hAnsi="Arial" w:cs="Arial"/>
+        </w:rPr>
+        <w:t xml:space="preserve"> </w:t>
+      </w:r>
+      <w:proofErr w:type="spellStart"/>
+      <w:r>
+        <w:rPr>
+          <w:rFonts w:ascii="Arial" w:eastAsia="Arial" w:hAnsi="Arial" w:cs="Arial"/>
+        </w:rPr>
+        <w:t>Suite</w:t>
+      </w:r>
+      <w:proofErr w:type="spellEnd"/>
+      <w:r>
+        <w:rPr>
+          <w:rFonts w:ascii="Arial" w:eastAsia="Arial" w:hAnsi="Arial" w:cs="Arial"/>
+        </w:rPr>
+        <w:t xml:space="preserve"> alata. Pokrenuli smo alat sa unetim </w:t>
+      </w:r>
+      <w:proofErr w:type="spellStart"/>
+      <w:r>
+        <w:rPr>
+          <w:rFonts w:ascii="Arial" w:eastAsia="Arial" w:hAnsi="Arial" w:cs="Arial"/>
+        </w:rPr>
+        <w:t>kredencijalima</w:t>
+      </w:r>
+      <w:proofErr w:type="spellEnd"/>
+      <w:r>
+        <w:rPr>
+          <w:rFonts w:ascii="Arial" w:eastAsia="Arial" w:hAnsi="Arial" w:cs="Arial"/>
+        </w:rPr>
+        <w:t xml:space="preserve"> </w:t>
+      </w:r>
+      <w:proofErr w:type="spellStart"/>
+      <w:r>
+        <w:rPr>
+          <w:rFonts w:ascii="Arial" w:eastAsia="Arial" w:hAnsi="Arial" w:cs="Arial"/>
+        </w:rPr>
+        <w:t>admina</w:t>
+      </w:r>
+      <w:proofErr w:type="spellEnd"/>
+      <w:r>
+        <w:rPr>
+          <w:rFonts w:ascii="Arial" w:eastAsia="Arial" w:hAnsi="Arial" w:cs="Arial"/>
+        </w:rPr>
+        <w:t xml:space="preserve"> i izvr</w:t>
+      </w:r>
+      <w:r>
+        <w:rPr>
+          <w:rFonts w:ascii="Arial" w:eastAsia="Arial" w:hAnsi="Arial" w:cs="Arial"/>
+        </w:rPr>
+        <w:t>š</w:t>
+      </w:r>
+      <w:r>
+        <w:rPr>
+          <w:rFonts w:ascii="Arial" w:eastAsia="Arial" w:hAnsi="Arial" w:cs="Arial"/>
+        </w:rPr>
+        <w:t xml:space="preserve">ili akciju celokupnog testiranja aplikacije, </w:t>
+      </w:r>
+      <w:proofErr w:type="spellStart"/>
+      <w:r>
+        <w:rPr>
+          <w:rFonts w:ascii="Arial" w:eastAsia="Arial" w:hAnsi="Arial" w:cs="Arial"/>
+        </w:rPr>
+        <w:t>istestirav</w:t>
+      </w:r>
+      <w:r>
+        <w:rPr>
+          <w:rFonts w:ascii="Arial" w:eastAsia="Arial" w:hAnsi="Arial" w:cs="Arial"/>
+        </w:rPr>
+        <w:t>š</w:t>
+      </w:r>
+      <w:r>
+        <w:rPr>
+          <w:rFonts w:ascii="Arial" w:eastAsia="Arial" w:hAnsi="Arial" w:cs="Arial"/>
+        </w:rPr>
+        <w:t>i</w:t>
+      </w:r>
+      <w:proofErr w:type="spellEnd"/>
+      <w:r>
+        <w:rPr>
+          <w:rFonts w:ascii="Arial" w:eastAsia="Arial" w:hAnsi="Arial" w:cs="Arial"/>
+        </w:rPr>
+        <w:t xml:space="preserve"> time </w:t>
+      </w:r>
+      <w:proofErr w:type="spellStart"/>
+      <w:r>
+        <w:rPr>
+          <w:rFonts w:ascii="Arial" w:eastAsia="Arial" w:hAnsi="Arial" w:cs="Arial"/>
+        </w:rPr>
+        <w:t>admin</w:t>
+      </w:r>
+      <w:proofErr w:type="spellEnd"/>
+      <w:r>
+        <w:rPr>
+          <w:rFonts w:ascii="Arial" w:eastAsia="Arial" w:hAnsi="Arial" w:cs="Arial"/>
+        </w:rPr>
+        <w:t xml:space="preserve"> i moja kuca aplikaciju. Na kraju rada ala</w:t>
+      </w:r>
+      <w:r>
+        <w:rPr>
+          <w:rFonts w:ascii="Arial" w:eastAsia="Arial" w:hAnsi="Arial" w:cs="Arial"/>
+        </w:rPr>
+        <w:t xml:space="preserve">t je </w:t>
+      </w:r>
+      <w:proofErr w:type="spellStart"/>
+      <w:r>
+        <w:rPr>
+          <w:rFonts w:ascii="Arial" w:eastAsia="Arial" w:hAnsi="Arial" w:cs="Arial"/>
+        </w:rPr>
+        <w:t>izgenerisao</w:t>
+      </w:r>
+      <w:proofErr w:type="spellEnd"/>
+      <w:r>
+        <w:rPr>
+          <w:rFonts w:ascii="Arial" w:eastAsia="Arial" w:hAnsi="Arial" w:cs="Arial"/>
+        </w:rPr>
+        <w:t xml:space="preserve"> izve</w:t>
+      </w:r>
+      <w:r>
+        <w:rPr>
+          <w:rFonts w:ascii="Arial" w:eastAsia="Arial" w:hAnsi="Arial" w:cs="Arial"/>
+        </w:rPr>
+        <w:t>š</w:t>
+      </w:r>
+      <w:r>
+        <w:rPr>
+          <w:rFonts w:ascii="Arial" w:eastAsia="Arial" w:hAnsi="Arial" w:cs="Arial"/>
+        </w:rPr>
+        <w:t xml:space="preserve">taj, koji </w:t>
+      </w:r>
+      <w:r>
+        <w:rPr>
+          <w:rFonts w:ascii="Arial" w:eastAsia="Arial" w:hAnsi="Arial" w:cs="Arial"/>
+        </w:rPr>
+        <w:t>ć</w:t>
+      </w:r>
+      <w:r>
+        <w:rPr>
+          <w:rFonts w:ascii="Arial" w:eastAsia="Arial" w:hAnsi="Arial" w:cs="Arial"/>
+        </w:rPr>
+        <w:t>e biti analiziran u daljnjem tekstu.</w:t>
       </w:r>
     </w:p>
     <w:p>
       <w:pPr>
-        <w:spacing w:after="240" w:before="240" w:lineRule="auto"/>
+        <w:spacing w:before="240" w:after="240"/>
         <w:ind w:left="0"/>
         <w:jc w:val="both"/>
         <w:rPr>
-          <w:rFonts w:ascii="Arial" w:cs="Arial" w:eastAsia="Arial" w:hAnsi="Arial"/>
-          <w:b w:val="1"/>
-          <w:color w:val="ff6633"/>
+          <w:rFonts w:ascii="Arial" w:eastAsia="Arial" w:hAnsi="Arial" w:cs="Arial"/>
+          <w:b/>
+          <w:color w:val="FF6633"/>
         </w:rPr>
       </w:pPr>
-      <w:bookmarkStart w:colFirst="0" w:colLast="0" w:name="_qmf7ft8783c7" w:id="3"/>
-      <w:bookmarkEnd w:id="3"/>
-      <w:r>
-        <w:rPr>
-          <w:rFonts w:ascii="Arial" w:cs="Arial" w:eastAsia="Arial" w:hAnsi="Arial"/>
-          <w:b w:val="1"/>
-          <w:color w:val="ff6633"/>
-          <w:rtl w:val="0"/>
-        </w:rPr>
-        <w:t xml:space="preserve">1. TLS certificate</w:t>
-      </w:r>
+      <w:r>
+        <w:rPr>
+          <w:rFonts w:ascii="Arial" w:eastAsia="Arial" w:hAnsi="Arial" w:cs="Arial"/>
+          <w:b/>
+          <w:color w:val="FF6633"/>
+        </w:rPr>
+        <w:t xml:space="preserve">1. TLS </w:t>
+      </w:r>
+      <w:proofErr w:type="spellStart"/>
+      <w:r>
+        <w:rPr>
+          <w:rFonts w:ascii="Arial" w:eastAsia="Arial" w:hAnsi="Arial" w:cs="Arial"/>
+          <w:b/>
+          <w:color w:val="FF6633"/>
+        </w:rPr>
+        <w:t>certificate</w:t>
+      </w:r>
+      <w:proofErr w:type="spellEnd"/>
     </w:p>
     <w:p>
       <w:pPr>
-        <w:spacing w:after="240" w:before="240" w:lineRule="auto"/>
+        <w:spacing w:before="240" w:after="240"/>
         <w:ind w:left="0"/>
         <w:jc w:val="both"/>
         <w:rPr>
-          <w:rFonts w:ascii="Arial" w:cs="Arial" w:eastAsia="Arial" w:hAnsi="Arial"/>
-          <w:b w:val="1"/>
-          <w:color w:val="ff6633"/>
+          <w:rFonts w:ascii="Arial" w:eastAsia="Arial" w:hAnsi="Arial" w:cs="Arial"/>
+          <w:b/>
+          <w:color w:val="FF6633"/>
         </w:rPr>
       </w:pPr>
-      <w:bookmarkStart w:colFirst="0" w:colLast="0" w:name="_pvtaw811js3a" w:id="4"/>
-      <w:bookmarkEnd w:id="4"/>
-      <w:r>
-        <w:rPr>
-          <w:rFonts w:ascii="Arial" w:cs="Arial" w:eastAsia="Arial" w:hAnsi="Arial"/>
-          <w:rtl w:val="0"/>
-        </w:rPr>
-        <w:t xml:space="preserve">Ovaj issue se prijavljuje jer alat ne moze da potvrdi da je sertifikat trusted. Ovaj problem se moze resiti tako sto se sertifikat doda u javin trusted keystore.</w:t>
-      </w:r>
-      <w:r>
-        <w:rPr>
-          <w:rtl w:val="0"/>
-        </w:rPr>
+      <w:bookmarkStart w:id="3" w:name="_pvtaw811js3a" w:colFirst="0" w:colLast="0"/>
+      <w:bookmarkEnd w:id="3"/>
+      <w:r>
+        <w:rPr>
+          <w:rFonts w:ascii="Arial" w:eastAsia="Arial" w:hAnsi="Arial" w:cs="Arial"/>
+        </w:rPr>
+        <w:t xml:space="preserve">Ovaj </w:t>
+      </w:r>
+      <w:proofErr w:type="spellStart"/>
+      <w:r>
+        <w:rPr>
+          <w:rFonts w:ascii="Arial" w:eastAsia="Arial" w:hAnsi="Arial" w:cs="Arial"/>
+        </w:rPr>
+        <w:t>issue</w:t>
+      </w:r>
+      <w:proofErr w:type="spellEnd"/>
+      <w:r>
+        <w:rPr>
+          <w:rFonts w:ascii="Arial" w:eastAsia="Arial" w:hAnsi="Arial" w:cs="Arial"/>
+        </w:rPr>
+        <w:t xml:space="preserve"> se prijavljuje jer alat ne mo</w:t>
+      </w:r>
+      <w:r>
+        <w:rPr>
+          <w:rFonts w:ascii="Arial" w:eastAsia="Arial" w:hAnsi="Arial" w:cs="Arial"/>
+        </w:rPr>
+        <w:t>ž</w:t>
+      </w:r>
+      <w:r>
+        <w:rPr>
+          <w:rFonts w:ascii="Arial" w:eastAsia="Arial" w:hAnsi="Arial" w:cs="Arial"/>
+        </w:rPr>
+        <w:t xml:space="preserve">e da potvrdi da je sertifikat </w:t>
+      </w:r>
+      <w:proofErr w:type="spellStart"/>
+      <w:r>
+        <w:rPr>
+          <w:rFonts w:ascii="Arial" w:eastAsia="Arial" w:hAnsi="Arial" w:cs="Arial"/>
+        </w:rPr>
+        <w:t>trusted</w:t>
+      </w:r>
+      <w:proofErr w:type="spellEnd"/>
+      <w:r>
+        <w:rPr>
+          <w:rFonts w:ascii="Arial" w:eastAsia="Arial" w:hAnsi="Arial" w:cs="Arial"/>
+        </w:rPr>
+        <w:t>. Ovaj problem se mo</w:t>
+      </w:r>
+      <w:r>
+        <w:rPr>
+          <w:rFonts w:ascii="Arial" w:eastAsia="Arial" w:hAnsi="Arial" w:cs="Arial"/>
+        </w:rPr>
+        <w:t>ž</w:t>
+      </w:r>
+      <w:r>
+        <w:rPr>
+          <w:rFonts w:ascii="Arial" w:eastAsia="Arial" w:hAnsi="Arial" w:cs="Arial"/>
+        </w:rPr>
+        <w:t>e re</w:t>
+      </w:r>
+      <w:r>
+        <w:rPr>
+          <w:rFonts w:ascii="Arial" w:eastAsia="Arial" w:hAnsi="Arial" w:cs="Arial"/>
+        </w:rPr>
+        <w:t>š</w:t>
+      </w:r>
+      <w:r>
+        <w:rPr>
+          <w:rFonts w:ascii="Arial" w:eastAsia="Arial" w:hAnsi="Arial" w:cs="Arial"/>
+        </w:rPr>
+        <w:t xml:space="preserve">iti tako sto se sertifikat doda u javin </w:t>
+      </w:r>
+      <w:proofErr w:type="spellStart"/>
+      <w:r>
+        <w:rPr>
+          <w:rFonts w:ascii="Arial" w:eastAsia="Arial" w:hAnsi="Arial" w:cs="Arial"/>
+        </w:rPr>
+        <w:t>trusted</w:t>
+      </w:r>
+      <w:proofErr w:type="spellEnd"/>
+      <w:r>
+        <w:rPr>
+          <w:rFonts w:ascii="Arial" w:eastAsia="Arial" w:hAnsi="Arial" w:cs="Arial"/>
+        </w:rPr>
+        <w:t xml:space="preserve"> </w:t>
+      </w:r>
+      <w:proofErr w:type="spellStart"/>
+      <w:r>
+        <w:rPr>
+          <w:rFonts w:ascii="Arial" w:eastAsia="Arial" w:hAnsi="Arial" w:cs="Arial"/>
+        </w:rPr>
+        <w:t>keystore</w:t>
+      </w:r>
+      <w:proofErr w:type="spellEnd"/>
+      <w:r>
+        <w:rPr>
+          <w:rFonts w:ascii="Arial" w:eastAsia="Arial" w:hAnsi="Arial" w:cs="Arial"/>
+        </w:rPr>
+        <w:t>.</w:t>
       </w:r>
     </w:p>
     <w:p>
       <w:pPr>
-        <w:spacing w:after="240" w:before="240" w:lineRule="auto"/>
+        <w:spacing w:before="240" w:after="240"/>
         <w:ind w:left="0"/>
         <w:jc w:val="both"/>
         <w:rPr>
-          <w:rFonts w:ascii="Arial" w:cs="Arial" w:eastAsia="Arial" w:hAnsi="Arial"/>
-          <w:b w:val="1"/>
-          <w:color w:val="ff6633"/>
+          <w:rFonts w:ascii="Arial" w:eastAsia="Arial" w:hAnsi="Arial" w:cs="Arial"/>
+          <w:b/>
+          <w:color w:val="FF6633"/>
         </w:rPr>
       </w:pPr>
-      <w:bookmarkStart w:colFirst="0" w:colLast="0" w:name="_qmf7ft8783c7" w:id="3"/>
-      <w:bookmarkEnd w:id="3"/>
-      <w:r>
-        <w:rPr>
-          <w:rFonts w:ascii="Arial" w:cs="Arial" w:eastAsia="Arial" w:hAnsi="Arial"/>
-          <w:b w:val="1"/>
-          <w:color w:val="ff6633"/>
-          <w:rtl w:val="0"/>
-        </w:rPr>
-        <w:t xml:space="preserve">2. Strict transport security not enforced</w:t>
-      </w:r>
+      <w:r>
+        <w:rPr>
+          <w:rFonts w:ascii="Arial" w:eastAsia="Arial" w:hAnsi="Arial" w:cs="Arial"/>
+          <w:b/>
+          <w:color w:val="FF6633"/>
+        </w:rPr>
+        <w:t xml:space="preserve">2. </w:t>
+      </w:r>
+      <w:proofErr w:type="spellStart"/>
+      <w:r>
+        <w:rPr>
+          <w:rFonts w:ascii="Arial" w:eastAsia="Arial" w:hAnsi="Arial" w:cs="Arial"/>
+          <w:b/>
+          <w:color w:val="FF6633"/>
+        </w:rPr>
+        <w:t>St</w:t>
+      </w:r>
+      <w:r>
+        <w:rPr>
+          <w:rFonts w:ascii="Arial" w:eastAsia="Arial" w:hAnsi="Arial" w:cs="Arial"/>
+          <w:b/>
+          <w:color w:val="FF6633"/>
+        </w:rPr>
+        <w:t>rict</w:t>
+      </w:r>
+      <w:proofErr w:type="spellEnd"/>
+      <w:r>
+        <w:rPr>
+          <w:rFonts w:ascii="Arial" w:eastAsia="Arial" w:hAnsi="Arial" w:cs="Arial"/>
+          <w:b/>
+          <w:color w:val="FF6633"/>
+        </w:rPr>
+        <w:t xml:space="preserve"> transport </w:t>
+      </w:r>
+      <w:proofErr w:type="spellStart"/>
+      <w:r>
+        <w:rPr>
+          <w:rFonts w:ascii="Arial" w:eastAsia="Arial" w:hAnsi="Arial" w:cs="Arial"/>
+          <w:b/>
+          <w:color w:val="FF6633"/>
+        </w:rPr>
+        <w:t>security</w:t>
+      </w:r>
+      <w:proofErr w:type="spellEnd"/>
+      <w:r>
+        <w:rPr>
+          <w:rFonts w:ascii="Arial" w:eastAsia="Arial" w:hAnsi="Arial" w:cs="Arial"/>
+          <w:b/>
+          <w:color w:val="FF6633"/>
+        </w:rPr>
+        <w:t xml:space="preserve"> </w:t>
+      </w:r>
+      <w:proofErr w:type="spellStart"/>
+      <w:r>
+        <w:rPr>
+          <w:rFonts w:ascii="Arial" w:eastAsia="Arial" w:hAnsi="Arial" w:cs="Arial"/>
+          <w:b/>
+          <w:color w:val="FF6633"/>
+        </w:rPr>
+        <w:t>not</w:t>
+      </w:r>
+      <w:proofErr w:type="spellEnd"/>
+      <w:r>
+        <w:rPr>
+          <w:rFonts w:ascii="Arial" w:eastAsia="Arial" w:hAnsi="Arial" w:cs="Arial"/>
+          <w:b/>
+          <w:color w:val="FF6633"/>
+        </w:rPr>
+        <w:t xml:space="preserve"> </w:t>
+      </w:r>
+      <w:proofErr w:type="spellStart"/>
+      <w:r>
+        <w:rPr>
+          <w:rFonts w:ascii="Arial" w:eastAsia="Arial" w:hAnsi="Arial" w:cs="Arial"/>
+          <w:b/>
+          <w:color w:val="FF6633"/>
+        </w:rPr>
+        <w:t>enforced</w:t>
+      </w:r>
+      <w:proofErr w:type="spellEnd"/>
     </w:p>
     <w:p>
       <w:pPr>
-        <w:spacing w:after="240" w:before="240" w:lineRule="auto"/>
+        <w:spacing w:before="240" w:after="240"/>
         <w:ind w:left="0"/>
         <w:jc w:val="both"/>
         <w:rPr>
-          <w:rFonts w:ascii="Arial" w:cs="Arial" w:eastAsia="Arial" w:hAnsi="Arial"/>
-          <w:b w:val="1"/>
-          <w:color w:val="ff6633"/>
+          <w:rFonts w:ascii="Arial" w:eastAsia="Arial" w:hAnsi="Arial" w:cs="Arial"/>
+          <w:b/>
+          <w:color w:val="FF6633"/>
         </w:rPr>
       </w:pPr>
-      <w:bookmarkStart w:colFirst="0" w:colLast="0" w:name="_6s7i8mvtr736" w:id="5"/>
-      <w:bookmarkEnd w:id="5"/>
-      <w:r>
-        <w:rPr>
-          <w:rFonts w:ascii="Arial" w:cs="Arial" w:eastAsia="Arial" w:hAnsi="Arial"/>
-          <w:rtl w:val="0"/>
-        </w:rPr>
-        <w:t xml:space="preserve">Ukoliko nema ovog parametra, napadac je u mogucnosti da zaobidje SSL/TLS enkripciju i okrene nasu aplikaciju protiv njenih korisnika. Napadac moze da zameni https sa http na glavnoj stranici i browser u tom slucaju nece upozoriti korisnika na tako nesto. Da bi se resio ovaj issue kao parametar zaglavlja dodaje 'Strict-Transport-Security' i vrednost 'max-age=expireTime'.</w:t>
-      </w:r>
-      <w:r>
-        <w:rPr>
-          <w:rtl w:val="0"/>
-        </w:rPr>
+      <w:bookmarkStart w:id="4" w:name="_6s7i8mvtr736" w:colFirst="0" w:colLast="0"/>
+      <w:bookmarkEnd w:id="4"/>
+      <w:r>
+        <w:rPr>
+          <w:rFonts w:ascii="Arial" w:eastAsia="Arial" w:hAnsi="Arial" w:cs="Arial"/>
+        </w:rPr>
+        <w:t>Ukoliko nema ovog parametra, napada</w:t>
+      </w:r>
+      <w:r>
+        <w:rPr>
+          <w:rFonts w:ascii="Arial" w:eastAsia="Arial" w:hAnsi="Arial" w:cs="Arial"/>
+        </w:rPr>
+        <w:t>č</w:t>
+      </w:r>
+      <w:r>
+        <w:rPr>
+          <w:rFonts w:ascii="Arial" w:eastAsia="Arial" w:hAnsi="Arial" w:cs="Arial"/>
+        </w:rPr>
+        <w:t xml:space="preserve"> je u mogu</w:t>
+      </w:r>
+      <w:r>
+        <w:rPr>
+          <w:rFonts w:ascii="Arial" w:eastAsia="Arial" w:hAnsi="Arial" w:cs="Arial"/>
+        </w:rPr>
+        <w:t>ć</w:t>
+      </w:r>
+      <w:r>
+        <w:rPr>
+          <w:rFonts w:ascii="Arial" w:eastAsia="Arial" w:hAnsi="Arial" w:cs="Arial"/>
+        </w:rPr>
+        <w:t>nosti da zaobi</w:t>
+      </w:r>
+      <w:r>
+        <w:rPr>
+          <w:rFonts w:ascii="Arial" w:eastAsia="Arial" w:hAnsi="Arial" w:cs="Arial"/>
+        </w:rPr>
+        <w:t>đ</w:t>
+      </w:r>
+      <w:r>
+        <w:rPr>
+          <w:rFonts w:ascii="Arial" w:eastAsia="Arial" w:hAnsi="Arial" w:cs="Arial"/>
+        </w:rPr>
+        <w:t xml:space="preserve">e SSL/TLS </w:t>
+      </w:r>
+      <w:proofErr w:type="spellStart"/>
+      <w:r>
+        <w:rPr>
+          <w:rFonts w:ascii="Arial" w:eastAsia="Arial" w:hAnsi="Arial" w:cs="Arial"/>
+        </w:rPr>
+        <w:t>enkripciju</w:t>
+      </w:r>
+      <w:proofErr w:type="spellEnd"/>
+      <w:r>
+        <w:rPr>
+          <w:rFonts w:ascii="Arial" w:eastAsia="Arial" w:hAnsi="Arial" w:cs="Arial"/>
+        </w:rPr>
+        <w:t xml:space="preserve"> i okrene na</w:t>
+      </w:r>
+      <w:r>
+        <w:rPr>
+          <w:rFonts w:ascii="Arial" w:eastAsia="Arial" w:hAnsi="Arial" w:cs="Arial"/>
+        </w:rPr>
+        <w:t>š</w:t>
+      </w:r>
+      <w:r>
+        <w:rPr>
+          <w:rFonts w:ascii="Arial" w:eastAsia="Arial" w:hAnsi="Arial" w:cs="Arial"/>
+        </w:rPr>
+        <w:t>u aplikaciju protiv njenih korisnika. Napada</w:t>
+      </w:r>
+      <w:r>
+        <w:rPr>
+          <w:rFonts w:ascii="Arial" w:eastAsia="Arial" w:hAnsi="Arial" w:cs="Arial"/>
+        </w:rPr>
+        <w:t>č</w:t>
+      </w:r>
+      <w:r>
+        <w:rPr>
+          <w:rFonts w:ascii="Arial" w:eastAsia="Arial" w:hAnsi="Arial" w:cs="Arial"/>
+        </w:rPr>
+        <w:t xml:space="preserve"> mo</w:t>
+      </w:r>
+      <w:r>
+        <w:rPr>
+          <w:rFonts w:ascii="Arial" w:eastAsia="Arial" w:hAnsi="Arial" w:cs="Arial"/>
+        </w:rPr>
+        <w:t>ž</w:t>
+      </w:r>
+      <w:r>
+        <w:rPr>
+          <w:rFonts w:ascii="Arial" w:eastAsia="Arial" w:hAnsi="Arial" w:cs="Arial"/>
+        </w:rPr>
+        <w:t xml:space="preserve">e da zameni </w:t>
+      </w:r>
+      <w:proofErr w:type="spellStart"/>
+      <w:r>
+        <w:rPr>
+          <w:rFonts w:ascii="Arial" w:eastAsia="Arial" w:hAnsi="Arial" w:cs="Arial"/>
+        </w:rPr>
+        <w:t>https</w:t>
+      </w:r>
+      <w:proofErr w:type="spellEnd"/>
+      <w:r>
+        <w:rPr>
+          <w:rFonts w:ascii="Arial" w:eastAsia="Arial" w:hAnsi="Arial" w:cs="Arial"/>
+        </w:rPr>
+        <w:t xml:space="preserve"> sa </w:t>
+      </w:r>
+      <w:proofErr w:type="spellStart"/>
+      <w:r>
+        <w:rPr>
+          <w:rFonts w:ascii="Arial" w:eastAsia="Arial" w:hAnsi="Arial" w:cs="Arial"/>
+        </w:rPr>
+        <w:t>http</w:t>
+      </w:r>
+      <w:proofErr w:type="spellEnd"/>
+      <w:r>
+        <w:rPr>
+          <w:rFonts w:ascii="Arial" w:eastAsia="Arial" w:hAnsi="Arial" w:cs="Arial"/>
+        </w:rPr>
+        <w:t xml:space="preserve"> na glavnoj stranici i </w:t>
+      </w:r>
+      <w:proofErr w:type="spellStart"/>
+      <w:r>
+        <w:rPr>
+          <w:rFonts w:ascii="Arial" w:eastAsia="Arial" w:hAnsi="Arial" w:cs="Arial"/>
+        </w:rPr>
+        <w:t>browser</w:t>
+      </w:r>
+      <w:proofErr w:type="spellEnd"/>
+      <w:r>
+        <w:rPr>
+          <w:rFonts w:ascii="Arial" w:eastAsia="Arial" w:hAnsi="Arial" w:cs="Arial"/>
+        </w:rPr>
+        <w:t xml:space="preserve"> u tom slu</w:t>
+      </w:r>
+      <w:r>
+        <w:rPr>
+          <w:rFonts w:ascii="Arial" w:eastAsia="Arial" w:hAnsi="Arial" w:cs="Arial"/>
+        </w:rPr>
+        <w:t>č</w:t>
+      </w:r>
+      <w:r>
+        <w:rPr>
+          <w:rFonts w:ascii="Arial" w:eastAsia="Arial" w:hAnsi="Arial" w:cs="Arial"/>
+        </w:rPr>
+        <w:t xml:space="preserve">aju </w:t>
+      </w:r>
+      <w:proofErr w:type="spellStart"/>
+      <w:r>
+        <w:rPr>
+          <w:rFonts w:ascii="Arial" w:eastAsia="Arial" w:hAnsi="Arial" w:cs="Arial"/>
+        </w:rPr>
+        <w:t>nece</w:t>
+      </w:r>
+      <w:proofErr w:type="spellEnd"/>
+      <w:r>
+        <w:rPr>
+          <w:rFonts w:ascii="Arial" w:eastAsia="Arial" w:hAnsi="Arial" w:cs="Arial"/>
+        </w:rPr>
+        <w:t xml:space="preserve"> upozoriti korisnika na tako ne</w:t>
+      </w:r>
+      <w:r>
+        <w:rPr>
+          <w:rFonts w:ascii="Arial" w:eastAsia="Arial" w:hAnsi="Arial" w:cs="Arial"/>
+        </w:rPr>
+        <w:t>š</w:t>
+      </w:r>
+      <w:r>
+        <w:rPr>
+          <w:rFonts w:ascii="Arial" w:eastAsia="Arial" w:hAnsi="Arial" w:cs="Arial"/>
+        </w:rPr>
+        <w:t xml:space="preserve">to. </w:t>
+      </w:r>
+      <w:r>
+        <w:rPr>
+          <w:rFonts w:ascii="Arial" w:eastAsia="Arial" w:hAnsi="Arial" w:cs="Arial"/>
+        </w:rPr>
+        <w:t>O</w:t>
+      </w:r>
+      <w:r>
+        <w:rPr>
+          <w:rFonts w:ascii="Arial" w:eastAsia="Arial" w:hAnsi="Arial" w:cs="Arial"/>
+        </w:rPr>
+        <w:t xml:space="preserve">vaj </w:t>
+      </w:r>
+      <w:proofErr w:type="spellStart"/>
+      <w:r>
+        <w:rPr>
+          <w:rFonts w:ascii="Arial" w:eastAsia="Arial" w:hAnsi="Arial" w:cs="Arial"/>
+        </w:rPr>
+        <w:t>issue</w:t>
+      </w:r>
+      <w:proofErr w:type="spellEnd"/>
+      <w:r>
+        <w:rPr>
+          <w:rFonts w:ascii="Arial" w:eastAsia="Arial" w:hAnsi="Arial" w:cs="Arial"/>
+        </w:rPr>
+        <w:t xml:space="preserve"> </w:t>
+      </w:r>
+      <w:r>
+        <w:rPr>
+          <w:rFonts w:ascii="Arial" w:eastAsia="Arial" w:hAnsi="Arial" w:cs="Arial"/>
+        </w:rPr>
+        <w:t xml:space="preserve">smo rešili tako što smo kao </w:t>
+      </w:r>
+      <w:r>
+        <w:rPr>
+          <w:rFonts w:ascii="Arial" w:eastAsia="Arial" w:hAnsi="Arial" w:cs="Arial"/>
+        </w:rPr>
+        <w:t xml:space="preserve">parametar zaglavlja </w:t>
+      </w:r>
+      <w:r>
+        <w:rPr>
+          <w:rFonts w:ascii="Arial" w:eastAsia="Arial" w:hAnsi="Arial" w:cs="Arial"/>
+        </w:rPr>
+        <w:t>dodali</w:t>
+      </w:r>
+      <w:r>
+        <w:rPr>
+          <w:rFonts w:ascii="Arial" w:eastAsia="Arial" w:hAnsi="Arial" w:cs="Arial"/>
+        </w:rPr>
+        <w:t xml:space="preserve"> '</w:t>
+      </w:r>
+      <w:proofErr w:type="spellStart"/>
+      <w:r>
+        <w:rPr>
+          <w:rFonts w:ascii="Arial" w:eastAsia="Arial" w:hAnsi="Arial" w:cs="Arial"/>
+        </w:rPr>
+        <w:t>Strict</w:t>
+      </w:r>
+      <w:proofErr w:type="spellEnd"/>
+      <w:r>
+        <w:rPr>
+          <w:rFonts w:ascii="Arial" w:eastAsia="Arial" w:hAnsi="Arial" w:cs="Arial"/>
+        </w:rPr>
+        <w:t>-Transport-</w:t>
+      </w:r>
+      <w:proofErr w:type="spellStart"/>
+      <w:r>
+        <w:rPr>
+          <w:rFonts w:ascii="Arial" w:eastAsia="Arial" w:hAnsi="Arial" w:cs="Arial"/>
+        </w:rPr>
+        <w:t>Security</w:t>
+      </w:r>
+      <w:proofErr w:type="spellEnd"/>
+      <w:r>
+        <w:rPr>
+          <w:rFonts w:ascii="Arial" w:eastAsia="Arial" w:hAnsi="Arial" w:cs="Arial"/>
+        </w:rPr>
+        <w:t>' i vrednost '</w:t>
+      </w:r>
+      <w:proofErr w:type="spellStart"/>
+      <w:r>
+        <w:rPr>
+          <w:rFonts w:ascii="Arial" w:eastAsia="Arial" w:hAnsi="Arial" w:cs="Arial"/>
+        </w:rPr>
+        <w:t>max</w:t>
+      </w:r>
+      <w:proofErr w:type="spellEnd"/>
+      <w:r>
+        <w:rPr>
+          <w:rFonts w:ascii="Arial" w:eastAsia="Arial" w:hAnsi="Arial" w:cs="Arial"/>
+        </w:rPr>
+        <w:t>-age=</w:t>
+      </w:r>
+      <w:proofErr w:type="spellStart"/>
+      <w:r>
+        <w:rPr>
+          <w:rFonts w:ascii="Arial" w:eastAsia="Arial" w:hAnsi="Arial" w:cs="Arial"/>
+        </w:rPr>
+        <w:t>expireTime</w:t>
+      </w:r>
+      <w:proofErr w:type="spellEnd"/>
+      <w:r>
+        <w:rPr>
+          <w:rFonts w:ascii="Arial" w:eastAsia="Arial" w:hAnsi="Arial" w:cs="Arial"/>
+        </w:rPr>
+        <w:t>'.</w:t>
       </w:r>
     </w:p>
     <w:p>
       <w:pPr>
-        <w:spacing w:after="240" w:before="240" w:lineRule="auto"/>
+        <w:spacing w:before="240" w:after="240"/>
         <w:ind w:left="0"/>
         <w:jc w:val="both"/>
         <w:rPr>
-          <w:rFonts w:ascii="Arial" w:cs="Arial" w:eastAsia="Arial" w:hAnsi="Arial"/>
-          <w:b w:val="1"/>
-          <w:color w:val="ff6633"/>
+          <w:rFonts w:ascii="Arial" w:eastAsia="Arial" w:hAnsi="Arial" w:cs="Arial"/>
+          <w:b/>
+          <w:color w:val="FF6633"/>
         </w:rPr>
       </w:pPr>
-      <w:bookmarkStart w:colFirst="0" w:colLast="0" w:name="_qmf7ft8783c7" w:id="3"/>
-      <w:bookmarkEnd w:id="3"/>
-      <w:r>
-        <w:rPr>
-          <w:rFonts w:ascii="Arial" w:cs="Arial" w:eastAsia="Arial" w:hAnsi="Arial"/>
-          <w:b w:val="1"/>
-          <w:color w:val="ff6633"/>
-          <w:rtl w:val="0"/>
-        </w:rPr>
-        <w:t xml:space="preserve">3. Cross-origin resource sharing</w:t>
-      </w:r>
+      <w:r>
+        <w:rPr>
+          <w:rFonts w:ascii="Arial" w:eastAsia="Arial" w:hAnsi="Arial" w:cs="Arial"/>
+          <w:b/>
+          <w:color w:val="FF6633"/>
+        </w:rPr>
+        <w:t xml:space="preserve">3. </w:t>
+      </w:r>
+      <w:proofErr w:type="spellStart"/>
+      <w:r>
+        <w:rPr>
+          <w:rFonts w:ascii="Arial" w:eastAsia="Arial" w:hAnsi="Arial" w:cs="Arial"/>
+          <w:b/>
+          <w:color w:val="FF6633"/>
+        </w:rPr>
+        <w:t>Cross-origin</w:t>
+      </w:r>
+      <w:proofErr w:type="spellEnd"/>
+      <w:r>
+        <w:rPr>
+          <w:rFonts w:ascii="Arial" w:eastAsia="Arial" w:hAnsi="Arial" w:cs="Arial"/>
+          <w:b/>
+          <w:color w:val="FF6633"/>
+        </w:rPr>
+        <w:t xml:space="preserve"> </w:t>
+      </w:r>
+      <w:proofErr w:type="spellStart"/>
+      <w:r>
+        <w:rPr>
+          <w:rFonts w:ascii="Arial" w:eastAsia="Arial" w:hAnsi="Arial" w:cs="Arial"/>
+          <w:b/>
+          <w:color w:val="FF6633"/>
+        </w:rPr>
+        <w:t>resource</w:t>
+      </w:r>
+      <w:proofErr w:type="spellEnd"/>
+      <w:r>
+        <w:rPr>
+          <w:rFonts w:ascii="Arial" w:eastAsia="Arial" w:hAnsi="Arial" w:cs="Arial"/>
+          <w:b/>
+          <w:color w:val="FF6633"/>
+        </w:rPr>
+        <w:t xml:space="preserve"> </w:t>
+      </w:r>
+      <w:proofErr w:type="spellStart"/>
+      <w:r>
+        <w:rPr>
+          <w:rFonts w:ascii="Arial" w:eastAsia="Arial" w:hAnsi="Arial" w:cs="Arial"/>
+          <w:b/>
+          <w:color w:val="FF6633"/>
+        </w:rPr>
+        <w:t>sharing</w:t>
+      </w:r>
+      <w:proofErr w:type="spellEnd"/>
     </w:p>
     <w:p>
       <w:pPr>
-        <w:spacing w:after="240" w:before="240" w:lineRule="auto"/>
+        <w:spacing w:before="240" w:after="240"/>
         <w:ind w:left="0"/>
         <w:jc w:val="both"/>
         <w:rPr>
-          <w:rFonts w:ascii="Arial" w:cs="Arial" w:eastAsia="Arial" w:hAnsi="Arial"/>
-          <w:color w:val="ff6633"/>
+          <w:rFonts w:ascii="Arial" w:eastAsia="Arial" w:hAnsi="Arial" w:cs="Arial"/>
+          <w:color w:val="FF6633"/>
           <w:sz w:val="18"/>
           <w:szCs w:val="18"/>
         </w:rPr>
       </w:pPr>
-      <w:bookmarkStart w:colFirst="0" w:colLast="0" w:name="_vhvmv5dt7363" w:id="6"/>
-      <w:bookmarkEnd w:id="6"/>
-      <w:r>
-        <w:rPr>
-          <w:rFonts w:ascii="Arial" w:cs="Arial" w:eastAsia="Arial" w:hAnsi="Arial"/>
-          <w:rtl w:val="0"/>
-        </w:rPr>
-        <w:t xml:space="preserve">Kao i prethodnom test suite-u, ovo smo istestirali rucno i uvideli da je parametar zaglavlja Access-Control-Allow-Origin odgovarajuce podešen u hederima svakog zahteva.</w:t>
-      </w:r>
-      <w:r>
-        <w:rPr>
-          <w:rtl w:val="0"/>
-        </w:rPr>
+      <w:r>
+        <w:rPr>
+          <w:rFonts w:ascii="Arial" w:eastAsia="Arial" w:hAnsi="Arial" w:cs="Arial"/>
+        </w:rPr>
+        <w:t xml:space="preserve">Kao i prethodnom test </w:t>
+      </w:r>
+      <w:proofErr w:type="spellStart"/>
+      <w:r>
+        <w:rPr>
+          <w:rFonts w:ascii="Arial" w:eastAsia="Arial" w:hAnsi="Arial" w:cs="Arial"/>
+        </w:rPr>
+        <w:t>suite</w:t>
+      </w:r>
+      <w:proofErr w:type="spellEnd"/>
+      <w:r>
+        <w:rPr>
+          <w:rFonts w:ascii="Arial" w:eastAsia="Arial" w:hAnsi="Arial" w:cs="Arial"/>
+        </w:rPr>
+        <w:t xml:space="preserve">-u, ovo smo </w:t>
+      </w:r>
+      <w:proofErr w:type="spellStart"/>
+      <w:r>
+        <w:rPr>
+          <w:rFonts w:ascii="Arial" w:eastAsia="Arial" w:hAnsi="Arial" w:cs="Arial"/>
+        </w:rPr>
+        <w:t>istestirali</w:t>
+      </w:r>
+      <w:proofErr w:type="spellEnd"/>
+      <w:r>
+        <w:rPr>
+          <w:rFonts w:ascii="Arial" w:eastAsia="Arial" w:hAnsi="Arial" w:cs="Arial"/>
+        </w:rPr>
+        <w:t xml:space="preserve"> ru</w:t>
+      </w:r>
+      <w:r>
+        <w:rPr>
+          <w:rFonts w:ascii="Arial" w:eastAsia="Arial" w:hAnsi="Arial" w:cs="Arial"/>
+        </w:rPr>
+        <w:t>č</w:t>
+      </w:r>
+      <w:r>
+        <w:rPr>
+          <w:rFonts w:ascii="Arial" w:eastAsia="Arial" w:hAnsi="Arial" w:cs="Arial"/>
+        </w:rPr>
+        <w:t>no i uvideli da</w:t>
+      </w:r>
+      <w:r>
+        <w:rPr>
+          <w:rFonts w:ascii="Arial" w:eastAsia="Arial" w:hAnsi="Arial" w:cs="Arial"/>
+        </w:rPr>
+        <w:t xml:space="preserve"> je parametar zaglavlja Access-</w:t>
+      </w:r>
+      <w:proofErr w:type="spellStart"/>
+      <w:r>
+        <w:rPr>
+          <w:rFonts w:ascii="Arial" w:eastAsia="Arial" w:hAnsi="Arial" w:cs="Arial"/>
+        </w:rPr>
+        <w:t>Control</w:t>
+      </w:r>
+      <w:proofErr w:type="spellEnd"/>
+      <w:r>
+        <w:rPr>
+          <w:rFonts w:ascii="Arial" w:eastAsia="Arial" w:hAnsi="Arial" w:cs="Arial"/>
+        </w:rPr>
+        <w:t>-</w:t>
+      </w:r>
+      <w:proofErr w:type="spellStart"/>
+      <w:r>
+        <w:rPr>
+          <w:rFonts w:ascii="Arial" w:eastAsia="Arial" w:hAnsi="Arial" w:cs="Arial"/>
+        </w:rPr>
+        <w:t>Allow-Origin</w:t>
+      </w:r>
+      <w:proofErr w:type="spellEnd"/>
+      <w:r>
+        <w:rPr>
+          <w:rFonts w:ascii="Arial" w:eastAsia="Arial" w:hAnsi="Arial" w:cs="Arial"/>
+        </w:rPr>
+        <w:t xml:space="preserve"> odgovaraju</w:t>
+      </w:r>
+      <w:r>
+        <w:rPr>
+          <w:rFonts w:ascii="Arial" w:eastAsia="Arial" w:hAnsi="Arial" w:cs="Arial"/>
+        </w:rPr>
+        <w:t>ć</w:t>
+      </w:r>
+      <w:r>
+        <w:rPr>
+          <w:rFonts w:ascii="Arial" w:eastAsia="Arial" w:hAnsi="Arial" w:cs="Arial"/>
+        </w:rPr>
+        <w:t xml:space="preserve">e podešen u </w:t>
+      </w:r>
+      <w:proofErr w:type="spellStart"/>
+      <w:r>
+        <w:rPr>
+          <w:rFonts w:ascii="Arial" w:eastAsia="Arial" w:hAnsi="Arial" w:cs="Arial"/>
+        </w:rPr>
+        <w:t>hederima</w:t>
+      </w:r>
+      <w:proofErr w:type="spellEnd"/>
+      <w:r>
+        <w:rPr>
+          <w:rFonts w:ascii="Arial" w:eastAsia="Arial" w:hAnsi="Arial" w:cs="Arial"/>
+        </w:rPr>
+        <w:t xml:space="preserve"> svakog zahteva.</w:t>
       </w:r>
     </w:p>
     <w:p>
       <w:pPr>
-        <w:spacing w:after="240" w:before="240" w:lineRule="auto"/>
+        <w:spacing w:before="240" w:after="240"/>
         <w:ind w:left="0"/>
         <w:jc w:val="both"/>
         <w:rPr>
-          <w:rFonts w:ascii="Arial" w:cs="Arial" w:eastAsia="Arial" w:hAnsi="Arial"/>
-          <w:b w:val="1"/>
-          <w:color w:val="ff6633"/>
+          <w:rFonts w:ascii="Arial" w:eastAsia="Arial" w:hAnsi="Arial" w:cs="Arial"/>
+          <w:b/>
+          <w:color w:val="FF6633"/>
         </w:rPr>
       </w:pPr>
-      <w:bookmarkStart w:colFirst="0" w:colLast="0" w:name="_qmf7ft8783c7" w:id="3"/>
-      <w:bookmarkEnd w:id="3"/>
-      <w:r>
-        <w:rPr>
-          <w:rFonts w:ascii="Arial" w:cs="Arial" w:eastAsia="Arial" w:hAnsi="Arial"/>
-          <w:b w:val="1"/>
-          <w:color w:val="ff6633"/>
-          <w:rtl w:val="0"/>
-        </w:rPr>
-        <w:t xml:space="preserve">4. Cross-domain Referer leakage</w:t>
-      </w:r>
+      <w:r>
+        <w:rPr>
+          <w:rFonts w:ascii="Arial" w:eastAsia="Arial" w:hAnsi="Arial" w:cs="Arial"/>
+          <w:b/>
+          <w:color w:val="FF6633"/>
+        </w:rPr>
+        <w:t xml:space="preserve">4. </w:t>
+      </w:r>
+      <w:proofErr w:type="spellStart"/>
+      <w:r>
+        <w:rPr>
+          <w:rFonts w:ascii="Arial" w:eastAsia="Arial" w:hAnsi="Arial" w:cs="Arial"/>
+          <w:b/>
+          <w:color w:val="FF6633"/>
+        </w:rPr>
+        <w:t>Cross-domain</w:t>
+      </w:r>
+      <w:proofErr w:type="spellEnd"/>
+      <w:r>
+        <w:rPr>
+          <w:rFonts w:ascii="Arial" w:eastAsia="Arial" w:hAnsi="Arial" w:cs="Arial"/>
+          <w:b/>
+          <w:color w:val="FF6633"/>
+        </w:rPr>
+        <w:t xml:space="preserve"> </w:t>
+      </w:r>
+      <w:proofErr w:type="spellStart"/>
+      <w:r>
+        <w:rPr>
+          <w:rFonts w:ascii="Arial" w:eastAsia="Arial" w:hAnsi="Arial" w:cs="Arial"/>
+          <w:b/>
+          <w:color w:val="FF6633"/>
+        </w:rPr>
+        <w:t>Referer</w:t>
+      </w:r>
+      <w:proofErr w:type="spellEnd"/>
+      <w:r>
+        <w:rPr>
+          <w:rFonts w:ascii="Arial" w:eastAsia="Arial" w:hAnsi="Arial" w:cs="Arial"/>
+          <w:b/>
+          <w:color w:val="FF6633"/>
+        </w:rPr>
+        <w:t xml:space="preserve"> </w:t>
+      </w:r>
+      <w:proofErr w:type="spellStart"/>
+      <w:r>
+        <w:rPr>
+          <w:rFonts w:ascii="Arial" w:eastAsia="Arial" w:hAnsi="Arial" w:cs="Arial"/>
+          <w:b/>
+          <w:color w:val="FF6633"/>
+        </w:rPr>
+        <w:t>leakage</w:t>
+      </w:r>
+      <w:proofErr w:type="spellEnd"/>
     </w:p>
     <w:p>
       <w:pPr>
-        <w:spacing w:after="240" w:before="240" w:lineRule="auto"/>
+        <w:spacing w:before="240" w:after="240"/>
         <w:ind w:left="0"/>
         <w:jc w:val="both"/>
         <w:rPr>
-          <w:rFonts w:ascii="Arial" w:cs="Arial" w:eastAsia="Arial" w:hAnsi="Arial"/>
+          <w:rFonts w:ascii="Arial" w:eastAsia="Arial" w:hAnsi="Arial" w:cs="Arial"/>
         </w:rPr>
       </w:pPr>
-      <w:bookmarkStart w:colFirst="0" w:colLast="0" w:name="_vhvmv5dt7363" w:id="6"/>
-      <w:bookmarkEnd w:id="6"/>
-      <w:r>
-        <w:rPr>
-          <w:rFonts w:ascii="Arial" w:cs="Arial" w:eastAsia="Arial" w:hAnsi="Arial"/>
-          <w:rtl w:val="0"/>
-        </w:rPr>
-        <w:t xml:space="preserve">Ovaj issue se javlja jer se zahteva resurs koji pripada razlicitom domenu. To je angularova biblioteka Material:</w:t>
+      <w:r>
+        <w:rPr>
+          <w:rFonts w:ascii="Arial" w:eastAsia="Arial" w:hAnsi="Arial" w:cs="Arial"/>
+        </w:rPr>
+        <w:t xml:space="preserve">Ovaj </w:t>
+      </w:r>
+      <w:proofErr w:type="spellStart"/>
+      <w:r>
+        <w:rPr>
+          <w:rFonts w:ascii="Arial" w:eastAsia="Arial" w:hAnsi="Arial" w:cs="Arial"/>
+        </w:rPr>
+        <w:t>issue</w:t>
+      </w:r>
+      <w:proofErr w:type="spellEnd"/>
+      <w:r>
+        <w:rPr>
+          <w:rFonts w:ascii="Arial" w:eastAsia="Arial" w:hAnsi="Arial" w:cs="Arial"/>
+        </w:rPr>
+        <w:t xml:space="preserve"> se javlja jer se zahteva resurs koji pripada razli</w:t>
+      </w:r>
+      <w:r>
+        <w:rPr>
+          <w:rFonts w:ascii="Arial" w:eastAsia="Arial" w:hAnsi="Arial" w:cs="Arial"/>
+        </w:rPr>
+        <w:t>č</w:t>
+      </w:r>
+      <w:r>
+        <w:rPr>
+          <w:rFonts w:ascii="Arial" w:eastAsia="Arial" w:hAnsi="Arial" w:cs="Arial"/>
+        </w:rPr>
+        <w:t xml:space="preserve">itom domenu. To je </w:t>
+      </w:r>
+      <w:proofErr w:type="spellStart"/>
+      <w:r>
+        <w:rPr>
+          <w:rFonts w:ascii="Arial" w:eastAsia="Arial" w:hAnsi="Arial" w:cs="Arial"/>
+        </w:rPr>
+        <w:t>angularova</w:t>
+      </w:r>
+      <w:proofErr w:type="spellEnd"/>
+      <w:r>
+        <w:rPr>
+          <w:rFonts w:ascii="Arial" w:eastAsia="Arial" w:hAnsi="Arial" w:cs="Arial"/>
+        </w:rPr>
+        <w:t xml:space="preserve"> biblioteka </w:t>
+      </w:r>
+      <w:proofErr w:type="spellStart"/>
+      <w:r>
+        <w:rPr>
+          <w:rFonts w:ascii="Arial" w:eastAsia="Arial" w:hAnsi="Arial" w:cs="Arial"/>
+        </w:rPr>
+        <w:t>Material</w:t>
+      </w:r>
+      <w:proofErr w:type="spellEnd"/>
+      <w:r>
+        <w:rPr>
+          <w:rFonts w:ascii="Arial" w:eastAsia="Arial" w:hAnsi="Arial" w:cs="Arial"/>
+        </w:rPr>
+        <w:t>:</w:t>
       </w:r>
     </w:p>
     <w:p>
       <w:pPr>
-        <w:spacing w:after="240" w:before="240" w:lineRule="auto"/>
+        <w:spacing w:before="240" w:after="240"/>
         <w:ind w:left="0"/>
         <w:rPr>
-          <w:rFonts w:ascii="Arial" w:cs="Arial" w:eastAsia="Arial" w:hAnsi="Arial"/>
+          <w:rFonts w:ascii="Arial" w:eastAsia="Arial" w:hAnsi="Arial" w:cs="Arial"/>
           <w:color w:val="404042"/>
           <w:sz w:val="19"/>
           <w:szCs w:val="19"/>
-          <w:shd w:fill="fcf446" w:val="clear"/>
+          <w:shd w:val="clear" w:color="auto" w:fill="FCF446"/>
         </w:rPr>
       </w:pPr>
-      <w:bookmarkStart w:colFirst="0" w:colLast="0" w:name="_sy85ffrtw3p1" w:id="7"/>
-      <w:bookmarkEnd w:id="7"/>
-      <w:r>
-        <w:rPr>
-          <w:rFonts w:ascii="Arial" w:cs="Arial" w:eastAsia="Arial" w:hAnsi="Arial"/>
+      <w:bookmarkStart w:id="5" w:name="_sy85ffrtw3p1" w:colFirst="0" w:colLast="0"/>
+      <w:bookmarkEnd w:id="5"/>
+      <w:r>
+        <w:rPr>
+          <w:rFonts w:ascii="Arial" w:eastAsia="Arial" w:hAnsi="Arial" w:cs="Arial"/>
           <w:color w:val="404042"/>
           <w:sz w:val="19"/>
           <w:szCs w:val="19"/>
-          <w:shd w:fill="fcf446" w:val="clear"/>
-          <w:rtl w:val="0"/>
-        </w:rPr>
-        <w:t xml:space="preserve">&lt;link href="https://fonts.googleapis.com/css2?family=Roboto:wght@300;400;500&amp;amp;display=swap" rel="stylesheet"&gt;</w:t>
+          <w:shd w:val="clear" w:color="auto" w:fill="FCF446"/>
+        </w:rPr>
+        <w:lastRenderedPageBreak/>
+        <w:t xml:space="preserve">&lt;link href="https://fonts.googleapis.com/css2?family=Roboto:wght@300;400;500&amp;amp;display=swap" </w:t>
+      </w:r>
+      <w:proofErr w:type="spellStart"/>
+      <w:r>
+        <w:rPr>
+          <w:rFonts w:ascii="Arial" w:eastAsia="Arial" w:hAnsi="Arial" w:cs="Arial"/>
+          <w:color w:val="404042"/>
+          <w:sz w:val="19"/>
+          <w:szCs w:val="19"/>
+          <w:shd w:val="clear" w:color="auto" w:fill="FCF446"/>
+        </w:rPr>
+        <w:t>rel</w:t>
+      </w:r>
+      <w:proofErr w:type="spellEnd"/>
+      <w:r>
+        <w:rPr>
+          <w:rFonts w:ascii="Arial" w:eastAsia="Arial" w:hAnsi="Arial" w:cs="Arial"/>
+          <w:color w:val="404042"/>
+          <w:sz w:val="19"/>
+          <w:szCs w:val="19"/>
+          <w:shd w:val="clear" w:color="auto" w:fill="FCF446"/>
+        </w:rPr>
+        <w:t>="</w:t>
+      </w:r>
+      <w:proofErr w:type="spellStart"/>
+      <w:r>
+        <w:rPr>
+          <w:rFonts w:ascii="Arial" w:eastAsia="Arial" w:hAnsi="Arial" w:cs="Arial"/>
+          <w:color w:val="404042"/>
+          <w:sz w:val="19"/>
+          <w:szCs w:val="19"/>
+          <w:shd w:val="clear" w:color="auto" w:fill="FCF446"/>
+        </w:rPr>
+        <w:t>stylesheet</w:t>
+      </w:r>
+      <w:proofErr w:type="spellEnd"/>
+      <w:r>
+        <w:rPr>
+          <w:rFonts w:ascii="Arial" w:eastAsia="Arial" w:hAnsi="Arial" w:cs="Arial"/>
+          <w:color w:val="404042"/>
+          <w:sz w:val="19"/>
+          <w:szCs w:val="19"/>
+          <w:shd w:val="clear" w:color="auto" w:fill="FCF446"/>
+        </w:rPr>
+        <w:t>"&gt;</w:t>
       </w:r>
     </w:p>
     <w:p>
       <w:pPr>
-        <w:spacing w:after="240" w:before="240" w:lineRule="auto"/>
+        <w:spacing w:before="240" w:after="240"/>
         <w:ind w:left="0"/>
         <w:rPr>
-          <w:rFonts w:ascii="Arial" w:cs="Arial" w:eastAsia="Arial" w:hAnsi="Arial"/>
+          <w:rFonts w:ascii="Arial" w:eastAsia="Arial" w:hAnsi="Arial" w:cs="Arial"/>
         </w:rPr>
       </w:pPr>
-      <w:bookmarkStart w:colFirst="0" w:colLast="0" w:name="_2f7g82xip0xq" w:id="8"/>
-      <w:bookmarkEnd w:id="8"/>
-      <w:r>
-        <w:rPr>
-          <w:rFonts w:ascii="Arial" w:cs="Arial" w:eastAsia="Arial" w:hAnsi="Arial"/>
+      <w:bookmarkStart w:id="6" w:name="_2f7g82xip0xq" w:colFirst="0" w:colLast="0"/>
+      <w:bookmarkEnd w:id="6"/>
+      <w:r>
+        <w:rPr>
+          <w:rFonts w:ascii="Arial" w:eastAsia="Arial" w:hAnsi="Arial" w:cs="Arial"/>
           <w:color w:val="404042"/>
           <w:sz w:val="19"/>
           <w:szCs w:val="19"/>
-          <w:shd w:fill="fcf446" w:val="clear"/>
-          <w:rtl w:val="0"/>
-        </w:rPr>
-        <w:t xml:space="preserve">&lt;link href="https://fonts.googleapis.com/icon?family=Material+Icons" rel="stylesheet"&gt;</w:t>
-      </w:r>
-      <w:r>
-        <w:rPr>
-          <w:rtl w:val="0"/>
-        </w:rPr>
+          <w:shd w:val="clear" w:color="auto" w:fill="FCF446"/>
+        </w:rPr>
+        <w:t xml:space="preserve">&lt;link </w:t>
+      </w:r>
+      <w:proofErr w:type="spellStart"/>
+      <w:r>
+        <w:rPr>
+          <w:rFonts w:ascii="Arial" w:eastAsia="Arial" w:hAnsi="Arial" w:cs="Arial"/>
+          <w:color w:val="404042"/>
+          <w:sz w:val="19"/>
+          <w:szCs w:val="19"/>
+          <w:shd w:val="clear" w:color="auto" w:fill="FCF446"/>
+        </w:rPr>
+        <w:t>href</w:t>
+      </w:r>
+      <w:proofErr w:type="spellEnd"/>
+      <w:r>
+        <w:rPr>
+          <w:rFonts w:ascii="Arial" w:eastAsia="Arial" w:hAnsi="Arial" w:cs="Arial"/>
+          <w:color w:val="404042"/>
+          <w:sz w:val="19"/>
+          <w:szCs w:val="19"/>
+          <w:shd w:val="clear" w:color="auto" w:fill="FCF446"/>
+        </w:rPr>
+        <w:t xml:space="preserve">="https://fonts.googleapis.com/icon?family=Material+Icons" </w:t>
+      </w:r>
+      <w:proofErr w:type="spellStart"/>
+      <w:r>
+        <w:rPr>
+          <w:rFonts w:ascii="Arial" w:eastAsia="Arial" w:hAnsi="Arial" w:cs="Arial"/>
+          <w:color w:val="404042"/>
+          <w:sz w:val="19"/>
+          <w:szCs w:val="19"/>
+          <w:shd w:val="clear" w:color="auto" w:fill="FCF446"/>
+        </w:rPr>
+        <w:t>rel</w:t>
+      </w:r>
+      <w:proofErr w:type="spellEnd"/>
+      <w:r>
+        <w:rPr>
+          <w:rFonts w:ascii="Arial" w:eastAsia="Arial" w:hAnsi="Arial" w:cs="Arial"/>
+          <w:color w:val="404042"/>
+          <w:sz w:val="19"/>
+          <w:szCs w:val="19"/>
+          <w:shd w:val="clear" w:color="auto" w:fill="FCF446"/>
+        </w:rPr>
+        <w:t>="</w:t>
+      </w:r>
+      <w:proofErr w:type="spellStart"/>
+      <w:r>
+        <w:rPr>
+          <w:rFonts w:ascii="Arial" w:eastAsia="Arial" w:hAnsi="Arial" w:cs="Arial"/>
+          <w:color w:val="404042"/>
+          <w:sz w:val="19"/>
+          <w:szCs w:val="19"/>
+          <w:shd w:val="clear" w:color="auto" w:fill="FCF446"/>
+        </w:rPr>
+        <w:t>stylesheet</w:t>
+      </w:r>
+      <w:proofErr w:type="spellEnd"/>
+      <w:r>
+        <w:rPr>
+          <w:rFonts w:ascii="Arial" w:eastAsia="Arial" w:hAnsi="Arial" w:cs="Arial"/>
+          <w:color w:val="404042"/>
+          <w:sz w:val="19"/>
+          <w:szCs w:val="19"/>
+          <w:shd w:val="clear" w:color="auto" w:fill="FCF446"/>
+        </w:rPr>
+        <w:t>"&gt;</w:t>
       </w:r>
     </w:p>
     <w:p>
       <w:pPr>
-        <w:spacing w:after="240" w:before="240" w:lineRule="auto"/>
+        <w:spacing w:before="240" w:after="240"/>
         <w:ind w:left="0"/>
         <w:jc w:val="both"/>
         <w:rPr>
-          <w:rFonts w:ascii="Arial" w:cs="Arial" w:eastAsia="Arial" w:hAnsi="Arial"/>
-          <w:b w:val="1"/>
-          <w:color w:val="ff6633"/>
+          <w:rFonts w:ascii="Arial" w:eastAsia="Arial" w:hAnsi="Arial" w:cs="Arial"/>
+          <w:b/>
+          <w:color w:val="FF6633"/>
         </w:rPr>
       </w:pPr>
-      <w:bookmarkStart w:colFirst="0" w:colLast="0" w:name="_qmf7ft8783c7" w:id="3"/>
-      <w:bookmarkEnd w:id="3"/>
-      <w:r>
-        <w:rPr>
-          <w:rFonts w:ascii="Arial" w:cs="Arial" w:eastAsia="Arial" w:hAnsi="Arial"/>
-          <w:b w:val="1"/>
-          <w:color w:val="ff6633"/>
-          <w:rtl w:val="0"/>
-        </w:rPr>
-        <w:t xml:space="preserve">5. Frameable response (potential Clickjacking)</w:t>
+      <w:r>
+        <w:rPr>
+          <w:rFonts w:ascii="Arial" w:eastAsia="Arial" w:hAnsi="Arial" w:cs="Arial"/>
+          <w:b/>
+          <w:color w:val="FF6633"/>
+        </w:rPr>
+        <w:t xml:space="preserve">5. </w:t>
+      </w:r>
+      <w:proofErr w:type="spellStart"/>
+      <w:r>
+        <w:rPr>
+          <w:rFonts w:ascii="Arial" w:eastAsia="Arial" w:hAnsi="Arial" w:cs="Arial"/>
+          <w:b/>
+          <w:color w:val="FF6633"/>
+        </w:rPr>
+        <w:t>Frameable</w:t>
+      </w:r>
+      <w:proofErr w:type="spellEnd"/>
+      <w:r>
+        <w:rPr>
+          <w:rFonts w:ascii="Arial" w:eastAsia="Arial" w:hAnsi="Arial" w:cs="Arial"/>
+          <w:b/>
+          <w:color w:val="FF6633"/>
+        </w:rPr>
+        <w:t xml:space="preserve"> </w:t>
+      </w:r>
+      <w:proofErr w:type="spellStart"/>
+      <w:r>
+        <w:rPr>
+          <w:rFonts w:ascii="Arial" w:eastAsia="Arial" w:hAnsi="Arial" w:cs="Arial"/>
+          <w:b/>
+          <w:color w:val="FF6633"/>
+        </w:rPr>
+        <w:t>response</w:t>
+      </w:r>
+      <w:proofErr w:type="spellEnd"/>
+      <w:r>
+        <w:rPr>
+          <w:rFonts w:ascii="Arial" w:eastAsia="Arial" w:hAnsi="Arial" w:cs="Arial"/>
+          <w:b/>
+          <w:color w:val="FF6633"/>
+        </w:rPr>
+        <w:t xml:space="preserve"> (</w:t>
+      </w:r>
+      <w:proofErr w:type="spellStart"/>
+      <w:r>
+        <w:rPr>
+          <w:rFonts w:ascii="Arial" w:eastAsia="Arial" w:hAnsi="Arial" w:cs="Arial"/>
+          <w:b/>
+          <w:color w:val="FF6633"/>
+        </w:rPr>
+        <w:t>potential</w:t>
+      </w:r>
+      <w:proofErr w:type="spellEnd"/>
+      <w:r>
+        <w:rPr>
+          <w:rFonts w:ascii="Arial" w:eastAsia="Arial" w:hAnsi="Arial" w:cs="Arial"/>
+          <w:b/>
+          <w:color w:val="FF6633"/>
+        </w:rPr>
+        <w:t xml:space="preserve"> </w:t>
+      </w:r>
+      <w:proofErr w:type="spellStart"/>
+      <w:r>
+        <w:rPr>
+          <w:rFonts w:ascii="Arial" w:eastAsia="Arial" w:hAnsi="Arial" w:cs="Arial"/>
+          <w:b/>
+          <w:color w:val="FF6633"/>
+        </w:rPr>
+        <w:t>Clickjacking</w:t>
+      </w:r>
+      <w:proofErr w:type="spellEnd"/>
+      <w:r>
+        <w:rPr>
+          <w:rFonts w:ascii="Arial" w:eastAsia="Arial" w:hAnsi="Arial" w:cs="Arial"/>
+          <w:b/>
+          <w:color w:val="FF6633"/>
+        </w:rPr>
+        <w:t>)</w:t>
       </w:r>
     </w:p>
     <w:p>
       <w:pPr>
-        <w:spacing w:after="240" w:before="240" w:lineRule="auto"/>
+        <w:spacing w:before="240" w:after="240"/>
         <w:ind w:left="0"/>
         <w:jc w:val="both"/>
         <w:rPr>
-          <w:rFonts w:ascii="Arial" w:cs="Arial" w:eastAsia="Arial" w:hAnsi="Arial"/>
-          <w:color w:val="ff6633"/>
+          <w:rFonts w:ascii="Arial" w:eastAsia="Arial" w:hAnsi="Arial" w:cs="Arial"/>
+          <w:color w:val="FF6633"/>
           <w:sz w:val="18"/>
           <w:szCs w:val="18"/>
         </w:rPr>
       </w:pPr>
-      <w:bookmarkStart w:colFirst="0" w:colLast="0" w:name="_vhvmv5dt7363" w:id="6"/>
-      <w:bookmarkEnd w:id="6"/>
-      <w:r>
-        <w:rPr>
-          <w:rFonts w:ascii="Arial" w:cs="Arial" w:eastAsia="Arial" w:hAnsi="Arial"/>
-          <w:rtl w:val="0"/>
-        </w:rPr>
-        <w:t xml:space="preserve">Issue je isti kao i Missing Anti-clickjacking Header iz prethodnog test suite-a.</w:t>
-      </w:r>
-      <w:r>
-        <w:rPr>
-          <w:rtl w:val="0"/>
-        </w:rPr>
+      <w:bookmarkStart w:id="7" w:name="_vhvmv5dt7363" w:colFirst="0" w:colLast="0"/>
+      <w:bookmarkEnd w:id="7"/>
+      <w:proofErr w:type="spellStart"/>
+      <w:r>
+        <w:rPr>
+          <w:rFonts w:ascii="Arial" w:eastAsia="Arial" w:hAnsi="Arial" w:cs="Arial"/>
+        </w:rPr>
+        <w:t>Issue</w:t>
+      </w:r>
+      <w:proofErr w:type="spellEnd"/>
+      <w:r>
+        <w:rPr>
+          <w:rFonts w:ascii="Arial" w:eastAsia="Arial" w:hAnsi="Arial" w:cs="Arial"/>
+        </w:rPr>
+        <w:t xml:space="preserve"> je </w:t>
+      </w:r>
+      <w:r>
+        <w:rPr>
+          <w:rFonts w:ascii="Arial" w:eastAsia="Arial" w:hAnsi="Arial" w:cs="Arial"/>
+        </w:rPr>
+        <w:t xml:space="preserve">isti kao i </w:t>
+      </w:r>
+      <w:proofErr w:type="spellStart"/>
+      <w:r>
+        <w:rPr>
+          <w:rFonts w:ascii="Arial" w:eastAsia="Arial" w:hAnsi="Arial" w:cs="Arial"/>
+        </w:rPr>
+        <w:t>Missing</w:t>
+      </w:r>
+      <w:proofErr w:type="spellEnd"/>
+      <w:r>
+        <w:rPr>
+          <w:rFonts w:ascii="Arial" w:eastAsia="Arial" w:hAnsi="Arial" w:cs="Arial"/>
+        </w:rPr>
+        <w:t xml:space="preserve"> Anti-</w:t>
+      </w:r>
+      <w:proofErr w:type="spellStart"/>
+      <w:r>
+        <w:rPr>
+          <w:rFonts w:ascii="Arial" w:eastAsia="Arial" w:hAnsi="Arial" w:cs="Arial"/>
+        </w:rPr>
+        <w:t>clickjacking</w:t>
+      </w:r>
+      <w:proofErr w:type="spellEnd"/>
+      <w:r>
+        <w:rPr>
+          <w:rFonts w:ascii="Arial" w:eastAsia="Arial" w:hAnsi="Arial" w:cs="Arial"/>
+        </w:rPr>
+        <w:t xml:space="preserve"> </w:t>
+      </w:r>
+      <w:proofErr w:type="spellStart"/>
+      <w:r>
+        <w:rPr>
+          <w:rFonts w:ascii="Arial" w:eastAsia="Arial" w:hAnsi="Arial" w:cs="Arial"/>
+        </w:rPr>
+        <w:t>Header</w:t>
+      </w:r>
+      <w:proofErr w:type="spellEnd"/>
+      <w:r>
+        <w:rPr>
+          <w:rFonts w:ascii="Arial" w:eastAsia="Arial" w:hAnsi="Arial" w:cs="Arial"/>
+        </w:rPr>
+        <w:t xml:space="preserve"> iz prethodnog test </w:t>
+      </w:r>
+      <w:proofErr w:type="spellStart"/>
+      <w:r>
+        <w:rPr>
+          <w:rFonts w:ascii="Arial" w:eastAsia="Arial" w:hAnsi="Arial" w:cs="Arial"/>
+        </w:rPr>
+        <w:t>suite</w:t>
+      </w:r>
+      <w:proofErr w:type="spellEnd"/>
+      <w:r>
+        <w:rPr>
+          <w:rFonts w:ascii="Arial" w:eastAsia="Arial" w:hAnsi="Arial" w:cs="Arial"/>
+        </w:rPr>
+        <w:t>-a.</w:t>
       </w:r>
     </w:p>
     <w:p>
       <w:pPr>
-        <w:spacing w:after="240" w:before="240" w:lineRule="auto"/>
+        <w:spacing w:before="240" w:after="240"/>
         <w:ind w:left="0"/>
         <w:jc w:val="both"/>
         <w:rPr>
-          <w:rFonts w:ascii="Arial" w:cs="Arial" w:eastAsia="Arial" w:hAnsi="Arial"/>
-          <w:b w:val="1"/>
-          <w:color w:val="ff6633"/>
+          <w:rFonts w:ascii="Arial" w:eastAsia="Arial" w:hAnsi="Arial" w:cs="Arial"/>
+          <w:b/>
+          <w:color w:val="FF6633"/>
         </w:rPr>
       </w:pPr>
-      <w:bookmarkStart w:colFirst="0" w:colLast="0" w:name="_qmf7ft8783c7" w:id="3"/>
-      <w:bookmarkEnd w:id="3"/>
-      <w:r>
-        <w:rPr>
-          <w:rFonts w:ascii="Arial" w:cs="Arial" w:eastAsia="Arial" w:hAnsi="Arial"/>
-          <w:b w:val="1"/>
-          <w:color w:val="ff6633"/>
-          <w:rtl w:val="0"/>
-        </w:rPr>
-        <w:t xml:space="preserve">6. Email addresses disclosed</w:t>
-      </w:r>
+      <w:r>
+        <w:rPr>
+          <w:rFonts w:ascii="Arial" w:eastAsia="Arial" w:hAnsi="Arial" w:cs="Arial"/>
+          <w:b/>
+          <w:color w:val="FF6633"/>
+        </w:rPr>
+        <w:t xml:space="preserve">6. Email </w:t>
+      </w:r>
+      <w:proofErr w:type="spellStart"/>
+      <w:r>
+        <w:rPr>
+          <w:rFonts w:ascii="Arial" w:eastAsia="Arial" w:hAnsi="Arial" w:cs="Arial"/>
+          <w:b/>
+          <w:color w:val="FF6633"/>
+        </w:rPr>
+        <w:t>addresses</w:t>
+      </w:r>
+      <w:proofErr w:type="spellEnd"/>
+      <w:r>
+        <w:rPr>
+          <w:rFonts w:ascii="Arial" w:eastAsia="Arial" w:hAnsi="Arial" w:cs="Arial"/>
+          <w:b/>
+          <w:color w:val="FF6633"/>
+        </w:rPr>
+        <w:t xml:space="preserve"> </w:t>
+      </w:r>
+      <w:proofErr w:type="spellStart"/>
+      <w:r>
+        <w:rPr>
+          <w:rFonts w:ascii="Arial" w:eastAsia="Arial" w:hAnsi="Arial" w:cs="Arial"/>
+          <w:b/>
+          <w:color w:val="FF6633"/>
+        </w:rPr>
+        <w:t>disclosed</w:t>
+      </w:r>
+      <w:proofErr w:type="spellEnd"/>
     </w:p>
     <w:p>
       <w:pPr>
         <w:ind w:hanging="15"/>
         <w:jc w:val="both"/>
         <w:rPr>
-          <w:rFonts w:ascii="Arial" w:cs="Arial" w:eastAsia="Arial" w:hAnsi="Arial"/>
-          <w:color w:val="ff6633"/>
+          <w:rFonts w:ascii="Arial" w:eastAsia="Arial" w:hAnsi="Arial" w:cs="Arial"/>
+          <w:color w:val="FF6633"/>
           <w:sz w:val="18"/>
           <w:szCs w:val="18"/>
         </w:rPr>
       </w:pPr>
-      <w:r>
-        <w:rPr>
-          <w:rFonts w:ascii="Arial" w:cs="Arial" w:eastAsia="Arial" w:hAnsi="Arial"/>
-          <w:rtl w:val="0"/>
-        </w:rPr>
-        <w:t xml:space="preserve">Issue se javlja jer postoji lazna hardkodovana imejl adresa u kodu klijentske aplikacije.</w:t>
-      </w:r>
-      <w:r>
-        <w:rPr>
-          <w:rtl w:val="0"/>
-        </w:rPr>
+      <w:proofErr w:type="spellStart"/>
+      <w:r>
+        <w:rPr>
+          <w:rFonts w:ascii="Arial" w:eastAsia="Arial" w:hAnsi="Arial" w:cs="Arial"/>
+        </w:rPr>
+        <w:t>Issue</w:t>
+      </w:r>
+      <w:proofErr w:type="spellEnd"/>
+      <w:r>
+        <w:rPr>
+          <w:rFonts w:ascii="Arial" w:eastAsia="Arial" w:hAnsi="Arial" w:cs="Arial"/>
+        </w:rPr>
+        <w:t xml:space="preserve"> se javlja jer postoji </w:t>
+      </w:r>
+      <w:proofErr w:type="spellStart"/>
+      <w:r>
+        <w:rPr>
+          <w:rFonts w:ascii="Arial" w:eastAsia="Arial" w:hAnsi="Arial" w:cs="Arial"/>
+        </w:rPr>
+        <w:t>lazna</w:t>
+      </w:r>
+      <w:proofErr w:type="spellEnd"/>
+      <w:r>
+        <w:rPr>
+          <w:rFonts w:ascii="Arial" w:eastAsia="Arial" w:hAnsi="Arial" w:cs="Arial"/>
+        </w:rPr>
+        <w:t xml:space="preserve"> </w:t>
+      </w:r>
+      <w:proofErr w:type="spellStart"/>
+      <w:r>
+        <w:rPr>
+          <w:rFonts w:ascii="Arial" w:eastAsia="Arial" w:hAnsi="Arial" w:cs="Arial"/>
+        </w:rPr>
+        <w:t>hardkodovana</w:t>
+      </w:r>
+      <w:proofErr w:type="spellEnd"/>
+      <w:r>
+        <w:rPr>
+          <w:rFonts w:ascii="Arial" w:eastAsia="Arial" w:hAnsi="Arial" w:cs="Arial"/>
+        </w:rPr>
+        <w:t xml:space="preserve"> imejl adresa u kodu klijentske aplikacije.</w:t>
       </w:r>
     </w:p>
     <w:p>
       <w:pPr>
-        <w:spacing w:after="240" w:before="240" w:lineRule="auto"/>
+        <w:spacing w:before="240" w:after="240"/>
         <w:ind w:left="0"/>
         <w:jc w:val="both"/>
         <w:rPr>
-          <w:rFonts w:ascii="Arial" w:cs="Arial" w:eastAsia="Arial" w:hAnsi="Arial"/>
-          <w:b w:val="1"/>
-          <w:color w:val="ff6633"/>
+          <w:rFonts w:ascii="Arial" w:eastAsia="Arial" w:hAnsi="Arial" w:cs="Arial"/>
+          <w:b/>
+          <w:color w:val="FF6633"/>
         </w:rPr>
       </w:pPr>
-      <w:bookmarkStart w:colFirst="0" w:colLast="0" w:name="_qmf7ft8783c7" w:id="3"/>
-      <w:bookmarkEnd w:id="3"/>
-      <w:r>
-        <w:rPr>
-          <w:rFonts w:ascii="Arial" w:cs="Arial" w:eastAsia="Arial" w:hAnsi="Arial"/>
-          <w:b w:val="1"/>
-          <w:color w:val="ff6633"/>
-          <w:rtl w:val="0"/>
-        </w:rPr>
-        <w:t xml:space="preserve">7. Cacheable HTTPS response</w:t>
-      </w:r>
+      <w:bookmarkStart w:id="8" w:name="_qmf7ft8783c7" w:colFirst="0" w:colLast="0"/>
+      <w:bookmarkEnd w:id="8"/>
+      <w:r>
+        <w:rPr>
+          <w:rFonts w:ascii="Arial" w:eastAsia="Arial" w:hAnsi="Arial" w:cs="Arial"/>
+          <w:b/>
+          <w:color w:val="FF6633"/>
+        </w:rPr>
+        <w:t xml:space="preserve">7. </w:t>
+      </w:r>
+      <w:proofErr w:type="spellStart"/>
+      <w:r>
+        <w:rPr>
+          <w:rFonts w:ascii="Arial" w:eastAsia="Arial" w:hAnsi="Arial" w:cs="Arial"/>
+          <w:b/>
+          <w:color w:val="FF6633"/>
+        </w:rPr>
+        <w:t>Cacheable</w:t>
+      </w:r>
+      <w:proofErr w:type="spellEnd"/>
+      <w:r>
+        <w:rPr>
+          <w:rFonts w:ascii="Arial" w:eastAsia="Arial" w:hAnsi="Arial" w:cs="Arial"/>
+          <w:b/>
+          <w:color w:val="FF6633"/>
+        </w:rPr>
+        <w:t xml:space="preserve"> HTTPS </w:t>
+      </w:r>
+      <w:proofErr w:type="spellStart"/>
+      <w:r>
+        <w:rPr>
+          <w:rFonts w:ascii="Arial" w:eastAsia="Arial" w:hAnsi="Arial" w:cs="Arial"/>
+          <w:b/>
+          <w:color w:val="FF6633"/>
+        </w:rPr>
+        <w:t>response</w:t>
+      </w:r>
+      <w:proofErr w:type="spellEnd"/>
     </w:p>
     <w:p>
       <w:pPr>
         <w:ind w:hanging="15"/>
         <w:jc w:val="both"/>
         <w:rPr>
-          <w:rFonts w:ascii="Arial" w:cs="Arial" w:eastAsia="Arial" w:hAnsi="Arial"/>
+          <w:rFonts w:ascii="Arial" w:eastAsia="Arial" w:hAnsi="Arial" w:cs="Arial"/>
         </w:rPr>
       </w:pPr>
-      <w:r>
-        <w:rPr>
-          <w:rFonts w:ascii="Arial" w:cs="Arial" w:eastAsia="Arial" w:hAnsi="Arial"/>
-          <w:rtl w:val="0"/>
-        </w:rPr>
-        <w:t xml:space="preserve">Issue je isti kao i Re-examine Cache-control Directives iz prethodnog test-suite-a.</w:t>
-      </w:r>
-      <w:r>
-        <w:rPr>
-          <w:rtl w:val="0"/>
-        </w:rPr>
+      <w:proofErr w:type="spellStart"/>
+      <w:r>
+        <w:rPr>
+          <w:rFonts w:ascii="Arial" w:eastAsia="Arial" w:hAnsi="Arial" w:cs="Arial"/>
+        </w:rPr>
+        <w:t>Issue</w:t>
+      </w:r>
+      <w:proofErr w:type="spellEnd"/>
+      <w:r>
+        <w:rPr>
+          <w:rFonts w:ascii="Arial" w:eastAsia="Arial" w:hAnsi="Arial" w:cs="Arial"/>
+        </w:rPr>
+        <w:t xml:space="preserve"> je isti kao i </w:t>
+      </w:r>
+      <w:proofErr w:type="spellStart"/>
+      <w:r>
+        <w:rPr>
+          <w:rFonts w:ascii="Arial" w:eastAsia="Arial" w:hAnsi="Arial" w:cs="Arial"/>
+        </w:rPr>
+        <w:t>Re-examine</w:t>
+      </w:r>
+      <w:proofErr w:type="spellEnd"/>
+      <w:r>
+        <w:rPr>
+          <w:rFonts w:ascii="Arial" w:eastAsia="Arial" w:hAnsi="Arial" w:cs="Arial"/>
+        </w:rPr>
+        <w:t xml:space="preserve"> </w:t>
+      </w:r>
+      <w:proofErr w:type="spellStart"/>
+      <w:r>
+        <w:rPr>
+          <w:rFonts w:ascii="Arial" w:eastAsia="Arial" w:hAnsi="Arial" w:cs="Arial"/>
+        </w:rPr>
+        <w:t>Cache-control</w:t>
+      </w:r>
+      <w:proofErr w:type="spellEnd"/>
+      <w:r>
+        <w:rPr>
+          <w:rFonts w:ascii="Arial" w:eastAsia="Arial" w:hAnsi="Arial" w:cs="Arial"/>
+        </w:rPr>
+        <w:t xml:space="preserve"> </w:t>
+      </w:r>
+      <w:proofErr w:type="spellStart"/>
+      <w:r>
+        <w:rPr>
+          <w:rFonts w:ascii="Arial" w:eastAsia="Arial" w:hAnsi="Arial" w:cs="Arial"/>
+        </w:rPr>
+        <w:t>Directives</w:t>
+      </w:r>
+      <w:proofErr w:type="spellEnd"/>
+      <w:r>
+        <w:rPr>
+          <w:rFonts w:ascii="Arial" w:eastAsia="Arial" w:hAnsi="Arial" w:cs="Arial"/>
+        </w:rPr>
+        <w:t xml:space="preserve"> iz prethodnog test-</w:t>
+      </w:r>
+      <w:proofErr w:type="spellStart"/>
+      <w:r>
+        <w:rPr>
+          <w:rFonts w:ascii="Arial" w:eastAsia="Arial" w:hAnsi="Arial" w:cs="Arial"/>
+        </w:rPr>
+        <w:t>suite</w:t>
+      </w:r>
+      <w:proofErr w:type="spellEnd"/>
+      <w:r>
+        <w:rPr>
+          <w:rFonts w:ascii="Arial" w:eastAsia="Arial" w:hAnsi="Arial" w:cs="Arial"/>
+        </w:rPr>
+        <w:t>-a.</w:t>
       </w:r>
     </w:p>
     <w:sectPr>
-      <w:headerReference r:id="rId8" w:type="default"/>
-      <w:headerReference r:id="rId9" w:type="first"/>
-      <w:footerReference r:id="rId10" w:type="default"/>
-      <w:footerReference r:id="rId11" w:type="first"/>
-      <w:pgSz w:h="15840" w:w="12240" w:orient="portrait"/>
-      <w:pgMar w:bottom="1080" w:top="1080" w:left="1440" w:right="1440" w:header="0" w:footer="720"/>
+      <w:headerReference w:type="default" r:id="rId8"/>
+      <w:footerReference w:type="default" r:id="rId9"/>
+      <w:headerReference w:type="first" r:id="rId10"/>
+      <w:footerReference w:type="first" r:id="rId11"/>
+      <w:pgSz w:w="12240" w:h="15840"/>
+      <w:pgMar w:top="1080" w:right="1440" w:bottom="1080" w:left="1440" w:header="0" w:footer="720" w:gutter="0"/>
       <w:pgNumType w:start="1"/>
-      <w:titlePg w:val="1"/>
+      <w:cols w:space="720"/>
+      <w:titlePg/>
     </w:sectPr>
   </w:body>
 </w:document>
 </file>
 
+<file path=word/endnotes.xml><?xml version="1.0" encoding="utf-8"?>
+<w:endnotes xmlns:wpc="http://schemas.microsoft.com/office/word/2010/wordprocessingCanvas" xmlns:cx="http://schemas.microsoft.com/office/drawing/2014/chartex" xmlns:cx1="http://schemas.microsoft.com/office/drawing/2015/9/8/chartex" xmlns:cx2="http://schemas.microsoft.com/office/drawing/2015/10/21/chartex" xmlns:cx3="http://schemas.microsoft.com/office/drawing/2016/5/9/chartex" xmlns:cx4="http://schemas.microsoft.com/office/drawing/2016/5/10/chartex" xmlns:cx5="http://schemas.microsoft.com/office/drawing/2016/5/11/chartex" xmlns:cx6="http://schemas.microsoft.com/office/drawing/2016/5/12/chartex" xmlns:cx7="http://schemas.microsoft.com/office/drawing/2016/5/13/chartex" xmlns:cx8="http://schemas.microsoft.com/office/drawing/2016/5/14/chartex" xmlns:mc="http://schemas.openxmlformats.org/markup-compatibility/2006" xmlns:aink="http://schemas.microsoft.com/office/drawing/2016/ink" xmlns:am3d="http://schemas.microsoft.com/office/drawing/2017/model3d" xmlns:o="urn:schemas-microsoft-com:office:office" xmlns:oel="http://schemas.microsoft.com/office/2019/extlst" xmlns:r="http://schemas.openxmlformats.org/officeDocument/2006/relationships" xmlns:m="http://schemas.openxmlformats.org/officeDocument/2006/math" xmlns:v="urn:schemas-microsoft-com:vml" xmlns:wp14="http://schemas.microsoft.com/office/word/2010/wordprocessingDrawing" xmlns:wp="http://schemas.openxmlformats.org/drawingml/2006/wordprocessingDrawing" xmlns:w10="urn:schemas-microsoft-com:office:word" xmlns:w="http://schemas.openxmlformats.org/wordprocessingml/2006/main" xmlns:w14="http://schemas.microsoft.com/office/word/2010/wordml" xmlns:w15="http://schemas.microsoft.com/office/word/2012/wordml" xmlns:w16cex="http://schemas.microsoft.com/office/word/2018/wordml/cex" xmlns:w16cid="http://schemas.microsoft.com/office/word/2016/wordml/cid" xmlns:w16="http://schemas.microsoft.com/office/word/2018/wordml" xmlns:w16sdtdh="http://schemas.microsoft.com/office/word/2020/wordml/sdtdatahash" xmlns:w16se="http://schemas.microsoft.com/office/word/2015/wordml/symex" xmlns:wpg="http://schemas.microsoft.com/office/word/2010/wordprocessingGroup" xmlns:wpi="http://schemas.microsoft.com/office/word/2010/wordprocessingInk" xmlns:wne="http://schemas.microsoft.com/office/word/2006/wordml" xmlns:wps="http://schemas.microsoft.com/office/word/2010/wordprocessingShape" mc:Ignorable="w14 w15 w16se w16cid w16 w16cex w16sdtdh wp14">
+  <w:endnote w:type="separator" w:id="-1">
+    <w:p>
+      <w:pPr>
+        <w:spacing w:before="0" w:line="240" w:lineRule="auto"/>
+      </w:pPr>
+      <w:r>
+        <w:separator/>
+      </w:r>
+    </w:p>
+  </w:endnote>
+  <w:endnote w:type="continuationSeparator" w:id="0">
+    <w:p>
+      <w:pPr>
+        <w:spacing w:before="0" w:line="240" w:lineRule="auto"/>
+      </w:pPr>
+      <w:r>
+        <w:continuationSeparator/>
+      </w:r>
+    </w:p>
+  </w:endnote>
+</w:endnotes>
+</file>
+
 <file path=word/footer1.xml><?xml version="1.0" encoding="utf-8"?>
-<w:ftr xmlns:mc="http://schemas.openxmlformats.org/markup-compatibility/2006" xmlns:o="urn:schemas-microsoft-com:office:office" xmlns:r="http://schemas.openxmlformats.org/officeDocument/2006/relationships" xmlns:m="http://schemas.openxmlformats.org/officeDocument/2006/math" xmlns:v="urn:schemas-microsoft-com:vml" xmlns:wp="http://schemas.openxmlformats.org/drawingml/2006/wordprocessingDrawing" xmlns:w10="urn:schemas-microsoft-com:office:word" xmlns:w="http://schemas.openxmlformats.org/wordprocessingml/2006/main" xmlns:wne="http://schemas.microsoft.com/office/word/2006/wordml" xmlns:sl="http://schemas.openxmlformats.org/schemaLibrary/2006/main" xmlns:a="http://schemas.openxmlformats.org/drawingml/2006/main" xmlns:pic="http://schemas.openxmlformats.org/drawingml/2006/picture" xmlns:c="http://schemas.openxmlformats.org/drawingml/2006/chart" xmlns:lc="http://schemas.openxmlformats.org/drawingml/2006/lockedCanvas" xmlns:dgm="http://schemas.openxmlformats.org/drawingml/2006/diagram" xmlns:wps="http://schemas.microsoft.com/office/word/2010/wordprocessingShape" xmlns:wpg="http://schemas.microsoft.com/office/word/2010/wordprocessingGroup" xmlns:w14="http://schemas.microsoft.com/office/word/2010/wordml" xmlns:w15="http://schemas.microsoft.com/office/word/2012/wordml">
+<w:ftr xmlns:wpc="http://schemas.microsoft.com/office/word/2010/wordprocessingCanvas" xmlns:cx="http://schemas.microsoft.com/office/drawing/2014/chartex" xmlns:cx1="http://schemas.microsoft.com/office/drawing/2015/9/8/chartex" xmlns:cx2="http://schemas.microsoft.com/office/drawing/2015/10/21/chartex" xmlns:cx3="http://schemas.microsoft.com/office/drawing/2016/5/9/chartex" xmlns:cx4="http://schemas.microsoft.com/office/drawing/2016/5/10/chartex" xmlns:cx5="http://schemas.microsoft.com/office/drawing/2016/5/11/chartex" xmlns:cx6="http://schemas.microsoft.com/office/drawing/2016/5/12/chartex" xmlns:cx7="http://schemas.microsoft.com/office/drawing/2016/5/13/chartex" xmlns:cx8="http://schemas.microsoft.com/office/drawing/2016/5/14/chartex" xmlns:mc="http://schemas.openxmlformats.org/markup-compatibility/2006" xmlns:aink="http://schemas.microsoft.com/office/drawing/2016/ink" xmlns:am3d="http://schemas.microsoft.com/office/drawing/2017/model3d" xmlns:o="urn:schemas-microsoft-com:office:office" xmlns:oel="http://schemas.microsoft.com/office/2019/extlst" xmlns:r="http://schemas.openxmlformats.org/officeDocument/2006/relationships" xmlns:m="http://schemas.openxmlformats.org/officeDocument/2006/math" xmlns:v="urn:schemas-microsoft-com:vml" xmlns:wp14="http://schemas.microsoft.com/office/word/2010/wordprocessingDrawing" xmlns:wp="http://schemas.openxmlformats.org/drawingml/2006/wordprocessingDrawing" xmlns:w10="urn:schemas-microsoft-com:office:word" xmlns:w="http://schemas.openxmlformats.org/wordprocessingml/2006/main" xmlns:w14="http://schemas.microsoft.com/office/word/2010/wordml" xmlns:w15="http://schemas.microsoft.com/office/word/2012/wordml" xmlns:w16cex="http://schemas.microsoft.com/office/word/2018/wordml/cex" xmlns:w16cid="http://schemas.microsoft.com/office/word/2016/wordml/cid" xmlns:w16="http://schemas.microsoft.com/office/word/2018/wordml" xmlns:w16sdtdh="http://schemas.microsoft.com/office/word/2020/wordml/sdtdatahash" xmlns:w16se="http://schemas.microsoft.com/office/word/2015/wordml/symex" xmlns:wpg="http://schemas.microsoft.com/office/word/2010/wordprocessingGroup" xmlns:wpi="http://schemas.microsoft.com/office/word/2010/wordprocessingInk" xmlns:wne="http://schemas.microsoft.com/office/word/2006/wordml" xmlns:wps="http://schemas.microsoft.com/office/word/2010/wordprocessingShape" mc:Ignorable="w14 w15 w16se w16cid w16 w16cex w16sdtdh wp14">
   <w:p>
     <w:pPr>
       <w:pBdr>
-        <w:top w:space="0" w:sz="0" w:val="nil"/>
-        <w:left w:space="0" w:sz="0" w:val="nil"/>
-        <w:bottom w:space="0" w:sz="0" w:val="nil"/>
-        <w:right w:space="0" w:sz="0" w:val="nil"/>
-        <w:between w:space="0" w:sz="0" w:val="nil"/>
+        <w:top w:val="nil"/>
+        <w:left w:val="nil"/>
+        <w:bottom w:val="nil"/>
+        <w:right w:val="nil"/>
+        <w:between w:val="nil"/>
       </w:pBdr>
-      <w:spacing w:after="1440" w:lineRule="auto"/>
+      <w:spacing w:after="1440"/>
       <w:ind w:hanging="15"/>
-      <w:rPr/>
     </w:pPr>
     <w:r>
       <w:rPr>
-        <w:rtl w:val="0"/>
+        <w:noProof/>
       </w:rPr>
-    </w:r>
-    <w:r>
       <w:drawing>
-        <wp:anchor allowOverlap="1" behindDoc="0" distB="0" distT="0" distL="0" distR="0" hidden="0" layoutInCell="1" locked="0" relativeHeight="0" simplePos="0">
+        <wp:anchor distT="0" distB="0" distL="0" distR="0" simplePos="0" relativeHeight="251660288" behindDoc="0" locked="0" layoutInCell="1" hidden="0" allowOverlap="1" wp14:anchorId="78AA7C12" wp14:editId="3F66A3FE">
           <wp:simplePos x="0" y="0"/>
           <wp:positionH relativeFrom="column">
             <wp:posOffset>-923923</wp:posOffset>
           </wp:positionH>
           <wp:positionV relativeFrom="paragraph">
-            <wp:posOffset>180975</wp:posOffset>
+            <wp:posOffset>171450</wp:posOffset>
           </wp:positionV>
           <wp:extent cx="7786688" cy="1060518"/>
-          <wp:effectExtent b="0" l="0" r="0" t="0"/>
-          <wp:wrapSquare wrapText="bothSides" distB="0" distT="0" distL="0" distR="0"/>
-          <wp:docPr descr="footer graphic" id="4" name="image4.png"/>
-          <a:graphic>
+          <wp:effectExtent l="0" t="0" r="0" b="0"/>
+          <wp:wrapSquare wrapText="bothSides" distT="0" distB="0" distL="0" distR="0"/>
+          <wp:docPr id="2" name="image4.png" descr="footer graphic"/>
+          <wp:cNvGraphicFramePr/>
+          <a:graphic xmlns:a="http://schemas.openxmlformats.org/drawingml/2006/main">
             <a:graphicData uri="http://schemas.openxmlformats.org/drawingml/2006/picture">
-              <pic:pic>
+              <pic:pic xmlns:pic="http://schemas.openxmlformats.org/drawingml/2006/picture">
                 <pic:nvPicPr>
-                  <pic:cNvPr descr="footer graphic" id="0" name="image4.png"/>
+                  <pic:cNvPr id="0" name="image4.png" descr="footer graphic"/>
                   <pic:cNvPicPr preferRelativeResize="0"/>
                 </pic:nvPicPr>
                 <pic:blipFill>
                   <a:blip r:embed="rId1"/>
-                  <a:srcRect b="0" l="0" r="0" t="0"/>
+                  <a:srcRect/>
                   <a:stretch>
                     <a:fillRect/>
                   </a:stretch>
@@ -1093,7 +4709,9 @@
                     <a:off x="0" y="0"/>
                     <a:ext cx="7786688" cy="1060518"/>
                   </a:xfrm>
-                  <a:prstGeom prst="rect"/>
+                  <a:prstGeom prst="rect">
+                    <a:avLst/>
+                  </a:prstGeom>
                   <a:ln/>
                 </pic:spPr>
               </pic:pic>
@@ -1107,49 +4725,47 @@
 </file>
 
 <file path=word/footer2.xml><?xml version="1.0" encoding="utf-8"?>
-<w:ftr xmlns:mc="http://schemas.openxmlformats.org/markup-compatibility/2006" xmlns:o="urn:schemas-microsoft-com:office:office" xmlns:r="http://schemas.openxmlformats.org/officeDocument/2006/relationships" xmlns:m="http://schemas.openxmlformats.org/officeDocument/2006/math" xmlns:v="urn:schemas-microsoft-com:vml" xmlns:wp="http://schemas.openxmlformats.org/drawingml/2006/wordprocessingDrawing" xmlns:w10="urn:schemas-microsoft-com:office:word" xmlns:w="http://schemas.openxmlformats.org/wordprocessingml/2006/main" xmlns:wne="http://schemas.microsoft.com/office/word/2006/wordml" xmlns:sl="http://schemas.openxmlformats.org/schemaLibrary/2006/main" xmlns:a="http://schemas.openxmlformats.org/drawingml/2006/main" xmlns:pic="http://schemas.openxmlformats.org/drawingml/2006/picture" xmlns:c="http://schemas.openxmlformats.org/drawingml/2006/chart" xmlns:lc="http://schemas.openxmlformats.org/drawingml/2006/lockedCanvas" xmlns:dgm="http://schemas.openxmlformats.org/drawingml/2006/diagram" xmlns:wps="http://schemas.microsoft.com/office/word/2010/wordprocessingShape" xmlns:wpg="http://schemas.microsoft.com/office/word/2010/wordprocessingGroup" xmlns:w14="http://schemas.microsoft.com/office/word/2010/wordml" xmlns:w15="http://schemas.microsoft.com/office/word/2012/wordml">
+<w:ftr xmlns:wpc="http://schemas.microsoft.com/office/word/2010/wordprocessingCanvas" xmlns:cx="http://schemas.microsoft.com/office/drawing/2014/chartex" xmlns:cx1="http://schemas.microsoft.com/office/drawing/2015/9/8/chartex" xmlns:cx2="http://schemas.microsoft.com/office/drawing/2015/10/21/chartex" xmlns:cx3="http://schemas.microsoft.com/office/drawing/2016/5/9/chartex" xmlns:cx4="http://schemas.microsoft.com/office/drawing/2016/5/10/chartex" xmlns:cx5="http://schemas.microsoft.com/office/drawing/2016/5/11/chartex" xmlns:cx6="http://schemas.microsoft.com/office/drawing/2016/5/12/chartex" xmlns:cx7="http://schemas.microsoft.com/office/drawing/2016/5/13/chartex" xmlns:cx8="http://schemas.microsoft.com/office/drawing/2016/5/14/chartex" xmlns:mc="http://schemas.openxmlformats.org/markup-compatibility/2006" xmlns:aink="http://schemas.microsoft.com/office/drawing/2016/ink" xmlns:am3d="http://schemas.microsoft.com/office/drawing/2017/model3d" xmlns:o="urn:schemas-microsoft-com:office:office" xmlns:oel="http://schemas.microsoft.com/office/2019/extlst" xmlns:r="http://schemas.openxmlformats.org/officeDocument/2006/relationships" xmlns:m="http://schemas.openxmlformats.org/officeDocument/2006/math" xmlns:v="urn:schemas-microsoft-com:vml" xmlns:wp14="http://schemas.microsoft.com/office/word/2010/wordprocessingDrawing" xmlns:wp="http://schemas.openxmlformats.org/drawingml/2006/wordprocessingDrawing" xmlns:w10="urn:schemas-microsoft-com:office:word" xmlns:w="http://schemas.openxmlformats.org/wordprocessingml/2006/main" xmlns:w14="http://schemas.microsoft.com/office/word/2010/wordml" xmlns:w15="http://schemas.microsoft.com/office/word/2012/wordml" xmlns:w16cex="http://schemas.microsoft.com/office/word/2018/wordml/cex" xmlns:w16cid="http://schemas.microsoft.com/office/word/2016/wordml/cid" xmlns:w16="http://schemas.microsoft.com/office/word/2018/wordml" xmlns:w16sdtdh="http://schemas.microsoft.com/office/word/2020/wordml/sdtdatahash" xmlns:w16se="http://schemas.microsoft.com/office/word/2015/wordml/symex" xmlns:wpg="http://schemas.microsoft.com/office/word/2010/wordprocessingGroup" xmlns:wpi="http://schemas.microsoft.com/office/word/2010/wordprocessingInk" xmlns:wne="http://schemas.microsoft.com/office/word/2006/wordml" xmlns:wps="http://schemas.microsoft.com/office/word/2010/wordprocessingShape" mc:Ignorable="w14 w15 w16se w16cid w16 w16cex w16sdtdh wp14">
   <w:p>
     <w:pPr>
       <w:pBdr>
-        <w:top w:space="0" w:sz="0" w:val="nil"/>
-        <w:left w:space="0" w:sz="0" w:val="nil"/>
-        <w:bottom w:space="0" w:sz="0" w:val="nil"/>
-        <w:right w:space="0" w:sz="0" w:val="nil"/>
-        <w:between w:space="0" w:sz="0" w:val="nil"/>
+        <w:top w:val="nil"/>
+        <w:left w:val="nil"/>
+        <w:bottom w:val="nil"/>
+        <w:right w:val="nil"/>
+        <w:between w:val="nil"/>
       </w:pBdr>
-      <w:spacing w:after="1440" w:lineRule="auto"/>
+      <w:spacing w:after="1440"/>
       <w:ind w:hanging="15"/>
-      <w:rPr/>
     </w:pPr>
     <w:r>
       <w:rPr>
-        <w:rtl w:val="0"/>
+        <w:noProof/>
       </w:rPr>
-    </w:r>
-    <w:r>
       <w:drawing>
-        <wp:anchor allowOverlap="1" behindDoc="0" distB="0" distT="0" distL="0" distR="0" hidden="0" layoutInCell="1" locked="0" relativeHeight="0" simplePos="0">
+        <wp:anchor distT="0" distB="0" distL="0" distR="0" simplePos="0" relativeHeight="251661312" behindDoc="0" locked="0" layoutInCell="1" hidden="0" allowOverlap="1" wp14:anchorId="39EE60B5" wp14:editId="0900C37E">
           <wp:simplePos x="0" y="0"/>
           <wp:positionH relativeFrom="column">
             <wp:posOffset>-923923</wp:posOffset>
           </wp:positionH>
           <wp:positionV relativeFrom="paragraph">
-            <wp:posOffset>171450</wp:posOffset>
+            <wp:posOffset>180975</wp:posOffset>
           </wp:positionV>
           <wp:extent cx="7786688" cy="1060518"/>
-          <wp:effectExtent b="0" l="0" r="0" t="0"/>
-          <wp:wrapSquare wrapText="bothSides" distB="0" distT="0" distL="0" distR="0"/>
-          <wp:docPr descr="footer graphic" id="2" name="image4.png"/>
-          <a:graphic>
+          <wp:effectExtent l="0" t="0" r="0" b="0"/>
+          <wp:wrapSquare wrapText="bothSides" distT="0" distB="0" distL="0" distR="0"/>
+          <wp:docPr id="4" name="image4.png" descr="footer graphic"/>
+          <wp:cNvGraphicFramePr/>
+          <a:graphic xmlns:a="http://schemas.openxmlformats.org/drawingml/2006/main">
             <a:graphicData uri="http://schemas.openxmlformats.org/drawingml/2006/picture">
-              <pic:pic>
+              <pic:pic xmlns:pic="http://schemas.openxmlformats.org/drawingml/2006/picture">
                 <pic:nvPicPr>
-                  <pic:cNvPr descr="footer graphic" id="0" name="image4.png"/>
+                  <pic:cNvPr id="0" name="image4.png" descr="footer graphic"/>
                   <pic:cNvPicPr preferRelativeResize="0"/>
                 </pic:nvPicPr>
                 <pic:blipFill>
                   <a:blip r:embed="rId1"/>
-                  <a:srcRect b="0" l="0" r="0" t="0"/>
+                  <a:srcRect/>
                   <a:stretch>
                     <a:fillRect/>
                   </a:stretch>
@@ -1159,7 +4775,9 @@
                     <a:off x="0" y="0"/>
                     <a:ext cx="7786688" cy="1060518"/>
                   </a:xfrm>
-                  <a:prstGeom prst="rect"/>
+                  <a:prstGeom prst="rect">
+                    <a:avLst/>
+                  </a:prstGeom>
                   <a:ln/>
                 </pic:spPr>
               </pic:pic>
@@ -1172,50 +4790,127 @@
 </w:ftr>
 </file>
 
+<file path=word/footnotes.xml><?xml version="1.0" encoding="utf-8"?>
+<w:footnotes xmlns:wpc="http://schemas.microsoft.com/office/word/2010/wordprocessingCanvas" xmlns:cx="http://schemas.microsoft.com/office/drawing/2014/chartex" xmlns:cx1="http://schemas.microsoft.com/office/drawing/2015/9/8/chartex" xmlns:cx2="http://schemas.microsoft.com/office/drawing/2015/10/21/chartex" xmlns:cx3="http://schemas.microsoft.com/office/drawing/2016/5/9/chartex" xmlns:cx4="http://schemas.microsoft.com/office/drawing/2016/5/10/chartex" xmlns:cx5="http://schemas.microsoft.com/office/drawing/2016/5/11/chartex" xmlns:cx6="http://schemas.microsoft.com/office/drawing/2016/5/12/chartex" xmlns:cx7="http://schemas.microsoft.com/office/drawing/2016/5/13/chartex" xmlns:cx8="http://schemas.microsoft.com/office/drawing/2016/5/14/chartex" xmlns:mc="http://schemas.openxmlformats.org/markup-compatibility/2006" xmlns:aink="http://schemas.microsoft.com/office/drawing/2016/ink" xmlns:am3d="http://schemas.microsoft.com/office/drawing/2017/model3d" xmlns:o="urn:schemas-microsoft-com:office:office" xmlns:oel="http://schemas.microsoft.com/office/2019/extlst" xmlns:r="http://schemas.openxmlformats.org/officeDocument/2006/relationships" xmlns:m="http://schemas.openxmlformats.org/officeDocument/2006/math" xmlns:v="urn:schemas-microsoft-com:vml" xmlns:wp14="http://schemas.microsoft.com/office/word/2010/wordprocessingDrawing" xmlns:wp="http://schemas.openxmlformats.org/drawingml/2006/wordprocessingDrawing" xmlns:w10="urn:schemas-microsoft-com:office:word" xmlns:w="http://schemas.openxmlformats.org/wordprocessingml/2006/main" xmlns:w14="http://schemas.microsoft.com/office/word/2010/wordml" xmlns:w15="http://schemas.microsoft.com/office/word/2012/wordml" xmlns:w16cex="http://schemas.microsoft.com/office/word/2018/wordml/cex" xmlns:w16cid="http://schemas.microsoft.com/office/word/2016/wordml/cid" xmlns:w16="http://schemas.microsoft.com/office/word/2018/wordml" xmlns:w16sdtdh="http://schemas.microsoft.com/office/word/2020/wordml/sdtdatahash" xmlns:w16se="http://schemas.microsoft.com/office/word/2015/wordml/symex" xmlns:wpg="http://schemas.microsoft.com/office/word/2010/wordprocessingGroup" xmlns:wpi="http://schemas.microsoft.com/office/word/2010/wordprocessingInk" xmlns:wne="http://schemas.microsoft.com/office/word/2006/wordml" xmlns:wps="http://schemas.microsoft.com/office/word/2010/wordprocessingShape" mc:Ignorable="w14 w15 w16se w16cid w16 w16cex w16sdtdh wp14">
+  <w:footnote w:type="separator" w:id="-1">
+    <w:p>
+      <w:pPr>
+        <w:spacing w:before="0" w:line="240" w:lineRule="auto"/>
+      </w:pPr>
+      <w:r>
+        <w:separator/>
+      </w:r>
+    </w:p>
+  </w:footnote>
+  <w:footnote w:type="continuationSeparator" w:id="0">
+    <w:p>
+      <w:pPr>
+        <w:spacing w:before="0" w:line="240" w:lineRule="auto"/>
+      </w:pPr>
+      <w:r>
+        <w:continuationSeparator/>
+      </w:r>
+    </w:p>
+  </w:footnote>
+</w:footnotes>
+</file>
+
 <file path=word/header1.xml><?xml version="1.0" encoding="utf-8"?>
-<w:hdr xmlns:mc="http://schemas.openxmlformats.org/markup-compatibility/2006" xmlns:o="urn:schemas-microsoft-com:office:office" xmlns:r="http://schemas.openxmlformats.org/officeDocument/2006/relationships" xmlns:m="http://schemas.openxmlformats.org/officeDocument/2006/math" xmlns:v="urn:schemas-microsoft-com:vml" xmlns:wp="http://schemas.openxmlformats.org/drawingml/2006/wordprocessingDrawing" xmlns:w10="urn:schemas-microsoft-com:office:word" xmlns:w="http://schemas.openxmlformats.org/wordprocessingml/2006/main" xmlns:wne="http://schemas.microsoft.com/office/word/2006/wordml" xmlns:sl="http://schemas.openxmlformats.org/schemaLibrary/2006/main" xmlns:a="http://schemas.openxmlformats.org/drawingml/2006/main" xmlns:pic="http://schemas.openxmlformats.org/drawingml/2006/picture" xmlns:c="http://schemas.openxmlformats.org/drawingml/2006/chart" xmlns:lc="http://schemas.openxmlformats.org/drawingml/2006/lockedCanvas" xmlns:dgm="http://schemas.openxmlformats.org/drawingml/2006/diagram" xmlns:wps="http://schemas.microsoft.com/office/word/2010/wordprocessingShape" xmlns:wpg="http://schemas.microsoft.com/office/word/2010/wordprocessingGroup" xmlns:w14="http://schemas.microsoft.com/office/word/2010/wordml" xmlns:w15="http://schemas.microsoft.com/office/word/2012/wordml">
+<w:hdr xmlns:wpc="http://schemas.microsoft.com/office/word/2010/wordprocessingCanvas" xmlns:cx="http://schemas.microsoft.com/office/drawing/2014/chartex" xmlns:cx1="http://schemas.microsoft.com/office/drawing/2015/9/8/chartex" xmlns:cx2="http://schemas.microsoft.com/office/drawing/2015/10/21/chartex" xmlns:cx3="http://schemas.microsoft.com/office/drawing/2016/5/9/chartex" xmlns:cx4="http://schemas.microsoft.com/office/drawing/2016/5/10/chartex" xmlns:cx5="http://schemas.microsoft.com/office/drawing/2016/5/11/chartex" xmlns:cx6="http://schemas.microsoft.com/office/drawing/2016/5/12/chartex" xmlns:cx7="http://schemas.microsoft.com/office/drawing/2016/5/13/chartex" xmlns:cx8="http://schemas.microsoft.com/office/drawing/2016/5/14/chartex" xmlns:mc="http://schemas.openxmlformats.org/markup-compatibility/2006" xmlns:aink="http://schemas.microsoft.com/office/drawing/2016/ink" xmlns:am3d="http://schemas.microsoft.com/office/drawing/2017/model3d" xmlns:o="urn:schemas-microsoft-com:office:office" xmlns:oel="http://schemas.microsoft.com/office/2019/extlst" xmlns:r="http://schemas.openxmlformats.org/officeDocument/2006/relationships" xmlns:m="http://schemas.openxmlformats.org/officeDocument/2006/math" xmlns:v="urn:schemas-microsoft-com:vml" xmlns:wp14="http://schemas.microsoft.com/office/word/2010/wordprocessingDrawing" xmlns:wp="http://schemas.openxmlformats.org/drawingml/2006/wordprocessingDrawing" xmlns:w10="urn:schemas-microsoft-com:office:word" xmlns:w="http://schemas.openxmlformats.org/wordprocessingml/2006/main" xmlns:w14="http://schemas.microsoft.com/office/word/2010/wordml" xmlns:w15="http://schemas.microsoft.com/office/word/2012/wordml" xmlns:w16cex="http://schemas.microsoft.com/office/word/2018/wordml/cex" xmlns:w16cid="http://schemas.microsoft.com/office/word/2016/wordml/cid" xmlns:w16="http://schemas.microsoft.com/office/word/2018/wordml" xmlns:w16sdtdh="http://schemas.microsoft.com/office/word/2020/wordml/sdtdatahash" xmlns:w16se="http://schemas.microsoft.com/office/word/2015/wordml/symex" xmlns:wpg="http://schemas.microsoft.com/office/word/2010/wordprocessingGroup" xmlns:wpi="http://schemas.microsoft.com/office/word/2010/wordprocessingInk" xmlns:wne="http://schemas.microsoft.com/office/word/2006/wordml" xmlns:wps="http://schemas.microsoft.com/office/word/2010/wordprocessingShape" mc:Ignorable="w14 w15 w16se w16cid w16 w16cex w16sdtdh wp14">
   <w:p>
     <w:pPr>
       <w:pBdr>
-        <w:top w:space="0" w:sz="0" w:val="nil"/>
-        <w:left w:space="0" w:sz="0" w:val="nil"/>
-        <w:bottom w:space="0" w:sz="0" w:val="nil"/>
-        <w:right w:space="0" w:sz="0" w:val="nil"/>
-        <w:between w:space="0" w:sz="0" w:val="nil"/>
+        <w:top w:val="nil"/>
+        <w:left w:val="nil"/>
+        <w:bottom w:val="nil"/>
+        <w:right w:val="nil"/>
+        <w:between w:val="nil"/>
       </w:pBdr>
+      <w:spacing w:before="800"/>
       <w:ind w:hanging="15"/>
-      <w:jc w:val="right"/>
-      <w:rPr/>
+      <w:rPr>
+        <w:color w:val="E01B84"/>
+        <w:sz w:val="24"/>
+        <w:szCs w:val="24"/>
+      </w:rPr>
     </w:pPr>
     <w:r>
       <w:rPr>
-        <w:rtl w:val="0"/>
+        <w:color w:val="E01B84"/>
+        <w:sz w:val="24"/>
+        <w:szCs w:val="24"/>
       </w:rPr>
+      <w:fldChar w:fldCharType="begin"/>
     </w:r>
     <w:r>
+      <w:rPr>
+        <w:color w:val="E01B84"/>
+        <w:sz w:val="24"/>
+        <w:szCs w:val="24"/>
+      </w:rPr>
+      <w:instrText>PAGE</w:instrText>
+    </w:r>
+    <w:r>
+      <w:rPr>
+        <w:color w:val="E01B84"/>
+        <w:sz w:val="24"/>
+        <w:szCs w:val="24"/>
+      </w:rPr>
+      <w:fldChar w:fldCharType="separate"/>
+    </w:r>
+    <w:r>
+      <w:rPr>
+        <w:noProof/>
+        <w:color w:val="E01B84"/>
+        <w:sz w:val="24"/>
+        <w:szCs w:val="24"/>
+      </w:rPr>
+      <w:t>2</w:t>
+    </w:r>
+    <w:r>
+      <w:rPr>
+        <w:color w:val="E01B84"/>
+        <w:sz w:val="24"/>
+        <w:szCs w:val="24"/>
+      </w:rPr>
+      <w:fldChar w:fldCharType="end"/>
+    </w:r>
+    <w:r>
+      <w:rPr>
+        <w:color w:val="E01B84"/>
+        <w:sz w:val="24"/>
+        <w:szCs w:val="24"/>
+      </w:rPr>
+      <w:t xml:space="preserve"> </w:t>
+    </w:r>
+    <w:r>
+      <w:rPr>
+        <w:noProof/>
+      </w:rPr>
       <w:drawing>
-        <wp:anchor allowOverlap="1" behindDoc="0" distB="0" distT="0" distL="0" distR="0" hidden="0" layoutInCell="1" locked="0" relativeHeight="0" simplePos="0">
+        <wp:anchor distT="0" distB="0" distL="0" distR="0" simplePos="0" relativeHeight="251658240" behindDoc="0" locked="0" layoutInCell="1" hidden="0" allowOverlap="1" wp14:anchorId="614173CF" wp14:editId="2704A7EA">
           <wp:simplePos x="0" y="0"/>
           <wp:positionH relativeFrom="column">
-            <wp:posOffset>4581525</wp:posOffset>
+            <wp:posOffset>5724525</wp:posOffset>
           </wp:positionH>
           <wp:positionV relativeFrom="paragraph">
             <wp:posOffset>-66673</wp:posOffset>
           </wp:positionV>
-          <wp:extent cx="2281450" cy="2281450"/>
-          <wp:effectExtent b="0" l="0" r="0" t="0"/>
-          <wp:wrapSquare wrapText="bothSides" distB="0" distT="0" distL="0" distR="0"/>
-          <wp:docPr descr="corner graphic" id="1" name="image1.png"/>
-          <a:graphic>
+          <wp:extent cx="1143000" cy="1143000"/>
+          <wp:effectExtent l="0" t="0" r="0" b="0"/>
+          <wp:wrapSquare wrapText="bothSides" distT="0" distB="0" distL="0" distR="0"/>
+          <wp:docPr id="5" name="image5.png" descr="corner graphic"/>
+          <wp:cNvGraphicFramePr/>
+          <a:graphic xmlns:a="http://schemas.openxmlformats.org/drawingml/2006/main">
             <a:graphicData uri="http://schemas.openxmlformats.org/drawingml/2006/picture">
-              <pic:pic>
+              <pic:pic xmlns:pic="http://schemas.openxmlformats.org/drawingml/2006/picture">
                 <pic:nvPicPr>
-                  <pic:cNvPr descr="corner graphic" id="0" name="image1.png"/>
+                  <pic:cNvPr id="0" name="image5.png" descr="corner graphic"/>
                   <pic:cNvPicPr preferRelativeResize="0"/>
                 </pic:nvPicPr>
                 <pic:blipFill>
                   <a:blip r:embed="rId1"/>
-                  <a:srcRect b="0" l="0" r="0" t="0"/>
+                  <a:srcRect/>
                   <a:stretch>
                     <a:fillRect/>
                   </a:stretch>
@@ -1223,9 +4918,11 @@
                 <pic:spPr>
                   <a:xfrm>
                     <a:off x="0" y="0"/>
-                    <a:ext cx="2281450" cy="2281450"/>
+                    <a:ext cx="1143000" cy="1143000"/>
                   </a:xfrm>
-                  <a:prstGeom prst="rect"/>
+                  <a:prstGeom prst="rect">
+                    <a:avLst/>
+                  </a:prstGeom>
                   <a:ln/>
                 </pic:spPr>
               </pic:pic>
@@ -1239,68 +4936,47 @@
 </file>
 
 <file path=word/header2.xml><?xml version="1.0" encoding="utf-8"?>
-<w:hdr xmlns:mc="http://schemas.openxmlformats.org/markup-compatibility/2006" xmlns:o="urn:schemas-microsoft-com:office:office" xmlns:r="http://schemas.openxmlformats.org/officeDocument/2006/relationships" xmlns:m="http://schemas.openxmlformats.org/officeDocument/2006/math" xmlns:v="urn:schemas-microsoft-com:vml" xmlns:wp="http://schemas.openxmlformats.org/drawingml/2006/wordprocessingDrawing" xmlns:w10="urn:schemas-microsoft-com:office:word" xmlns:w="http://schemas.openxmlformats.org/wordprocessingml/2006/main" xmlns:wne="http://schemas.microsoft.com/office/word/2006/wordml" xmlns:sl="http://schemas.openxmlformats.org/schemaLibrary/2006/main" xmlns:a="http://schemas.openxmlformats.org/drawingml/2006/main" xmlns:pic="http://schemas.openxmlformats.org/drawingml/2006/picture" xmlns:c="http://schemas.openxmlformats.org/drawingml/2006/chart" xmlns:lc="http://schemas.openxmlformats.org/drawingml/2006/lockedCanvas" xmlns:dgm="http://schemas.openxmlformats.org/drawingml/2006/diagram" xmlns:wps="http://schemas.microsoft.com/office/word/2010/wordprocessingShape" xmlns:wpg="http://schemas.microsoft.com/office/word/2010/wordprocessingGroup" xmlns:w14="http://schemas.microsoft.com/office/word/2010/wordml" xmlns:w15="http://schemas.microsoft.com/office/word/2012/wordml">
+<w:hdr xmlns:wpc="http://schemas.microsoft.com/office/word/2010/wordprocessingCanvas" xmlns:cx="http://schemas.microsoft.com/office/drawing/2014/chartex" xmlns:cx1="http://schemas.microsoft.com/office/drawing/2015/9/8/chartex" xmlns:cx2="http://schemas.microsoft.com/office/drawing/2015/10/21/chartex" xmlns:cx3="http://schemas.microsoft.com/office/drawing/2016/5/9/chartex" xmlns:cx4="http://schemas.microsoft.com/office/drawing/2016/5/10/chartex" xmlns:cx5="http://schemas.microsoft.com/office/drawing/2016/5/11/chartex" xmlns:cx6="http://schemas.microsoft.com/office/drawing/2016/5/12/chartex" xmlns:cx7="http://schemas.microsoft.com/office/drawing/2016/5/13/chartex" xmlns:cx8="http://schemas.microsoft.com/office/drawing/2016/5/14/chartex" xmlns:mc="http://schemas.openxmlformats.org/markup-compatibility/2006" xmlns:aink="http://schemas.microsoft.com/office/drawing/2016/ink" xmlns:am3d="http://schemas.microsoft.com/office/drawing/2017/model3d" xmlns:o="urn:schemas-microsoft-com:office:office" xmlns:oel="http://schemas.microsoft.com/office/2019/extlst" xmlns:r="http://schemas.openxmlformats.org/officeDocument/2006/relationships" xmlns:m="http://schemas.openxmlformats.org/officeDocument/2006/math" xmlns:v="urn:schemas-microsoft-com:vml" xmlns:wp14="http://schemas.microsoft.com/office/word/2010/wordprocessingDrawing" xmlns:wp="http://schemas.openxmlformats.org/drawingml/2006/wordprocessingDrawing" xmlns:w10="urn:schemas-microsoft-com:office:word" xmlns:w="http://schemas.openxmlformats.org/wordprocessingml/2006/main" xmlns:w14="http://schemas.microsoft.com/office/word/2010/wordml" xmlns:w15="http://schemas.microsoft.com/office/word/2012/wordml" xmlns:w16cex="http://schemas.microsoft.com/office/word/2018/wordml/cex" xmlns:w16cid="http://schemas.microsoft.com/office/word/2016/wordml/cid" xmlns:w16="http://schemas.microsoft.com/office/word/2018/wordml" xmlns:w16sdtdh="http://schemas.microsoft.com/office/word/2020/wordml/sdtdatahash" xmlns:w16se="http://schemas.microsoft.com/office/word/2015/wordml/symex" xmlns:wpg="http://schemas.microsoft.com/office/word/2010/wordprocessingGroup" xmlns:wpi="http://schemas.microsoft.com/office/word/2010/wordprocessingInk" xmlns:wne="http://schemas.microsoft.com/office/word/2006/wordml" xmlns:wps="http://schemas.microsoft.com/office/word/2010/wordprocessingShape" mc:Ignorable="w14 w15 w16se w16cid w16 w16cex w16sdtdh wp14">
   <w:p>
     <w:pPr>
       <w:pBdr>
-        <w:top w:space="0" w:sz="0" w:val="nil"/>
-        <w:left w:space="0" w:sz="0" w:val="nil"/>
-        <w:bottom w:space="0" w:sz="0" w:val="nil"/>
-        <w:right w:space="0" w:sz="0" w:val="nil"/>
-        <w:between w:space="0" w:sz="0" w:val="nil"/>
+        <w:top w:val="nil"/>
+        <w:left w:val="nil"/>
+        <w:bottom w:val="nil"/>
+        <w:right w:val="nil"/>
+        <w:between w:val="nil"/>
       </w:pBdr>
-      <w:spacing w:before="800" w:lineRule="auto"/>
       <w:ind w:hanging="15"/>
-      <w:rPr>
-        <w:color w:val="e01b84"/>
-        <w:sz w:val="24"/>
-        <w:szCs w:val="24"/>
-      </w:rPr>
+      <w:jc w:val="right"/>
     </w:pPr>
     <w:r>
       <w:rPr>
-        <w:color w:val="e01b84"/>
-        <w:sz w:val="24"/>
-        <w:szCs w:val="24"/>
+        <w:noProof/>
       </w:rPr>
-      <w:fldChar w:fldCharType="begin"/>
-      <w:instrText xml:space="preserve">PAGE</w:instrText>
-      <w:fldChar w:fldCharType="separate"/>
-      <w:fldChar w:fldCharType="end"/>
-    </w:r>
-    <w:r>
-      <w:rPr>
-        <w:color w:val="e01b84"/>
-        <w:sz w:val="24"/>
-        <w:szCs w:val="24"/>
-        <w:rtl w:val="0"/>
-      </w:rPr>
-      <w:t xml:space="preserve"> </w:t>
-    </w:r>
-    <w:r>
       <w:drawing>
-        <wp:anchor allowOverlap="1" behindDoc="0" distB="0" distT="0" distL="0" distR="0" hidden="0" layoutInCell="1" locked="0" relativeHeight="0" simplePos="0">
+        <wp:anchor distT="0" distB="0" distL="0" distR="0" simplePos="0" relativeHeight="251659264" behindDoc="0" locked="0" layoutInCell="1" hidden="0" allowOverlap="1" wp14:anchorId="5FAE1F03" wp14:editId="35E8AAD4">
           <wp:simplePos x="0" y="0"/>
           <wp:positionH relativeFrom="column">
-            <wp:posOffset>5724525</wp:posOffset>
+            <wp:posOffset>4581525</wp:posOffset>
           </wp:positionH>
           <wp:positionV relativeFrom="paragraph">
             <wp:posOffset>-66673</wp:posOffset>
           </wp:positionV>
-          <wp:extent cx="1143000" cy="1143000"/>
-          <wp:effectExtent b="0" l="0" r="0" t="0"/>
-          <wp:wrapSquare wrapText="bothSides" distB="0" distT="0" distL="0" distR="0"/>
-          <wp:docPr descr="corner graphic" id="5" name="image5.png"/>
-          <a:graphic>
+          <wp:extent cx="2281450" cy="2281450"/>
+          <wp:effectExtent l="0" t="0" r="0" b="0"/>
+          <wp:wrapSquare wrapText="bothSides" distT="0" distB="0" distL="0" distR="0"/>
+          <wp:docPr id="1" name="image1.png" descr="corner graphic"/>
+          <wp:cNvGraphicFramePr/>
+          <a:graphic xmlns:a="http://schemas.openxmlformats.org/drawingml/2006/main">
             <a:graphicData uri="http://schemas.openxmlformats.org/drawingml/2006/picture">
-              <pic:pic>
+              <pic:pic xmlns:pic="http://schemas.openxmlformats.org/drawingml/2006/picture">
                 <pic:nvPicPr>
-                  <pic:cNvPr descr="corner graphic" id="0" name="image5.png"/>
+                  <pic:cNvPr id="0" name="image1.png" descr="corner graphic"/>
                   <pic:cNvPicPr preferRelativeResize="0"/>
                 </pic:nvPicPr>
                 <pic:blipFill>
                   <a:blip r:embed="rId1"/>
-                  <a:srcRect b="0" l="0" r="0" t="0"/>
+                  <a:srcRect/>
                   <a:stretch>
                     <a:fillRect/>
                   </a:stretch>
@@ -1308,9 +4984,11 @@
                 <pic:spPr>
                   <a:xfrm>
                     <a:off x="0" y="0"/>
-                    <a:ext cx="1143000" cy="1143000"/>
+                    <a:ext cx="2281450" cy="2281450"/>
                   </a:xfrm>
-                  <a:prstGeom prst="rect"/>
+                  <a:prstGeom prst="rect">
+                    <a:avLst/>
+                  </a:prstGeom>
                   <a:ln/>
                 </pic:spPr>
               </pic:pic>
@@ -1323,20 +5001,16 @@
 </w:hdr>
 </file>
 
-<file path=word/numbering.xml><?xml version="1.0" encoding="utf-8"?>
-<w:numbering xmlns:mc="http://schemas.openxmlformats.org/markup-compatibility/2006" xmlns:o="urn:schemas-microsoft-com:office:office" xmlns:r="http://schemas.openxmlformats.org/officeDocument/2006/relationships" xmlns:m="http://schemas.openxmlformats.org/officeDocument/2006/math" xmlns:v="urn:schemas-microsoft-com:vml" xmlns:wp="http://schemas.openxmlformats.org/drawingml/2006/wordprocessingDrawing" xmlns:w10="urn:schemas-microsoft-com:office:word" xmlns:w="http://schemas.openxmlformats.org/wordprocessingml/2006/main" xmlns:wne="http://schemas.microsoft.com/office/word/2006/wordml" xmlns:sl="http://schemas.openxmlformats.org/schemaLibrary/2006/main" xmlns:a="http://schemas.openxmlformats.org/drawingml/2006/main" xmlns:pic="http://schemas.openxmlformats.org/drawingml/2006/picture" xmlns:c="http://schemas.openxmlformats.org/drawingml/2006/chart" xmlns:lc="http://schemas.openxmlformats.org/drawingml/2006/lockedCanvas" xmlns:dgm="http://schemas.openxmlformats.org/drawingml/2006/diagram" xmlns:wps="http://schemas.microsoft.com/office/word/2010/wordprocessingShape" xmlns:wpg="http://schemas.microsoft.com/office/word/2010/wordprocessingGroup" xmlns:w14="http://schemas.microsoft.com/office/word/2010/wordml" xmlns:w15="http://schemas.microsoft.com/office/word/2012/wordml"/>
-</file>
-
 <file path=word/styles.xml><?xml version="1.0" encoding="utf-8"?>
-<w:styles xmlns:mc="http://schemas.openxmlformats.org/markup-compatibility/2006" xmlns:o="urn:schemas-microsoft-com:office:office" xmlns:r="http://schemas.openxmlformats.org/officeDocument/2006/relationships" xmlns:m="http://schemas.openxmlformats.org/officeDocument/2006/math" xmlns:v="urn:schemas-microsoft-com:vml" xmlns:wp="http://schemas.openxmlformats.org/drawingml/2006/wordprocessingDrawing" xmlns:w10="urn:schemas-microsoft-com:office:word" xmlns:w="http://schemas.openxmlformats.org/wordprocessingml/2006/main" xmlns:wne="http://schemas.microsoft.com/office/word/2006/wordml" xmlns:sl="http://schemas.openxmlformats.org/schemaLibrary/2006/main" xmlns:a="http://schemas.openxmlformats.org/drawingml/2006/main" xmlns:pic="http://schemas.openxmlformats.org/drawingml/2006/picture" xmlns:c="http://schemas.openxmlformats.org/drawingml/2006/chart" xmlns:lc="http://schemas.openxmlformats.org/drawingml/2006/lockedCanvas" xmlns:dgm="http://schemas.openxmlformats.org/drawingml/2006/diagram" xmlns:wps="http://schemas.microsoft.com/office/word/2010/wordprocessingShape" xmlns:wpg="http://schemas.microsoft.com/office/word/2010/wordprocessingGroup" xmlns:w14="http://schemas.microsoft.com/office/word/2010/wordml" xmlns:w15="http://schemas.microsoft.com/office/word/2012/wordml">
+<w:styles xmlns:mc="http://schemas.openxmlformats.org/markup-compatibility/2006" xmlns:r="http://schemas.openxmlformats.org/officeDocument/2006/relationships" xmlns:w="http://schemas.openxmlformats.org/wordprocessingml/2006/main" xmlns:w14="http://schemas.microsoft.com/office/word/2010/wordml" xmlns:w15="http://schemas.microsoft.com/office/word/2012/wordml" xmlns:w16cex="http://schemas.microsoft.com/office/word/2018/wordml/cex" xmlns:w16cid="http://schemas.microsoft.com/office/word/2016/wordml/cid" xmlns:w16="http://schemas.microsoft.com/office/word/2018/wordml" xmlns:w16sdtdh="http://schemas.microsoft.com/office/word/2020/wordml/sdtdatahash" xmlns:w16se="http://schemas.microsoft.com/office/word/2015/wordml/symex" mc:Ignorable="w14 w15 w16se w16cid w16 w16cex w16sdtdh">
   <w:docDefaults>
     <w:rPrDefault>
       <w:rPr>
-        <w:rFonts w:ascii="Roboto" w:cs="Roboto" w:eastAsia="Roboto" w:hAnsi="Roboto"/>
+        <w:rFonts w:ascii="Roboto" w:eastAsia="Roboto" w:hAnsi="Roboto" w:cs="Roboto"/>
         <w:color w:val="666666"/>
         <w:sz w:val="22"/>
         <w:szCs w:val="22"/>
-        <w:lang w:val="sr-Latn-RS"/>
+        <w:lang w:val="sr-Latn-RS" w:eastAsia="en-US" w:bidi="ar-SA"/>
       </w:rPr>
     </w:rPrDefault>
     <w:pPrDefault>
@@ -1346,18 +5020,398 @@
       </w:pPr>
     </w:pPrDefault>
   </w:docDefaults>
-  <w:style w:type="paragraph" w:styleId="Normal" w:default="1">
-    <w:name w:val="normal"/>
-  </w:style>
-  <w:style w:type="table" w:styleId="TableNormal" w:default="1">
-    <w:name w:val="Table Normal"/>
+  <w:latentStyles w:defLockedState="0" w:defUIPriority="99" w:defSemiHidden="0" w:defUnhideWhenUsed="0" w:defQFormat="0" w:count="376">
+    <w:lsdException w:name="Normal" w:uiPriority="0" w:qFormat="1"/>
+    <w:lsdException w:name="heading 1" w:uiPriority="9" w:qFormat="1"/>
+    <w:lsdException w:name="heading 2" w:semiHidden="1" w:uiPriority="9" w:unhideWhenUsed="1" w:qFormat="1"/>
+    <w:lsdException w:name="heading 3" w:semiHidden="1" w:uiPriority="9" w:unhideWhenUsed="1" w:qFormat="1"/>
+    <w:lsdException w:name="heading 4" w:semiHidden="1" w:uiPriority="9" w:unhideWhenUsed="1" w:qFormat="1"/>
+    <w:lsdException w:name="heading 5" w:semiHidden="1" w:uiPriority="9" w:unhideWhenUsed="1" w:qFormat="1"/>
+    <w:lsdException w:name="heading 6" w:semiHidden="1" w:uiPriority="9" w:unhideWhenUsed="1" w:qFormat="1"/>
+    <w:lsdException w:name="heading 7" w:semiHidden="1" w:uiPriority="9" w:unhideWhenUsed="1" w:qFormat="1"/>
+    <w:lsdException w:name="heading 8" w:semiHidden="1" w:uiPriority="9" w:unhideWhenUsed="1" w:qFormat="1"/>
+    <w:lsdException w:name="heading 9" w:semiHidden="1" w:uiPriority="9" w:unhideWhenUsed="1" w:qFormat="1"/>
+    <w:lsdException w:name="index 1" w:semiHidden="1" w:unhideWhenUsed="1"/>
+    <w:lsdException w:name="index 2" w:semiHidden="1" w:unhideWhenUsed="1"/>
+    <w:lsdException w:name="index 3" w:semiHidden="1" w:unhideWhenUsed="1"/>
+    <w:lsdException w:name="index 4" w:semiHidden="1" w:unhideWhenUsed="1"/>
+    <w:lsdException w:name="index 5" w:semiHidden="1" w:unhideWhenUsed="1"/>
+    <w:lsdException w:name="index 6" w:semiHidden="1" w:unhideWhenUsed="1"/>
+    <w:lsdException w:name="index 7" w:semiHidden="1" w:unhideWhenUsed="1"/>
+    <w:lsdException w:name="index 8" w:semiHidden="1" w:unhideWhenUsed="1"/>
+    <w:lsdException w:name="index 9" w:semiHidden="1" w:unhideWhenUsed="1"/>
+    <w:lsdException w:name="toc 1" w:semiHidden="1" w:uiPriority="39" w:unhideWhenUsed="1"/>
+    <w:lsdException w:name="toc 2" w:semiHidden="1" w:uiPriority="39" w:unhideWhenUsed="1"/>
+    <w:lsdException w:name="toc 3" w:semiHidden="1" w:uiPriority="39" w:unhideWhenUsed="1"/>
+    <w:lsdException w:name="toc 4" w:semiHidden="1" w:uiPriority="39" w:unhideWhenUsed="1"/>
+    <w:lsdException w:name="toc 5" w:semiHidden="1" w:uiPriority="39" w:unhideWhenUsed="1"/>
+    <w:lsdException w:name="toc 6" w:semiHidden="1" w:uiPriority="39" w:unhideWhenUsed="1"/>
+    <w:lsdException w:name="toc 7" w:semiHidden="1" w:uiPriority="39" w:unhideWhenUsed="1"/>
+    <w:lsdException w:name="toc 8" w:semiHidden="1" w:uiPriority="39" w:unhideWhenUsed="1"/>
+    <w:lsdException w:name="toc 9" w:semiHidden="1" w:uiPriority="39" w:unhideWhenUsed="1"/>
+    <w:lsdException w:name="Normal Indent" w:semiHidden="1" w:unhideWhenUsed="1"/>
+    <w:lsdException w:name="footnote text" w:semiHidden="1" w:unhideWhenUsed="1"/>
+    <w:lsdException w:name="annotation text" w:semiHidden="1" w:unhideWhenUsed="1"/>
+    <w:lsdException w:name="header" w:semiHidden="1" w:unhideWhenUsed="1"/>
+    <w:lsdException w:name="footer" w:semiHidden="1" w:unhideWhenUsed="1"/>
+    <w:lsdException w:name="index heading" w:semiHidden="1" w:unhideWhenUsed="1"/>
+    <w:lsdException w:name="caption" w:semiHidden="1" w:uiPriority="35" w:unhideWhenUsed="1" w:qFormat="1"/>
+    <w:lsdException w:name="table of figures" w:semiHidden="1" w:unhideWhenUsed="1"/>
+    <w:lsdException w:name="envelope address" w:semiHidden="1" w:unhideWhenUsed="1"/>
+    <w:lsdException w:name="envelope return" w:semiHidden="1" w:unhideWhenUsed="1"/>
+    <w:lsdException w:name="footnote reference" w:semiHidden="1" w:unhideWhenUsed="1"/>
+    <w:lsdException w:name="annotation reference" w:semiHidden="1" w:unhideWhenUsed="1"/>
+    <w:lsdException w:name="line number" w:semiHidden="1" w:unhideWhenUsed="1"/>
+    <w:lsdException w:name="page number" w:semiHidden="1" w:unhideWhenUsed="1"/>
+    <w:lsdException w:name="endnote reference" w:semiHidden="1" w:unhideWhenUsed="1"/>
+    <w:lsdException w:name="endnote text" w:semiHidden="1" w:unhideWhenUsed="1"/>
+    <w:lsdException w:name="table of authorities" w:semiHidden="1" w:unhideWhenUsed="1"/>
+    <w:lsdException w:name="macro" w:semiHidden="1" w:unhideWhenUsed="1"/>
+    <w:lsdException w:name="toa heading" w:semiHidden="1" w:unhideWhenUsed="1"/>
+    <w:lsdException w:name="List" w:semiHidden="1" w:unhideWhenUsed="1"/>
+    <w:lsdException w:name="List Bullet" w:semiHidden="1" w:unhideWhenUsed="1"/>
+    <w:lsdException w:name="List Number" w:semiHidden="1" w:unhideWhenUsed="1"/>
+    <w:lsdException w:name="List 2" w:semiHidden="1" w:unhideWhenUsed="1"/>
+    <w:lsdException w:name="List 3" w:semiHidden="1" w:unhideWhenUsed="1"/>
+    <w:lsdException w:name="List 4" w:semiHidden="1" w:unhideWhenUsed="1"/>
+    <w:lsdException w:name="List 5" w:semiHidden="1" w:unhideWhenUsed="1"/>
+    <w:lsdException w:name="List Bullet 2" w:semiHidden="1" w:unhideWhenUsed="1"/>
+    <w:lsdException w:name="List Bullet 3" w:semiHidden="1" w:unhideWhenUsed="1"/>
+    <w:lsdException w:name="List Bullet 4" w:semiHidden="1" w:unhideWhenUsed="1"/>
+    <w:lsdException w:name="List Bullet 5" w:semiHidden="1" w:unhideWhenUsed="1"/>
+    <w:lsdException w:name="List Number 2" w:semiHidden="1" w:unhideWhenUsed="1"/>
+    <w:lsdException w:name="List Number 3" w:semiHidden="1" w:unhideWhenUsed="1"/>
+    <w:lsdException w:name="List Number 4" w:semiHidden="1" w:unhideWhenUsed="1"/>
+    <w:lsdException w:name="List Number 5" w:semiHidden="1" w:unhideWhenUsed="1"/>
+    <w:lsdException w:name="Title" w:uiPriority="10" w:qFormat="1"/>
+    <w:lsdException w:name="Closing" w:semiHidden="1" w:unhideWhenUsed="1"/>
+    <w:lsdException w:name="Signature" w:semiHidden="1" w:unhideWhenUsed="1"/>
+    <w:lsdException w:name="Default Paragraph Font" w:semiHidden="1" w:uiPriority="1" w:unhideWhenUsed="1"/>
+    <w:lsdException w:name="Body Text" w:semiHidden="1" w:unhideWhenUsed="1"/>
+    <w:lsdException w:name="Body Text Indent" w:semiHidden="1" w:unhideWhenUsed="1"/>
+    <w:lsdException w:name="List Continue" w:semiHidden="1" w:unhideWhenUsed="1"/>
+    <w:lsdException w:name="List Continue 2" w:semiHidden="1" w:unhideWhenUsed="1"/>
+    <w:lsdException w:name="List Continue 3" w:semiHidden="1" w:unhideWhenUsed="1"/>
+    <w:lsdException w:name="List Continue 4" w:semiHidden="1" w:unhideWhenUsed="1"/>
+    <w:lsdException w:name="List Continue 5" w:semiHidden="1" w:unhideWhenUsed="1"/>
+    <w:lsdException w:name="Message Header" w:semiHidden="1" w:unhideWhenUsed="1"/>
+    <w:lsdException w:name="Subtitle" w:uiPriority="11" w:qFormat="1"/>
+    <w:lsdException w:name="Salutation" w:semiHidden="1" w:unhideWhenUsed="1"/>
+    <w:lsdException w:name="Date" w:semiHidden="1" w:unhideWhenUsed="1"/>
+    <w:lsdException w:name="Body Text First Indent" w:semiHidden="1" w:unhideWhenUsed="1"/>
+    <w:lsdException w:name="Body Text First Indent 2" w:semiHidden="1" w:unhideWhenUsed="1"/>
+    <w:lsdException w:name="Note Heading" w:semiHidden="1" w:unhideWhenUsed="1"/>
+    <w:lsdException w:name="Body Text 2" w:semiHidden="1" w:unhideWhenUsed="1"/>
+    <w:lsdException w:name="Body Text 3" w:semiHidden="1" w:unhideWhenUsed="1"/>
+    <w:lsdException w:name="Body Text Indent 2" w:semiHidden="1" w:unhideWhenUsed="1"/>
+    <w:lsdException w:name="Body Text Indent 3" w:semiHidden="1" w:unhideWhenUsed="1"/>
+    <w:lsdException w:name="Block Text" w:semiHidden="1" w:unhideWhenUsed="1"/>
+    <w:lsdException w:name="Hyperlink" w:semiHidden="1" w:unhideWhenUsed="1"/>
+    <w:lsdException w:name="FollowedHyperlink" w:semiHidden="1" w:unhideWhenUsed="1"/>
+    <w:lsdException w:name="Strong" w:uiPriority="22" w:qFormat="1"/>
+    <w:lsdException w:name="Emphasis" w:uiPriority="20" w:qFormat="1"/>
+    <w:lsdException w:name="Document Map" w:semiHidden="1" w:unhideWhenUsed="1"/>
+    <w:lsdException w:name="Plain Text" w:semiHidden="1" w:unhideWhenUsed="1"/>
+    <w:lsdException w:name="E-mail Signature" w:semiHidden="1" w:unhideWhenUsed="1"/>
+    <w:lsdException w:name="HTML Top of Form" w:semiHidden="1" w:unhideWhenUsed="1"/>
+    <w:lsdException w:name="HTML Bottom of Form" w:semiHidden="1" w:unhideWhenUsed="1"/>
+    <w:lsdException w:name="Normal (Web)" w:semiHidden="1" w:unhideWhenUsed="1"/>
+    <w:lsdException w:name="HTML Acronym" w:semiHidden="1" w:unhideWhenUsed="1"/>
+    <w:lsdException w:name="HTML Address" w:semiHidden="1" w:unhideWhenUsed="1"/>
+    <w:lsdException w:name="HTML Cite" w:semiHidden="1" w:unhideWhenUsed="1"/>
+    <w:lsdException w:name="HTML Code" w:semiHidden="1" w:unhideWhenUsed="1"/>
+    <w:lsdException w:name="HTML Definition" w:semiHidden="1" w:unhideWhenUsed="1"/>
+    <w:lsdException w:name="HTML Keyboard" w:semiHidden="1" w:unhideWhenUsed="1"/>
+    <w:lsdException w:name="HTML Preformatted" w:semiHidden="1" w:unhideWhenUsed="1"/>
+    <w:lsdException w:name="HTML Sample" w:semiHidden="1" w:unhideWhenUsed="1"/>
+    <w:lsdException w:name="HTML Typewriter" w:semiHidden="1" w:unhideWhenUsed="1"/>
+    <w:lsdException w:name="HTML Variable" w:semiHidden="1" w:unhideWhenUsed="1"/>
+    <w:lsdException w:name="Normal Table" w:semiHidden="1" w:unhideWhenUsed="1"/>
+    <w:lsdException w:name="annotation subject" w:semiHidden="1" w:unhideWhenUsed="1"/>
+    <w:lsdException w:name="No List" w:semiHidden="1" w:unhideWhenUsed="1"/>
+    <w:lsdException w:name="Outline List 1" w:semiHidden="1" w:unhideWhenUsed="1"/>
+    <w:lsdException w:name="Outline List 2" w:semiHidden="1" w:unhideWhenUsed="1"/>
+    <w:lsdException w:name="Outline List 3" w:semiHidden="1" w:unhideWhenUsed="1"/>
+    <w:lsdException w:name="Table Simple 1" w:semiHidden="1" w:unhideWhenUsed="1"/>
+    <w:lsdException w:name="Table Simple 2" w:semiHidden="1" w:unhideWhenUsed="1"/>
+    <w:lsdException w:name="Table Simple 3" w:semiHidden="1" w:unhideWhenUsed="1"/>
+    <w:lsdException w:name="Table Classic 1" w:semiHidden="1" w:unhideWhenUsed="1"/>
+    <w:lsdException w:name="Table Classic 2" w:semiHidden="1" w:unhideWhenUsed="1"/>
+    <w:lsdException w:name="Table Classic 3" w:semiHidden="1" w:unhideWhenUsed="1"/>
+    <w:lsdException w:name="Table Classic 4" w:semiHidden="1" w:unhideWhenUsed="1"/>
+    <w:lsdException w:name="Table Colorful 1" w:semiHidden="1" w:unhideWhenUsed="1"/>
+    <w:lsdException w:name="Table Colorful 2" w:semiHidden="1" w:unhideWhenUsed="1"/>
+    <w:lsdException w:name="Table Colorful 3" w:semiHidden="1" w:unhideWhenUsed="1"/>
+    <w:lsdException w:name="Table Columns 1" w:semiHidden="1" w:unhideWhenUsed="1"/>
+    <w:lsdException w:name="Table Columns 2" w:semiHidden="1" w:unhideWhenUsed="1"/>
+    <w:lsdException w:name="Table Columns 3" w:semiHidden="1" w:unhideWhenUsed="1"/>
+    <w:lsdException w:name="Table Columns 4" w:semiHidden="1" w:unhideWhenUsed="1"/>
+    <w:lsdException w:name="Table Columns 5" w:semiHidden="1" w:unhideWhenUsed="1"/>
+    <w:lsdException w:name="Table Grid 1" w:semiHidden="1" w:unhideWhenUsed="1"/>
+    <w:lsdException w:name="Table Grid 2" w:semiHidden="1" w:unhideWhenUsed="1"/>
+    <w:lsdException w:name="Table Grid 3" w:semiHidden="1" w:unhideWhenUsed="1"/>
+    <w:lsdException w:name="Table Grid 4" w:semiHidden="1" w:unhideWhenUsed="1"/>
+    <w:lsdException w:name="Table Grid 5" w:semiHidden="1" w:unhideWhenUsed="1"/>
+    <w:lsdException w:name="Table Grid 6" w:semiHidden="1" w:unhideWhenUsed="1"/>
+    <w:lsdException w:name="Table Grid 7" w:semiHidden="1" w:unhideWhenUsed="1"/>
+    <w:lsdException w:name="Table Grid 8" w:semiHidden="1" w:unhideWhenUsed="1"/>
+    <w:lsdException w:name="Table List 1" w:semiHidden="1" w:unhideWhenUsed="1"/>
+    <w:lsdException w:name="Table List 2" w:semiHidden="1" w:unhideWhenUsed="1"/>
+    <w:lsdException w:name="Table List 3" w:semiHidden="1" w:unhideWhenUsed="1"/>
+    <w:lsdException w:name="Table List 4" w:semiHidden="1" w:unhideWhenUsed="1"/>
+    <w:lsdException w:name="Table List 5" w:semiHidden="1" w:unhideWhenUsed="1"/>
+    <w:lsdException w:name="Table List 6" w:semiHidden="1" w:unhideWhenUsed="1"/>
+    <w:lsdException w:name="Table List 7" w:semiHidden="1" w:unhideWhenUsed="1"/>
+    <w:lsdException w:name="Table List 8" w:semiHidden="1" w:unhideWhenUsed="1"/>
+    <w:lsdException w:name="Table 3D effects 1" w:semiHidden="1" w:unhideWhenUsed="1"/>
+    <w:lsdException w:name="Table 3D effects 2" w:semiHidden="1" w:unhideWhenUsed="1"/>
+    <w:lsdException w:name="Table 3D effects 3" w:semiHidden="1" w:unhideWhenUsed="1"/>
+    <w:lsdException w:name="Table Contemporary" w:semiHidden="1" w:unhideWhenUsed="1"/>
+    <w:lsdException w:name="Table Elegant" w:semiHidden="1" w:unhideWhenUsed="1"/>
+    <w:lsdException w:name="Table Professional" w:semiHidden="1" w:unhideWhenUsed="1"/>
+    <w:lsdException w:name="Table Subtle 1" w:semiHidden="1" w:unhideWhenUsed="1"/>
+    <w:lsdException w:name="Table Subtle 2" w:semiHidden="1" w:unhideWhenUsed="1"/>
+    <w:lsdException w:name="Table Web 1" w:semiHidden="1" w:unhideWhenUsed="1"/>
+    <w:lsdException w:name="Table Web 2" w:semiHidden="1" w:unhideWhenUsed="1"/>
+    <w:lsdException w:name="Table Web 3" w:semiHidden="1" w:unhideWhenUsed="1"/>
+    <w:lsdException w:name="Balloon Text" w:semiHidden="1" w:unhideWhenUsed="1"/>
+    <w:lsdException w:name="Table Grid" w:uiPriority="39"/>
+    <w:lsdException w:name="Table Theme" w:semiHidden="1" w:unhideWhenUsed="1"/>
+    <w:lsdException w:name="Placeholder Text" w:semiHidden="1"/>
+    <w:lsdException w:name="No Spacing" w:uiPriority="1" w:qFormat="1"/>
+    <w:lsdException w:name="Light Shading" w:uiPriority="60"/>
+    <w:lsdException w:name="Light List" w:uiPriority="61"/>
+    <w:lsdException w:name="Light Grid" w:uiPriority="62"/>
+    <w:lsdException w:name="Medium Shading 1" w:uiPriority="63"/>
+    <w:lsdException w:name="Medium Shading 2" w:uiPriority="64"/>
+    <w:lsdException w:name="Medium List 1" w:uiPriority="65"/>
+    <w:lsdException w:name="Medium List 2" w:uiPriority="66"/>
+    <w:lsdException w:name="Medium Grid 1" w:uiPriority="67"/>
+    <w:lsdException w:name="Medium Grid 2" w:uiPriority="68"/>
+    <w:lsdException w:name="Medium Grid 3" w:uiPriority="69"/>
+    <w:lsdException w:name="Dark List" w:uiPriority="70"/>
+    <w:lsdException w:name="Colorful Shading" w:uiPriority="71"/>
+    <w:lsdException w:name="Colorful List" w:uiPriority="72"/>
+    <w:lsdException w:name="Colorful Grid" w:uiPriority="73"/>
+    <w:lsdException w:name="Light Shading Accent 1" w:uiPriority="60"/>
+    <w:lsdException w:name="Light List Accent 1" w:uiPriority="61"/>
+    <w:lsdException w:name="Light Grid Accent 1" w:uiPriority="62"/>
+    <w:lsdException w:name="Medium Shading 1 Accent 1" w:uiPriority="63"/>
+    <w:lsdException w:name="Medium Shading 2 Accent 1" w:uiPriority="64"/>
+    <w:lsdException w:name="Medium List 1 Accent 1" w:uiPriority="65"/>
+    <w:lsdException w:name="Revision" w:semiHidden="1"/>
+    <w:lsdException w:name="List Paragraph" w:uiPriority="34" w:qFormat="1"/>
+    <w:lsdException w:name="Quote" w:uiPriority="29" w:qFormat="1"/>
+    <w:lsdException w:name="Intense Quote" w:uiPriority="30" w:qFormat="1"/>
+    <w:lsdException w:name="Medium List 2 Accent 1" w:uiPriority="66"/>
+    <w:lsdException w:name="Medium Grid 1 Accent 1" w:uiPriority="67"/>
+    <w:lsdException w:name="Medium Grid 2 Accent 1" w:uiPriority="68"/>
+    <w:lsdException w:name="Medium Grid 3 Accent 1" w:uiPriority="69"/>
+    <w:lsdException w:name="Dark List Accent 1" w:uiPriority="70"/>
+    <w:lsdException w:name="Colorful Shading Accent 1" w:uiPriority="71"/>
+    <w:lsdException w:name="Colorful List Accent 1" w:uiPriority="72"/>
+    <w:lsdException w:name="Colorful Grid Accent 1" w:uiPriority="73"/>
+    <w:lsdException w:name="Light Shading Accent 2" w:uiPriority="60"/>
+    <w:lsdException w:name="Light List Accent 2" w:uiPriority="61"/>
+    <w:lsdException w:name="Light Grid Accent 2" w:uiPriority="62"/>
+    <w:lsdException w:name="Medium Shading 1 Accent 2" w:uiPriority="63"/>
+    <w:lsdException w:name="Medium Shading 2 Accent 2" w:uiPriority="64"/>
+    <w:lsdException w:name="Medium List 1 Accent 2" w:uiPriority="65"/>
+    <w:lsdException w:name="Medium List 2 Accent 2" w:uiPriority="66"/>
+    <w:lsdException w:name="Medium Grid 1 Accent 2" w:uiPriority="67"/>
+    <w:lsdException w:name="Medium Grid 2 Accent 2" w:uiPriority="68"/>
+    <w:lsdException w:name="Medium Grid 3 Accent 2" w:uiPriority="69"/>
+    <w:lsdException w:name="Dark List Accent 2" w:uiPriority="70"/>
+    <w:lsdException w:name="Colorful Shading Accent 2" w:uiPriority="71"/>
+    <w:lsdException w:name="Colorful List Accent 2" w:uiPriority="72"/>
+    <w:lsdException w:name="Colorful Grid Accent 2" w:uiPriority="73"/>
+    <w:lsdException w:name="Light Shading Accent 3" w:uiPriority="60"/>
+    <w:lsdException w:name="Light List Accent 3" w:uiPriority="61"/>
+    <w:lsdException w:name="Light Grid Accent 3" w:uiPriority="62"/>
+    <w:lsdException w:name="Medium Shading 1 Accent 3" w:uiPriority="63"/>
+    <w:lsdException w:name="Medium Shading 2 Accent 3" w:uiPriority="64"/>
+    <w:lsdException w:name="Medium List 1 Accent 3" w:uiPriority="65"/>
+    <w:lsdException w:name="Medium List 2 Accent 3" w:uiPriority="66"/>
+    <w:lsdException w:name="Medium Grid 1 Accent 3" w:uiPriority="67"/>
+    <w:lsdException w:name="Medium Grid 2 Accent 3" w:uiPriority="68"/>
+    <w:lsdException w:name="Medium Grid 3 Accent 3" w:uiPriority="69"/>
+    <w:lsdException w:name="Dark List Accent 3" w:uiPriority="70"/>
+    <w:lsdException w:name="Colorful Shading Accent 3" w:uiPriority="71"/>
+    <w:lsdException w:name="Colorful List Accent 3" w:uiPriority="72"/>
+    <w:lsdException w:name="Colorful Grid Accent 3" w:uiPriority="73"/>
+    <w:lsdException w:name="Light Shading Accent 4" w:uiPriority="60"/>
+    <w:lsdException w:name="Light List Accent 4" w:uiPriority="61"/>
+    <w:lsdException w:name="Light Grid Accent 4" w:uiPriority="62"/>
+    <w:lsdException w:name="Medium Shading 1 Accent 4" w:uiPriority="63"/>
+    <w:lsdException w:name="Medium Shading 2 Accent 4" w:uiPriority="64"/>
+    <w:lsdException w:name="Medium List 1 Accent 4" w:uiPriority="65"/>
+    <w:lsdException w:name="Medium List 2 Accent 4" w:uiPriority="66"/>
+    <w:lsdException w:name="Medium Grid 1 Accent 4" w:uiPriority="67"/>
+    <w:lsdException w:name="Medium Grid 2 Accent 4" w:uiPriority="68"/>
+    <w:lsdException w:name="Medium Grid 3 Accent 4" w:uiPriority="69"/>
+    <w:lsdException w:name="Dark List Accent 4" w:uiPriority="70"/>
+    <w:lsdException w:name="Colorful Shading Accent 4" w:uiPriority="71"/>
+    <w:lsdException w:name="Colorful List Accent 4" w:uiPriority="72"/>
+    <w:lsdException w:name="Colorful Grid Accent 4" w:uiPriority="73"/>
+    <w:lsdException w:name="Light Shading Accent 5" w:uiPriority="60"/>
+    <w:lsdException w:name="Light List Accent 5" w:uiPriority="61"/>
+    <w:lsdException w:name="Light Grid Accent 5" w:uiPriority="62"/>
+    <w:lsdException w:name="Medium Shading 1 Accent 5" w:uiPriority="63"/>
+    <w:lsdException w:name="Medium Shading 2 Accent 5" w:uiPriority="64"/>
+    <w:lsdException w:name="Medium List 1 Accent 5" w:uiPriority="65"/>
+    <w:lsdException w:name="Medium List 2 Accent 5" w:uiPriority="66"/>
+    <w:lsdException w:name="Medium Grid 1 Accent 5" w:uiPriority="67"/>
+    <w:lsdException w:name="Medium Grid 2 Accent 5" w:uiPriority="68"/>
+    <w:lsdException w:name="Medium Grid 3 Accent 5" w:uiPriority="69"/>
+    <w:lsdException w:name="Dark List Accent 5" w:uiPriority="70"/>
+    <w:lsdException w:name="Colorful Shading Accent 5" w:uiPriority="71"/>
+    <w:lsdException w:name="Colorful List Accent 5" w:uiPriority="72"/>
+    <w:lsdException w:name="Colorful Grid Accent 5" w:uiPriority="73"/>
+    <w:lsdException w:name="Light Shading Accent 6" w:uiPriority="60"/>
+    <w:lsdException w:name="Light List Accent 6" w:uiPriority="61"/>
+    <w:lsdException w:name="Light Grid Accent 6" w:uiPriority="62"/>
+    <w:lsdException w:name="Medium Shading 1 Accent 6" w:uiPriority="63"/>
+    <w:lsdException w:name="Medium Shading 2 Accent 6" w:uiPriority="64"/>
+    <w:lsdException w:name="Medium List 1 Accent 6" w:uiPriority="65"/>
+    <w:lsdException w:name="Medium List 2 Accent 6" w:uiPriority="66"/>
+    <w:lsdException w:name="Medium Grid 1 Accent 6" w:uiPriority="67"/>
+    <w:lsdException w:name="Medium Grid 2 Accent 6" w:uiPriority="68"/>
+    <w:lsdException w:name="Medium Grid 3 Accent 6" w:uiPriority="69"/>
+    <w:lsdException w:name="Dark List Accent 6" w:uiPriority="70"/>
+    <w:lsdException w:name="Colorful Shading Accent 6" w:uiPriority="71"/>
+    <w:lsdException w:name="Colorful List Accent 6" w:uiPriority="72"/>
+    <w:lsdException w:name="Colorful Grid Accent 6" w:uiPriority="73"/>
+    <w:lsdException w:name="Subtle Emphasis" w:uiPriority="19" w:qFormat="1"/>
+    <w:lsdException w:name="Intense Emphasis" w:uiPriority="21" w:qFormat="1"/>
+    <w:lsdException w:name="Subtle Reference" w:uiPriority="31" w:qFormat="1"/>
+    <w:lsdException w:name="Intense Reference" w:uiPriority="32" w:qFormat="1"/>
+    <w:lsdException w:name="Book Title" w:uiPriority="33" w:qFormat="1"/>
+    <w:lsdException w:name="Bibliography" w:semiHidden="1" w:uiPriority="37" w:unhideWhenUsed="1"/>
+    <w:lsdException w:name="TOC Heading" w:semiHidden="1" w:uiPriority="39" w:unhideWhenUsed="1" w:qFormat="1"/>
+    <w:lsdException w:name="Plain Table 1" w:uiPriority="41"/>
+    <w:lsdException w:name="Plain Table 2" w:uiPriority="42"/>
+    <w:lsdException w:name="Plain Table 3" w:uiPriority="43"/>
+    <w:lsdException w:name="Plain Table 4" w:uiPriority="44"/>
+    <w:lsdException w:name="Plain Table 5" w:uiPriority="45"/>
+    <w:lsdException w:name="Grid Table Light" w:uiPriority="40"/>
+    <w:lsdException w:name="Grid Table 1 Light" w:uiPriority="46"/>
+    <w:lsdException w:name="Grid Table 2" w:uiPriority="47"/>
+    <w:lsdException w:name="Grid Table 3" w:uiPriority="48"/>
+    <w:lsdException w:name="Grid Table 4" w:uiPriority="49"/>
+    <w:lsdException w:name="Grid Table 5 Dark" w:uiPriority="50"/>
+    <w:lsdException w:name="Grid Table 6 Colorful" w:uiPriority="51"/>
+    <w:lsdException w:name="Grid Table 7 Colorful" w:uiPriority="52"/>
+    <w:lsdException w:name="Grid Table 1 Light Accent 1" w:uiPriority="46"/>
+    <w:lsdException w:name="Grid Table 2 Accent 1" w:uiPriority="47"/>
+    <w:lsdException w:name="Grid Table 3 Accent 1" w:uiPriority="48"/>
+    <w:lsdException w:name="Grid Table 4 Accent 1" w:uiPriority="49"/>
+    <w:lsdException w:name="Grid Table 5 Dark Accent 1" w:uiPriority="50"/>
+    <w:lsdException w:name="Grid Table 6 Colorful Accent 1" w:uiPriority="51"/>
+    <w:lsdException w:name="Grid Table 7 Colorful Accent 1" w:uiPriority="52"/>
+    <w:lsdException w:name="Grid Table 1 Light Accent 2" w:uiPriority="46"/>
+    <w:lsdException w:name="Grid Table 2 Accent 2" w:uiPriority="47"/>
+    <w:lsdException w:name="Grid Table 3 Accent 2" w:uiPriority="48"/>
+    <w:lsdException w:name="Grid Table 4 Accent 2" w:uiPriority="49"/>
+    <w:lsdException w:name="Grid Table 5 Dark Accent 2" w:uiPriority="50"/>
+    <w:lsdException w:name="Grid Table 6 Colorful Accent 2" w:uiPriority="51"/>
+    <w:lsdException w:name="Grid Table 7 Colorful Accent 2" w:uiPriority="52"/>
+    <w:lsdException w:name="Grid Table 1 Light Accent 3" w:uiPriority="46"/>
+    <w:lsdException w:name="Grid Table 2 Accent 3" w:uiPriority="47"/>
+    <w:lsdException w:name="Grid Table 3 Accent 3" w:uiPriority="48"/>
+    <w:lsdException w:name="Grid Table 4 Accent 3" w:uiPriority="49"/>
+    <w:lsdException w:name="Grid Table 5 Dark Accent 3" w:uiPriority="50"/>
+    <w:lsdException w:name="Grid Table 6 Colorful Accent 3" w:uiPriority="51"/>
+    <w:lsdException w:name="Grid Table 7 Colorful Accent 3" w:uiPriority="52"/>
+    <w:lsdException w:name="Grid Table 1 Light Accent 4" w:uiPriority="46"/>
+    <w:lsdException w:name="Grid Table 2 Accent 4" w:uiPriority="47"/>
+    <w:lsdException w:name="Grid Table 3 Accent 4" w:uiPriority="48"/>
+    <w:lsdException w:name="Grid Table 4 Accent 4" w:uiPriority="49"/>
+    <w:lsdException w:name="Grid Table 5 Dark Accent 4" w:uiPriority="50"/>
+    <w:lsdException w:name="Grid Table 6 Colorful Accent 4" w:uiPriority="51"/>
+    <w:lsdException w:name="Grid Table 7 Colorful Accent 4" w:uiPriority="52"/>
+    <w:lsdException w:name="Grid Table 1 Light Accent 5" w:uiPriority="46"/>
+    <w:lsdException w:name="Grid Table 2 Accent 5" w:uiPriority="47"/>
+    <w:lsdException w:name="Grid Table 3 Accent 5" w:uiPriority="48"/>
+    <w:lsdException w:name="Grid Table 4 Accent 5" w:uiPriority="49"/>
+    <w:lsdException w:name="Grid Table 5 Dark Accent 5" w:uiPriority="50"/>
+    <w:lsdException w:name="Grid Table 6 Colorful Accent 5" w:uiPriority="51"/>
+    <w:lsdException w:name="Grid Table 7 Colorful Accent 5" w:uiPriority="52"/>
+    <w:lsdException w:name="Grid Table 1 Light Accent 6" w:uiPriority="46"/>
+    <w:lsdException w:name="Grid Table 2 Accent 6" w:uiPriority="47"/>
+    <w:lsdException w:name="Grid Table 3 Accent 6" w:uiPriority="48"/>
+    <w:lsdException w:name="Grid Table 4 Accent 6" w:uiPriority="49"/>
+    <w:lsdException w:name="Grid Table 5 Dark Accent 6" w:uiPriority="50"/>
+    <w:lsdException w:name="Grid Table 6 Colorful Accent 6" w:uiPriority="51"/>
+    <w:lsdException w:name="Grid Table 7 Colorful Accent 6" w:uiPriority="52"/>
+    <w:lsdException w:name="List Table 1 Light" w:uiPriority="46"/>
+    <w:lsdException w:name="List Table 2" w:uiPriority="47"/>
+    <w:lsdException w:name="List Table 3" w:uiPriority="48"/>
+    <w:lsdException w:name="List Table 4" w:uiPriority="49"/>
+    <w:lsdException w:name="List Table 5 Dark" w:uiPriority="50"/>
+    <w:lsdException w:name="List Table 6 Colorful" w:uiPriority="51"/>
+    <w:lsdException w:name="List Table 7 Colorful" w:uiPriority="52"/>
+    <w:lsdException w:name="List Table 1 Light Accent 1" w:uiPriority="46"/>
+    <w:lsdException w:name="List Table 2 Accent 1" w:uiPriority="47"/>
+    <w:lsdException w:name="List Table 3 Accent 1" w:uiPriority="48"/>
+    <w:lsdException w:name="List Table 4 Accent 1" w:uiPriority="49"/>
+    <w:lsdException w:name="List Table 5 Dark Accent 1" w:uiPriority="50"/>
+    <w:lsdException w:name="List Table 6 Colorful Accent 1" w:uiPriority="51"/>
+    <w:lsdException w:name="List Table 7 Colorful Accent 1" w:uiPriority="52"/>
+    <w:lsdException w:name="List Table 1 Light Accent 2" w:uiPriority="46"/>
+    <w:lsdException w:name="List Table 2 Accent 2" w:uiPriority="47"/>
+    <w:lsdException w:name="List Table 3 Accent 2" w:uiPriority="48"/>
+    <w:lsdException w:name="List Table 4 Accent 2" w:uiPriority="49"/>
+    <w:lsdException w:name="List Table 5 Dark Accent 2" w:uiPriority="50"/>
+    <w:lsdException w:name="List Table 6 Colorful Accent 2" w:uiPriority="51"/>
+    <w:lsdException w:name="List Table 7 Colorful Accent 2" w:uiPriority="52"/>
+    <w:lsdException w:name="List Table 1 Light Accent 3" w:uiPriority="46"/>
+    <w:lsdException w:name="List Table 2 Accent 3" w:uiPriority="47"/>
+    <w:lsdException w:name="List Table 3 Accent 3" w:uiPriority="48"/>
+    <w:lsdException w:name="List Table 4 Accent 3" w:uiPriority="49"/>
+    <w:lsdException w:name="List Table 5 Dark Accent 3" w:uiPriority="50"/>
+    <w:lsdException w:name="List Table 6 Colorful Accent 3" w:uiPriority="51"/>
+    <w:lsdException w:name="List Table 7 Colorful Accent 3" w:uiPriority="52"/>
+    <w:lsdException w:name="List Table 1 Light Accent 4" w:uiPriority="46"/>
+    <w:lsdException w:name="List Table 2 Accent 4" w:uiPriority="47"/>
+    <w:lsdException w:name="List Table 3 Accent 4" w:uiPriority="48"/>
+    <w:lsdException w:name="List Table 4 Accent 4" w:uiPriority="49"/>
+    <w:lsdException w:name="List Table 5 Dark Accent 4" w:uiPriority="50"/>
+    <w:lsdException w:name="List Table 6 Colorful Accent 4" w:uiPriority="51"/>
+    <w:lsdException w:name="List Table 7 Colorful Accent 4" w:uiPriority="52"/>
+    <w:lsdException w:name="List Table 1 Light Accent 5" w:uiPriority="46"/>
+    <w:lsdException w:name="List Table 2 Accent 5" w:uiPriority="47"/>
+    <w:lsdException w:name="List Table 3 Accent 5" w:uiPriority="48"/>
+    <w:lsdException w:name="List Table 4 Accent 5" w:uiPriority="49"/>
+    <w:lsdException w:name="List Table 5 Dark Accent 5" w:uiPriority="50"/>
+    <w:lsdException w:name="List Table 6 Colorful Accent 5" w:uiPriority="51"/>
+    <w:lsdException w:name="List Table 7 Colorful Accent 5" w:uiPriority="52"/>
+    <w:lsdException w:name="List Table 1 Light Accent 6" w:uiPriority="46"/>
+    <w:lsdException w:name="List Table 2 Accent 6" w:uiPriority="47"/>
+    <w:lsdException w:name="List Table 3 Accent 6" w:uiPriority="48"/>
+    <w:lsdException w:name="List Table 4 Accent 6" w:uiPriority="49"/>
+    <w:lsdException w:name="List Table 5 Dark Accent 6" w:uiPriority="50"/>
+    <w:lsdException w:name="List Table 6 Colorful Accent 6" w:uiPriority="51"/>
+    <w:lsdException w:name="List Table 7 Colorful Accent 6" w:uiPriority="52"/>
+    <w:lsdException w:name="Mention" w:semiHidden="1" w:unhideWhenUsed="1"/>
+    <w:lsdException w:name="Smart Hyperlink" w:semiHidden="1" w:unhideWhenUsed="1"/>
+    <w:lsdException w:name="Hashtag" w:semiHidden="1" w:unhideWhenUsed="1"/>
+    <w:lsdException w:name="Unresolved Mention" w:semiHidden="1" w:unhideWhenUsed="1"/>
+    <w:lsdException w:name="Smart Link" w:semiHidden="1" w:unhideWhenUsed="1"/>
+  </w:latentStyles>
+  <w:style w:type="paragraph" w:default="1" w:styleId="Normal">
+    <w:name w:val="Normal"/>
+    <w:qFormat/>
+    <w:rsid w:val="009310FF"/>
   </w:style>
   <w:style w:type="paragraph" w:styleId="Heading1">
     <w:name w:val="heading 1"/>
     <w:basedOn w:val="Normal"/>
     <w:next w:val="Normal"/>
+    <w:uiPriority w:val="9"/>
+    <w:qFormat/>
     <w:pPr>
       <w:spacing w:before="480" w:line="240" w:lineRule="auto"/>
+      <w:outlineLvl w:val="0"/>
     </w:pPr>
     <w:rPr>
       <w:color w:val="000000"/>
@@ -1369,9 +5423,14 @@
     <w:name w:val="heading 2"/>
     <w:basedOn w:val="Normal"/>
     <w:next w:val="Normal"/>
+    <w:uiPriority w:val="9"/>
+    <w:semiHidden/>
+    <w:unhideWhenUsed/>
+    <w:qFormat/>
     <w:pPr>
       <w:spacing w:before="320" w:line="240" w:lineRule="auto"/>
       <w:ind w:left="720" w:hanging="360"/>
+      <w:outlineLvl w:val="1"/>
     </w:pPr>
     <w:rPr>
       <w:color w:val="000000"/>
@@ -1383,12 +5442,17 @@
     <w:name w:val="heading 3"/>
     <w:basedOn w:val="Normal"/>
     <w:next w:val="Normal"/>
+    <w:uiPriority w:val="9"/>
+    <w:semiHidden/>
+    <w:unhideWhenUsed/>
+    <w:qFormat/>
     <w:pPr>
       <w:spacing w:line="240" w:lineRule="auto"/>
+      <w:outlineLvl w:val="2"/>
     </w:pPr>
     <w:rPr>
-      <w:b w:val="1"/>
-      <w:color w:val="e01b84"/>
+      <w:b/>
+      <w:color w:val="E01B84"/>
       <w:sz w:val="24"/>
       <w:szCs w:val="24"/>
     </w:rPr>
@@ -1397,14 +5461,19 @@
     <w:name w:val="heading 4"/>
     <w:basedOn w:val="Normal"/>
     <w:next w:val="Normal"/>
+    <w:uiPriority w:val="9"/>
+    <w:semiHidden/>
+    <w:unhideWhenUsed/>
+    <w:qFormat/>
     <w:pPr>
-      <w:keepNext w:val="1"/>
-      <w:keepLines w:val="1"/>
-      <w:spacing w:before="0" w:lineRule="auto"/>
+      <w:keepNext/>
+      <w:keepLines/>
+      <w:spacing w:before="0"/>
+      <w:outlineLvl w:val="3"/>
     </w:pPr>
     <w:rPr>
-      <w:b w:val="1"/>
-      <w:color w:val="6d64e8"/>
+      <w:b/>
+      <w:color w:val="6D64E8"/>
       <w:sz w:val="40"/>
       <w:szCs w:val="40"/>
     </w:rPr>
@@ -1413,33 +5482,71 @@
     <w:name w:val="heading 5"/>
     <w:basedOn w:val="Normal"/>
     <w:next w:val="Normal"/>
+    <w:uiPriority w:val="9"/>
+    <w:semiHidden/>
+    <w:unhideWhenUsed/>
+    <w:qFormat/>
     <w:pPr>
-      <w:keepNext w:val="1"/>
-      <w:keepLines w:val="1"/>
-      <w:spacing w:before="160" w:lineRule="auto"/>
+      <w:keepNext/>
+      <w:keepLines/>
+      <w:spacing w:before="160"/>
+      <w:outlineLvl w:val="4"/>
     </w:pPr>
     <w:rPr>
-      <w:rFonts w:ascii="Trebuchet MS" w:cs="Trebuchet MS" w:eastAsia="Trebuchet MS" w:hAnsi="Trebuchet MS"/>
+      <w:rFonts w:ascii="Trebuchet MS" w:eastAsia="Trebuchet MS" w:hAnsi="Trebuchet MS" w:cs="Trebuchet MS"/>
     </w:rPr>
   </w:style>
   <w:style w:type="paragraph" w:styleId="Heading6">
     <w:name w:val="heading 6"/>
     <w:basedOn w:val="Normal"/>
     <w:next w:val="Normal"/>
+    <w:uiPriority w:val="9"/>
+    <w:semiHidden/>
+    <w:unhideWhenUsed/>
+    <w:qFormat/>
     <w:pPr>
-      <w:keepNext w:val="1"/>
-      <w:keepLines w:val="1"/>
-      <w:spacing w:before="160" w:lineRule="auto"/>
+      <w:keepNext/>
+      <w:keepLines/>
+      <w:spacing w:before="160"/>
+      <w:outlineLvl w:val="5"/>
     </w:pPr>
     <w:rPr>
-      <w:rFonts w:ascii="Trebuchet MS" w:cs="Trebuchet MS" w:eastAsia="Trebuchet MS" w:hAnsi="Trebuchet MS"/>
-      <w:i w:val="1"/>
+      <w:rFonts w:ascii="Trebuchet MS" w:eastAsia="Trebuchet MS" w:hAnsi="Trebuchet MS" w:cs="Trebuchet MS"/>
+      <w:i/>
     </w:rPr>
+  </w:style>
+  <w:style w:type="character" w:default="1" w:styleId="DefaultParagraphFont">
+    <w:name w:val="Default Paragraph Font"/>
+    <w:uiPriority w:val="1"/>
+    <w:unhideWhenUsed/>
+  </w:style>
+  <w:style w:type="table" w:default="1" w:styleId="TableNormal">
+    <w:name w:val="Normal Table"/>
+    <w:uiPriority w:val="99"/>
+    <w:semiHidden/>
+    <w:unhideWhenUsed/>
+    <w:tblPr>
+      <w:tblInd w:w="0" w:type="dxa"/>
+      <w:tblCellMar>
+        <w:top w:w="0" w:type="dxa"/>
+        <w:left w:w="108" w:type="dxa"/>
+        <w:bottom w:w="0" w:type="dxa"/>
+        <w:right w:w="108" w:type="dxa"/>
+      </w:tblCellMar>
+    </w:tblPr>
+  </w:style>
+  <w:style w:type="numbering" w:default="1" w:styleId="NoList">
+    <w:name w:val="No List"/>
+    <w:uiPriority w:val="99"/>
+    <w:semiHidden/>
+    <w:unhideWhenUsed/>
   </w:style>
   <w:style w:type="paragraph" w:styleId="Title">
     <w:name w:val="Title"/>
     <w:basedOn w:val="Normal"/>
     <w:next w:val="Normal"/>
+    <w:uiPriority w:val="10"/>
+    <w:qFormat/>
     <w:pPr>
       <w:spacing w:before="400" w:line="240" w:lineRule="auto"/>
     </w:pPr>
@@ -1453,9 +5560,10 @@
     <w:name w:val="Subtitle"/>
     <w:basedOn w:val="Normal"/>
     <w:next w:val="Normal"/>
-    <w:pPr/>
+    <w:uiPriority w:val="11"/>
+    <w:qFormat/>
     <w:rPr>
-      <w:color w:val="e01b84"/>
+      <w:color w:val="E01B84"/>
     </w:rPr>
   </w:style>
 </w:styles>
